--- a/mads_assingment.docx
+++ b/mads_assingment.docx
@@ -2,6 +2,7 @@
 <file path=word/document.xml><?xml version="1.0" encoding="utf-8"?>
 <w:document xmlns:wpc="http://schemas.microsoft.com/office/word/2010/wordprocessingCanvas" xmlns:cx="http://schemas.microsoft.com/office/drawing/2014/chartex" xmlns:cx1="http://schemas.microsoft.com/office/drawing/2015/9/8/chartex" xmlns:cx2="http://schemas.microsoft.com/office/drawing/2015/10/21/chartex" xmlns:cx3="http://schemas.microsoft.com/office/drawing/2016/5/9/chartex" xmlns:cx4="http://schemas.microsoft.com/office/drawing/2016/5/10/chartex" xmlns:cx5="http://schemas.microsoft.com/office/drawing/2016/5/11/chartex" xmlns:cx6="http://schemas.microsoft.com/office/drawing/2016/5/12/chartex" xmlns:cx7="http://schemas.microsoft.com/office/drawing/2016/5/13/chartex" xmlns:cx8="http://schemas.microsoft.com/office/drawing/2016/5/14/chartex" xmlns:mc="http://schemas.openxmlformats.org/markup-compatibility/2006" xmlns:aink="http://schemas.microsoft.com/office/drawing/2016/ink" xmlns:am3d="http://schemas.microsoft.com/office/drawing/2017/model3d" xmlns:o="urn:schemas-microsoft-com:office:office" xmlns:r="http://schemas.openxmlformats.org/officeDocument/2006/relationships" xmlns:m="http://schemas.openxmlformats.org/officeDocument/2006/math" xmlns:v="urn:schemas-microsoft-com:vml" xmlns:wp14="http://schemas.microsoft.com/office/word/2010/wordprocessingDrawing" xmlns:wp="http://schemas.openxmlformats.org/drawingml/2006/wordprocessingDrawing" xmlns:w10="urn:schemas-microsoft-com:office:word" xmlns:w="http://schemas.openxmlformats.org/wordprocessingml/2006/main" xmlns:w14="http://schemas.microsoft.com/office/word/2010/wordml" xmlns:w15="http://schemas.microsoft.com/office/word/2012/wordml" xmlns:w16cid="http://schemas.microsoft.com/office/word/2016/wordml/cid" xmlns:w16se="http://schemas.microsoft.com/office/word/2015/wordml/symex" xmlns:wpg="http://schemas.microsoft.com/office/word/2010/wordprocessingGroup" xmlns:wpi="http://schemas.microsoft.com/office/word/2010/wordprocessingInk" xmlns:wne="http://schemas.microsoft.com/office/word/2006/wordml" xmlns:wps="http://schemas.microsoft.com/office/word/2010/wordprocessingShape" mc:Ignorable="w14 w15 w16se w16cid wp14">
   <w:body>
+    <w:bookmarkStart w:id="0" w:name="_Toc161221648"/>
     <w:p>
       <w:pPr>
         <w:pStyle w:val="Heading2"/>
@@ -9,8 +10,6 @@
         <w:ind w:right="33"/>
         <w:jc w:val="center"/>
       </w:pPr>
-      <w:bookmarkStart w:id="0" w:name="_GoBack"/>
-      <w:bookmarkEnd w:id="0"/>
       <w:r>
         <w:rPr>
           <w:noProof/>
@@ -676,6 +675,7 @@
           </mc:Fallback>
         </mc:AlternateContent>
       </w:r>
+      <w:bookmarkEnd w:id="0"/>
     </w:p>
     <w:p>
       <w:pPr>
@@ -684,6 +684,7 @@
         <w:ind w:right="33"/>
         <w:jc w:val="center"/>
       </w:pPr>
+      <w:bookmarkStart w:id="1" w:name="_Toc161221649"/>
       <w:r>
         <w:t>FACULTY</w:t>
       </w:r>
@@ -714,6 +715,7 @@
       <w:r>
         <w:t>TECHNOLOGY</w:t>
       </w:r>
+      <w:bookmarkEnd w:id="1"/>
     </w:p>
     <w:p>
       <w:pPr>
@@ -3500,6 +3502,315 @@
         </w:rPr>
       </w:pPr>
     </w:p>
+    <w:sdt>
+      <w:sdtPr>
+        <w:id w:val="-99262570"/>
+        <w:docPartObj>
+          <w:docPartGallery w:val="Table of Contents"/>
+          <w:docPartUnique/>
+        </w:docPartObj>
+      </w:sdtPr>
+      <w:sdtEndPr>
+        <w:rPr>
+          <w:rFonts w:asciiTheme="minorHAnsi" w:eastAsiaTheme="minorHAnsi" w:hAnsiTheme="minorHAnsi" w:cstheme="minorBidi"/>
+          <w:b/>
+          <w:bCs/>
+          <w:noProof/>
+          <w:color w:val="auto"/>
+          <w:sz w:val="22"/>
+          <w:szCs w:val="22"/>
+          <w:lang w:val="en-ZA"/>
+        </w:rPr>
+      </w:sdtEndPr>
+      <w:sdtContent>
+        <w:p>
+          <w:pPr>
+            <w:pStyle w:val="TOCHeading"/>
+          </w:pPr>
+          <w:r>
+            <w:t>Contents</w:t>
+          </w:r>
+        </w:p>
+        <w:p>
+          <w:pPr>
+            <w:pStyle w:val="TOC2"/>
+            <w:tabs>
+              <w:tab w:val="right" w:leader="dot" w:pos="9016"/>
+            </w:tabs>
+            <w:rPr>
+              <w:rStyle w:val="Hyperlink"/>
+              <w:noProof/>
+            </w:rPr>
+          </w:pPr>
+          <w:r>
+            <w:t>Question 1</w:t>
+          </w:r>
+          <w:r>
+            <w:fldChar w:fldCharType="begin"/>
+          </w:r>
+          <w:r>
+            <w:instrText xml:space="preserve"> TOC \o "1-3" \h \z \u </w:instrText>
+          </w:r>
+          <w:r>
+            <w:fldChar w:fldCharType="separate"/>
+          </w:r>
+          <w:hyperlink w:anchor="_Toc161221648" w:history="1">
+            <w:r>
+              <w:rPr>
+                <w:noProof/>
+                <w:webHidden/>
+              </w:rPr>
+              <w:tab/>
+            </w:r>
+            <w:r>
+              <w:rPr>
+                <w:noProof/>
+                <w:webHidden/>
+              </w:rPr>
+              <w:fldChar w:fldCharType="begin"/>
+            </w:r>
+            <w:r>
+              <w:rPr>
+                <w:noProof/>
+                <w:webHidden/>
+              </w:rPr>
+              <w:instrText xml:space="preserve"> PAGEREF _Toc161221648 \h </w:instrText>
+            </w:r>
+            <w:r>
+              <w:rPr>
+                <w:noProof/>
+                <w:webHidden/>
+              </w:rPr>
+            </w:r>
+            <w:r>
+              <w:rPr>
+                <w:noProof/>
+                <w:webHidden/>
+              </w:rPr>
+              <w:fldChar w:fldCharType="separate"/>
+            </w:r>
+            <w:r>
+              <w:rPr>
+                <w:noProof/>
+                <w:webHidden/>
+              </w:rPr>
+              <w:t>1</w:t>
+            </w:r>
+            <w:r>
+              <w:rPr>
+                <w:noProof/>
+                <w:webHidden/>
+              </w:rPr>
+              <w:fldChar w:fldCharType="end"/>
+            </w:r>
+          </w:hyperlink>
+        </w:p>
+        <w:p>
+          <w:r>
+            <w:t xml:space="preserve">    Question 2…………………………………………………………………………………………………………………………………… 3</w:t>
+          </w:r>
+        </w:p>
+        <w:p>
+          <w:bookmarkStart w:id="2" w:name="_GoBack"/>
+          <w:bookmarkEnd w:id="2"/>
+        </w:p>
+        <w:p>
+          <w:pPr>
+            <w:pStyle w:val="TOC2"/>
+            <w:tabs>
+              <w:tab w:val="right" w:leader="dot" w:pos="9016"/>
+            </w:tabs>
+            <w:rPr>
+              <w:rFonts w:eastAsiaTheme="minorEastAsia"/>
+              <w:noProof/>
+              <w:lang w:eastAsia="en-ZA"/>
+            </w:rPr>
+          </w:pPr>
+          <w:hyperlink w:anchor="_Toc161221649" w:history="1">
+            <w:r>
+              <w:rPr>
+                <w:rStyle w:val="Hyperlink"/>
+                <w:noProof/>
+              </w:rPr>
+              <w:t>FACULTY</w:t>
+            </w:r>
+            <w:r>
+              <w:rPr>
+                <w:rStyle w:val="Hyperlink"/>
+                <w:noProof/>
+                <w:spacing w:val="-5"/>
+              </w:rPr>
+              <w:t xml:space="preserve"> </w:t>
+            </w:r>
+            <w:r>
+              <w:rPr>
+                <w:rStyle w:val="Hyperlink"/>
+                <w:noProof/>
+              </w:rPr>
+              <w:t>OF</w:t>
+            </w:r>
+            <w:r>
+              <w:rPr>
+                <w:rStyle w:val="Hyperlink"/>
+                <w:noProof/>
+                <w:spacing w:val="-5"/>
+              </w:rPr>
+              <w:t xml:space="preserve"> </w:t>
+            </w:r>
+            <w:r>
+              <w:rPr>
+                <w:rStyle w:val="Hyperlink"/>
+                <w:noProof/>
+              </w:rPr>
+              <w:t>INFORMATION</w:t>
+            </w:r>
+            <w:r>
+              <w:rPr>
+                <w:rStyle w:val="Hyperlink"/>
+                <w:noProof/>
+                <w:spacing w:val="-4"/>
+              </w:rPr>
+              <w:t xml:space="preserve"> </w:t>
+            </w:r>
+            <w:r>
+              <w:rPr>
+                <w:rStyle w:val="Hyperlink"/>
+                <w:noProof/>
+              </w:rPr>
+              <w:t>TECHNOLOGY</w:t>
+            </w:r>
+            <w:r>
+              <w:rPr>
+                <w:noProof/>
+                <w:webHidden/>
+              </w:rPr>
+              <w:tab/>
+            </w:r>
+            <w:r>
+              <w:rPr>
+                <w:noProof/>
+                <w:webHidden/>
+              </w:rPr>
+              <w:fldChar w:fldCharType="begin"/>
+            </w:r>
+            <w:r>
+              <w:rPr>
+                <w:noProof/>
+                <w:webHidden/>
+              </w:rPr>
+              <w:instrText xml:space="preserve"> PAGEREF _Toc161221649 \h </w:instrText>
+            </w:r>
+            <w:r>
+              <w:rPr>
+                <w:noProof/>
+                <w:webHidden/>
+              </w:rPr>
+            </w:r>
+            <w:r>
+              <w:rPr>
+                <w:noProof/>
+                <w:webHidden/>
+              </w:rPr>
+              <w:fldChar w:fldCharType="separate"/>
+            </w:r>
+            <w:r>
+              <w:rPr>
+                <w:noProof/>
+                <w:webHidden/>
+              </w:rPr>
+              <w:t>1</w:t>
+            </w:r>
+            <w:r>
+              <w:rPr>
+                <w:noProof/>
+                <w:webHidden/>
+              </w:rPr>
+              <w:fldChar w:fldCharType="end"/>
+            </w:r>
+          </w:hyperlink>
+        </w:p>
+        <w:p>
+          <w:pPr>
+            <w:pStyle w:val="TOC1"/>
+            <w:tabs>
+              <w:tab w:val="right" w:leader="dot" w:pos="9016"/>
+            </w:tabs>
+            <w:rPr>
+              <w:rFonts w:eastAsiaTheme="minorEastAsia"/>
+              <w:noProof/>
+              <w:lang w:eastAsia="en-ZA"/>
+            </w:rPr>
+          </w:pPr>
+          <w:hyperlink w:anchor="_Toc161221650" w:history="1">
+            <w:r>
+              <w:rPr>
+                <w:rStyle w:val="Hyperlink"/>
+                <w:noProof/>
+              </w:rPr>
+              <w:t>Bibliography</w:t>
+            </w:r>
+            <w:r>
+              <w:rPr>
+                <w:noProof/>
+                <w:webHidden/>
+              </w:rPr>
+              <w:tab/>
+            </w:r>
+            <w:r>
+              <w:rPr>
+                <w:noProof/>
+                <w:webHidden/>
+              </w:rPr>
+              <w:fldChar w:fldCharType="begin"/>
+            </w:r>
+            <w:r>
+              <w:rPr>
+                <w:noProof/>
+                <w:webHidden/>
+              </w:rPr>
+              <w:instrText xml:space="preserve"> PAGEREF _Toc161221650 \h </w:instrText>
+            </w:r>
+            <w:r>
+              <w:rPr>
+                <w:noProof/>
+                <w:webHidden/>
+              </w:rPr>
+            </w:r>
+            <w:r>
+              <w:rPr>
+                <w:noProof/>
+                <w:webHidden/>
+              </w:rPr>
+              <w:fldChar w:fldCharType="separate"/>
+            </w:r>
+            <w:r>
+              <w:rPr>
+                <w:noProof/>
+                <w:webHidden/>
+              </w:rPr>
+              <w:t>7</w:t>
+            </w:r>
+            <w:r>
+              <w:rPr>
+                <w:noProof/>
+                <w:webHidden/>
+              </w:rPr>
+              <w:fldChar w:fldCharType="end"/>
+            </w:r>
+          </w:hyperlink>
+        </w:p>
+        <w:p>
+          <w:r>
+            <w:rPr>
+              <w:b/>
+              <w:bCs/>
+              <w:noProof/>
+            </w:rPr>
+            <w:fldChar w:fldCharType="end"/>
+          </w:r>
+        </w:p>
+      </w:sdtContent>
+    </w:sdt>
     <w:p>
       <w:pPr>
         <w:spacing w:line="240" w:lineRule="auto"/>
@@ -3512,7 +3823,11 @@
           <w:lang w:val="en-US"/>
         </w:rPr>
       </w:pPr>
-      <w:r>
+    </w:p>
+    <w:p>
+      <w:pPr>
+        <w:spacing w:line="240" w:lineRule="auto"/>
+        <w:jc w:val="both"/>
         <w:rPr>
           <w:rFonts w:eastAsia="Arial" w:cs="Arial"/>
           <w:bCs/>
@@ -3520,7 +3835,15 @@
           <w:szCs w:val="24"/>
           <w:lang w:val="en-US"/>
         </w:rPr>
-        <w:lastRenderedPageBreak/>
+      </w:pPr>
+      <w:r>
+        <w:rPr>
+          <w:rFonts w:eastAsia="Arial" w:cs="Arial"/>
+          <w:bCs/>
+          <w:sz w:val="24"/>
+          <w:szCs w:val="24"/>
+          <w:lang w:val="en-US"/>
+        </w:rPr>
         <w:t xml:space="preserve">Question 1  </w:t>
       </w:r>
     </w:p>
@@ -3554,6 +3877,7 @@
           <w:id w:val="1659950785"/>
           <w:citation/>
         </w:sdtPr>
+        <w:sdtEndPr/>
         <w:sdtContent>
           <w:r>
             <w:rPr>
@@ -3744,6 +4068,7 @@
           <w:id w:val="-1389485538"/>
           <w:citation/>
         </w:sdtPr>
+        <w:sdtEndPr/>
         <w:sdtContent>
           <w:r>
             <w:rPr>
@@ -3838,6 +4163,7 @@
           <w:id w:val="-564181319"/>
           <w:citation/>
         </w:sdtPr>
+        <w:sdtEndPr/>
         <w:sdtContent>
           <w:r>
             <w:rPr>
@@ -3928,6 +4254,7 @@
           <w:id w:val="58604903"/>
           <w:citation/>
         </w:sdtPr>
+        <w:sdtEndPr/>
         <w:sdtContent>
           <w:r>
             <w:rPr>
@@ -4204,6 +4531,7 @@
           <w:szCs w:val="24"/>
           <w:lang w:val="en-US"/>
         </w:rPr>
+        <w:lastRenderedPageBreak/>
         <w:t>Poor posture, working on a computer can cause lower back pain and muscle fatigue.</w:t>
       </w:r>
     </w:p>
@@ -4261,6 +4589,7 @@
           <w:id w:val="136689744"/>
           <w:citation/>
         </w:sdtPr>
+        <w:sdtEndPr/>
         <w:sdtContent>
           <w:r>
             <w:rPr>
@@ -4429,6 +4758,7 @@
           <w:id w:val="222259887"/>
           <w:citation/>
         </w:sdtPr>
+        <w:sdtEndPr/>
         <w:sdtContent>
           <w:r>
             <w:rPr>
@@ -5165,66 +5495,6 @@
       <w:pPr>
         <w:jc w:val="both"/>
         <w:rPr>
-          <w:rFonts w:eastAsia="Arial" w:cs="Arial"/>
-          <w:bCs/>
-          <w:lang w:val="en-US"/>
-        </w:rPr>
-      </w:pPr>
-    </w:p>
-    <w:p>
-      <w:pPr>
-        <w:jc w:val="both"/>
-        <w:rPr>
-          <w:rFonts w:eastAsia="Arial" w:cs="Arial"/>
-          <w:bCs/>
-          <w:lang w:val="en-US"/>
-        </w:rPr>
-      </w:pPr>
-    </w:p>
-    <w:p>
-      <w:pPr>
-        <w:jc w:val="both"/>
-        <w:rPr>
-          <w:rFonts w:eastAsia="Arial" w:cs="Arial"/>
-          <w:bCs/>
-          <w:lang w:val="en-US"/>
-        </w:rPr>
-      </w:pPr>
-    </w:p>
-    <w:p>
-      <w:pPr>
-        <w:jc w:val="both"/>
-        <w:rPr>
-          <w:rFonts w:eastAsia="Arial" w:cs="Arial"/>
-          <w:bCs/>
-          <w:lang w:val="en-US"/>
-        </w:rPr>
-      </w:pPr>
-    </w:p>
-    <w:p>
-      <w:pPr>
-        <w:jc w:val="both"/>
-        <w:rPr>
-          <w:rFonts w:eastAsia="Arial" w:cs="Arial"/>
-          <w:bCs/>
-          <w:lang w:val="en-US"/>
-        </w:rPr>
-      </w:pPr>
-    </w:p>
-    <w:p>
-      <w:pPr>
-        <w:jc w:val="both"/>
-        <w:rPr>
-          <w:rFonts w:eastAsia="Arial" w:cs="Arial"/>
-          <w:bCs/>
-          <w:lang w:val="en-US"/>
-        </w:rPr>
-      </w:pPr>
-    </w:p>
-    <w:p>
-      <w:pPr>
-        <w:jc w:val="both"/>
-        <w:rPr>
           <w:sz w:val="24"/>
           <w:szCs w:val="24"/>
         </w:rPr>
@@ -5234,7 +5504,6 @@
           <w:sz w:val="24"/>
           <w:szCs w:val="24"/>
         </w:rPr>
-        <w:lastRenderedPageBreak/>
         <w:t>Question 2</w:t>
       </w:r>
     </w:p>
@@ -7450,7 +7719,6 @@
           <w:noProof/>
           <w:lang w:eastAsia="en-ZA"/>
         </w:rPr>
-        <w:lastRenderedPageBreak/>
         <mc:AlternateContent>
           <mc:Choice Requires="wps">
             <w:drawing>
@@ -7500,7 +7768,7 @@
                                 <wp:inline distT="0" distB="0" distL="0" distR="0" wp14:anchorId="37D67D36" wp14:editId="3A8E60C0">
                                   <wp:extent cx="4505325" cy="992505"/>
                                   <wp:effectExtent l="0" t="0" r="9525" b="0"/>
-                                  <wp:docPr id="9" name="Picture 9"/>
+                                  <wp:docPr id="29" name="Picture 29"/>
                                   <wp:cNvGraphicFramePr>
                                     <a:graphicFrameLocks xmlns:a="http://schemas.openxmlformats.org/drawingml/2006/main" noChangeAspect="1"/>
                                   </wp:cNvGraphicFramePr>
@@ -7574,7 +7842,7 @@
                           <wp:inline distT="0" distB="0" distL="0" distR="0" wp14:anchorId="37D67D36" wp14:editId="3A8E60C0">
                             <wp:extent cx="4505325" cy="992505"/>
                             <wp:effectExtent l="0" t="0" r="9525" b="0"/>
-                            <wp:docPr id="9" name="Picture 9"/>
+                            <wp:docPr id="29" name="Picture 29"/>
                             <wp:cNvGraphicFramePr>
                               <a:graphicFrameLocks xmlns:a="http://schemas.openxmlformats.org/drawingml/2006/main" noChangeAspect="1"/>
                             </wp:cNvGraphicFramePr>
@@ -7869,7 +8137,7 @@
                                 <wp:inline distT="0" distB="0" distL="0" distR="0" wp14:anchorId="03228151" wp14:editId="5DC7B28D">
                                   <wp:extent cx="1400175" cy="1485900"/>
                                   <wp:effectExtent l="0" t="0" r="9525" b="0"/>
-                                  <wp:docPr id="11" name="Picture 11"/>
+                                  <wp:docPr id="30" name="Picture 30"/>
                                   <wp:cNvGraphicFramePr>
                                     <a:graphicFrameLocks xmlns:a="http://schemas.openxmlformats.org/drawingml/2006/main" noChangeAspect="1"/>
                                   </wp:cNvGraphicFramePr>
@@ -7943,7 +8211,7 @@
                           <wp:inline distT="0" distB="0" distL="0" distR="0" wp14:anchorId="03228151" wp14:editId="5DC7B28D">
                             <wp:extent cx="1400175" cy="1485900"/>
                             <wp:effectExtent l="0" t="0" r="9525" b="0"/>
-                            <wp:docPr id="11" name="Picture 11"/>
+                            <wp:docPr id="30" name="Picture 30"/>
                             <wp:cNvGraphicFramePr>
                               <a:graphicFrameLocks xmlns:a="http://schemas.openxmlformats.org/drawingml/2006/main" noChangeAspect="1"/>
                             </wp:cNvGraphicFramePr>
@@ -8720,7 +8988,7 @@
                                 <wp:inline distT="0" distB="0" distL="0" distR="0" wp14:anchorId="5119B8EB" wp14:editId="62D7FD37">
                                   <wp:extent cx="361950" cy="361950"/>
                                   <wp:effectExtent l="0" t="0" r="0" b="0"/>
-                                  <wp:docPr id="20" name="Picture 20"/>
+                                  <wp:docPr id="31" name="Picture 31"/>
                                   <wp:cNvGraphicFramePr>
                                     <a:graphicFrameLocks xmlns:a="http://schemas.openxmlformats.org/drawingml/2006/main" noChangeAspect="1"/>
                                   </wp:cNvGraphicFramePr>
@@ -8794,7 +9062,7 @@
                           <wp:inline distT="0" distB="0" distL="0" distR="0" wp14:anchorId="5119B8EB" wp14:editId="62D7FD37">
                             <wp:extent cx="361950" cy="361950"/>
                             <wp:effectExtent l="0" t="0" r="0" b="0"/>
-                            <wp:docPr id="20" name="Picture 20"/>
+                            <wp:docPr id="31" name="Picture 31"/>
                             <wp:cNvGraphicFramePr>
                               <a:graphicFrameLocks xmlns:a="http://schemas.openxmlformats.org/drawingml/2006/main" noChangeAspect="1"/>
                             </wp:cNvGraphicFramePr>
@@ -8966,7 +9234,6 @@
     <w:p/>
     <w:p>
       <w:r>
-        <w:lastRenderedPageBreak/>
         <w:t xml:space="preserve">Question 3 </w:t>
       </w:r>
     </w:p>
@@ -8975,6 +9242,314 @@
         <w:t xml:space="preserve">3.1 </w:t>
       </w:r>
     </w:p>
+    <w:p/>
+    <w:p/>
+    <w:p/>
+    <w:p/>
+    <w:p/>
+    <w:p/>
+    <w:p/>
+    <w:p/>
+    <w:p/>
+    <w:p/>
+    <w:p/>
+    <w:p/>
+    <w:p/>
+    <w:p/>
+    <w:p/>
+    <w:p/>
+    <w:p/>
+    <w:p/>
+    <w:p/>
+    <w:p/>
+    <w:p/>
+    <w:p/>
+    <w:p/>
+    <w:p/>
+    <w:p/>
+    <w:p/>
+    <w:p/>
+    <w:p/>
+    <w:bookmarkStart w:id="3" w:name="_Toc161221650" w:displacedByCustomXml="next"/>
+    <w:sdt>
+      <w:sdtPr>
+        <w:id w:val="-489641641"/>
+        <w:docPartObj>
+          <w:docPartGallery w:val="Bibliographies"/>
+          <w:docPartUnique/>
+        </w:docPartObj>
+      </w:sdtPr>
+      <w:sdtEndPr>
+        <w:rPr>
+          <w:rFonts w:asciiTheme="minorHAnsi" w:eastAsiaTheme="minorHAnsi" w:hAnsiTheme="minorHAnsi" w:cstheme="minorBidi"/>
+          <w:color w:val="auto"/>
+          <w:sz w:val="22"/>
+          <w:szCs w:val="22"/>
+          <w:lang w:val="en-ZA"/>
+        </w:rPr>
+      </w:sdtEndPr>
+      <w:sdtContent>
+        <w:p>
+          <w:pPr>
+            <w:pStyle w:val="Heading1"/>
+          </w:pPr>
+          <w:r>
+            <w:t>Bibliography</w:t>
+          </w:r>
+          <w:bookmarkEnd w:id="3"/>
+        </w:p>
+        <w:sdt>
+          <w:sdtPr>
+            <w:id w:val="111145805"/>
+            <w:bibliography/>
+          </w:sdtPr>
+          <w:sdtContent>
+            <w:p>
+              <w:pPr>
+                <w:pStyle w:val="Bibliography"/>
+                <w:rPr>
+                  <w:noProof/>
+                  <w:sz w:val="24"/>
+                  <w:szCs w:val="24"/>
+                </w:rPr>
+              </w:pPr>
+              <w:r>
+                <w:fldChar w:fldCharType="begin"/>
+              </w:r>
+              <w:r>
+                <w:instrText xml:space="preserve"> BIBLIOGRAPHY </w:instrText>
+              </w:r>
+              <w:r>
+                <w:fldChar w:fldCharType="separate"/>
+              </w:r>
+              <w:r>
+                <w:rPr>
+                  <w:noProof/>
+                </w:rPr>
+                <w:t xml:space="preserve">Almeida, A., 2021. </w:t>
+              </w:r>
+              <w:r>
+                <w:rPr>
+                  <w:i/>
+                  <w:iCs/>
+                  <w:noProof/>
+                </w:rPr>
+                <w:t xml:space="preserve">Hosts Green. </w:t>
+              </w:r>
+              <w:r>
+                <w:rPr>
+                  <w:noProof/>
+                </w:rPr>
+                <w:t xml:space="preserve">[Online] </w:t>
+              </w:r>
+              <w:r>
+                <w:rPr>
+                  <w:noProof/>
+                </w:rPr>
+                <w:br/>
+                <w:t xml:space="preserve">Available at: </w:t>
+              </w:r>
+              <w:r>
+                <w:rPr>
+                  <w:noProof/>
+                  <w:u w:val="single"/>
+                </w:rPr>
+                <w:t>https://blog.hosts.green/types-of-viruses/</w:t>
+              </w:r>
+              <w:r>
+                <w:rPr>
+                  <w:noProof/>
+                </w:rPr>
+                <w:br/>
+                <w:t>[Accessed 10 March 2024].</w:t>
+              </w:r>
+            </w:p>
+            <w:p>
+              <w:pPr>
+                <w:pStyle w:val="Bibliography"/>
+                <w:rPr>
+                  <w:noProof/>
+                </w:rPr>
+              </w:pPr>
+              <w:r>
+                <w:rPr>
+                  <w:noProof/>
+                </w:rPr>
+                <w:t xml:space="preserve">Rouse, M., 2023. </w:t>
+              </w:r>
+              <w:r>
+                <w:rPr>
+                  <w:i/>
+                  <w:iCs/>
+                  <w:noProof/>
+                </w:rPr>
+                <w:t xml:space="preserve">Techopedia. </w:t>
+              </w:r>
+              <w:r>
+                <w:rPr>
+                  <w:noProof/>
+                </w:rPr>
+                <w:t xml:space="preserve">[Online] </w:t>
+              </w:r>
+              <w:r>
+                <w:rPr>
+                  <w:noProof/>
+                </w:rPr>
+                <w:br/>
+                <w:t xml:space="preserve">Available at: </w:t>
+              </w:r>
+              <w:r>
+                <w:rPr>
+                  <w:noProof/>
+                  <w:u w:val="single"/>
+                </w:rPr>
+                <w:t>https://www.techopedia.com/definition/55/file-infecting-virus</w:t>
+              </w:r>
+              <w:r>
+                <w:rPr>
+                  <w:noProof/>
+                </w:rPr>
+                <w:br/>
+                <w:t>[Accessed 10 March 2024].</w:t>
+              </w:r>
+            </w:p>
+            <w:p>
+              <w:pPr>
+                <w:pStyle w:val="Bibliography"/>
+                <w:rPr>
+                  <w:noProof/>
+                  <w:lang w:val="en-US"/>
+                </w:rPr>
+              </w:pPr>
+              <w:r>
+                <w:rPr>
+                  <w:noProof/>
+                  <w:lang w:val="en-US"/>
+                </w:rPr>
+                <w:t xml:space="preserve">Schachter, H., 2021. </w:t>
+              </w:r>
+              <w:r>
+                <w:rPr>
+                  <w:i/>
+                  <w:iCs/>
+                  <w:noProof/>
+                  <w:lang w:val="en-US"/>
+                </w:rPr>
+                <w:t xml:space="preserve">article-the-digital-vs-analog-seesaw-how-to-use-those-spaces-to-get-the-most. </w:t>
+              </w:r>
+              <w:r>
+                <w:rPr>
+                  <w:noProof/>
+                  <w:lang w:val="en-US"/>
+                </w:rPr>
+                <w:t xml:space="preserve">[Online] </w:t>
+              </w:r>
+              <w:r>
+                <w:rPr>
+                  <w:noProof/>
+                  <w:lang w:val="en-US"/>
+                </w:rPr>
+                <w:br/>
+                <w:t xml:space="preserve">Available at: </w:t>
+              </w:r>
+              <w:r>
+                <w:rPr>
+                  <w:noProof/>
+                  <w:u w:val="single"/>
+                  <w:lang w:val="en-US"/>
+                </w:rPr>
+                <w:t>https://www.theglobeandmail.com/business/careers/management/article-the-digital-vs-analog-seesaw-how-to-use-those-spaces-to-get-the-most/</w:t>
+              </w:r>
+              <w:r>
+                <w:rPr>
+                  <w:noProof/>
+                  <w:lang w:val="en-US"/>
+                </w:rPr>
+                <w:br/>
+                <w:t>[Accessed 12 March 2024].</w:t>
+              </w:r>
+            </w:p>
+            <w:p>
+              <w:pPr>
+                <w:pStyle w:val="Bibliography"/>
+                <w:rPr>
+                  <w:noProof/>
+                </w:rPr>
+              </w:pPr>
+              <w:r>
+                <w:rPr>
+                  <w:noProof/>
+                </w:rPr>
+                <w:t xml:space="preserve">Stouffer, C., 2018. [Online] </w:t>
+              </w:r>
+              <w:r>
+                <w:rPr>
+                  <w:noProof/>
+                </w:rPr>
+                <w:br/>
+                <w:t xml:space="preserve">Available at: </w:t>
+              </w:r>
+              <w:r>
+                <w:rPr>
+                  <w:noProof/>
+                  <w:u w:val="single"/>
+                </w:rPr>
+                <w:t>https://us.norton.com/blog/how-to/avoid-getting-a-virus-on-the-internet</w:t>
+              </w:r>
+              <w:r>
+                <w:rPr>
+                  <w:noProof/>
+                </w:rPr>
+                <w:br/>
+                <w:t>[Accessed 10 March 2024].</w:t>
+              </w:r>
+            </w:p>
+            <w:p>
+              <w:pPr>
+                <w:pStyle w:val="Bibliography"/>
+                <w:rPr>
+                  <w:noProof/>
+                  <w:lang w:val="en-US"/>
+                </w:rPr>
+              </w:pPr>
+              <w:r>
+                <w:rPr>
+                  <w:noProof/>
+                  <w:lang w:val="en-US"/>
+                </w:rPr>
+                <w:t xml:space="preserve">Vermaat, 2017. </w:t>
+              </w:r>
+              <w:r>
+                <w:rPr>
+                  <w:i/>
+                  <w:iCs/>
+                  <w:noProof/>
+                  <w:lang w:val="en-US"/>
+                </w:rPr>
+                <w:t xml:space="preserve">Discovering Computers, Essentials: Digital Technology. </w:t>
+              </w:r>
+              <w:r>
+                <w:rPr>
+                  <w:noProof/>
+                  <w:lang w:val="en-US"/>
+                </w:rPr>
+                <w:t>16 ed. s.l.:Cengage Learning, 2017.</w:t>
+              </w:r>
+            </w:p>
+            <w:p>
+              <w:r>
+                <w:rPr>
+                  <w:b/>
+                  <w:bCs/>
+                  <w:noProof/>
+                </w:rPr>
+                <w:fldChar w:fldCharType="end"/>
+              </w:r>
+            </w:p>
+          </w:sdtContent>
+        </w:sdt>
+      </w:sdtContent>
+    </w:sdt>
     <w:p/>
     <w:sectPr>
       <w:pgSz w:w="11906" w:h="16838"/>
@@ -10546,6 +11121,28 @@
     <w:name w:val="Normal"/>
     <w:qFormat/>
   </w:style>
+  <w:style w:type="paragraph" w:styleId="Heading1">
+    <w:name w:val="heading 1"/>
+    <w:basedOn w:val="Normal"/>
+    <w:next w:val="Normal"/>
+    <w:link w:val="Heading1Char"/>
+    <w:uiPriority w:val="9"/>
+    <w:qFormat/>
+    <w:rsid w:val="004126E7"/>
+    <w:pPr>
+      <w:keepNext/>
+      <w:keepLines/>
+      <w:spacing w:before="240" w:after="0"/>
+      <w:outlineLvl w:val="0"/>
+    </w:pPr>
+    <w:rPr>
+      <w:rFonts w:asciiTheme="majorHAnsi" w:eastAsiaTheme="majorEastAsia" w:hAnsiTheme="majorHAnsi" w:cstheme="majorBidi"/>
+      <w:color w:val="2F5496" w:themeColor="accent1" w:themeShade="BF"/>
+      <w:sz w:val="32"/>
+      <w:szCs w:val="32"/>
+      <w:lang w:val="en-US"/>
+    </w:rPr>
+  </w:style>
   <w:style w:type="paragraph" w:styleId="Heading2">
     <w:name w:val="heading 2"/>
     <w:basedOn w:val="Normal"/>
@@ -10885,6 +11482,82 @@
     <w:rPr>
       <w:color w:val="605E5C"/>
       <w:shd w:val="clear" w:color="auto" w:fill="E1DFDD"/>
+    </w:rPr>
+  </w:style>
+  <w:style w:type="character" w:customStyle="1" w:styleId="Heading1Char">
+    <w:name w:val="Heading 1 Char"/>
+    <w:basedOn w:val="DefaultParagraphFont"/>
+    <w:link w:val="Heading1"/>
+    <w:uiPriority w:val="9"/>
+    <w:rsid w:val="004126E7"/>
+    <w:rPr>
+      <w:rFonts w:asciiTheme="majorHAnsi" w:eastAsiaTheme="majorEastAsia" w:hAnsiTheme="majorHAnsi" w:cstheme="majorBidi"/>
+      <w:color w:val="2F5496" w:themeColor="accent1" w:themeShade="BF"/>
+      <w:sz w:val="32"/>
+      <w:szCs w:val="32"/>
+      <w:lang w:val="en-US"/>
+    </w:rPr>
+  </w:style>
+  <w:style w:type="paragraph" w:styleId="Bibliography">
+    <w:name w:val="Bibliography"/>
+    <w:basedOn w:val="Normal"/>
+    <w:next w:val="Normal"/>
+    <w:uiPriority w:val="37"/>
+    <w:unhideWhenUsed/>
+    <w:rsid w:val="004126E7"/>
+  </w:style>
+  <w:style w:type="paragraph" w:styleId="TOCHeading">
+    <w:name w:val="TOC Heading"/>
+    <w:basedOn w:val="Heading1"/>
+    <w:next w:val="Normal"/>
+    <w:uiPriority w:val="39"/>
+    <w:unhideWhenUsed/>
+    <w:qFormat/>
+    <w:rsid w:val="00657445"/>
+    <w:pPr>
+      <w:outlineLvl w:val="9"/>
+    </w:pPr>
+  </w:style>
+  <w:style w:type="paragraph" w:styleId="TOC2">
+    <w:name w:val="toc 2"/>
+    <w:basedOn w:val="Normal"/>
+    <w:next w:val="Normal"/>
+    <w:autoRedefine/>
+    <w:uiPriority w:val="39"/>
+    <w:unhideWhenUsed/>
+    <w:rsid w:val="00657445"/>
+    <w:pPr>
+      <w:spacing w:after="100"/>
+      <w:ind w:left="220"/>
+    </w:pPr>
+  </w:style>
+  <w:style w:type="paragraph" w:styleId="TOC1">
+    <w:name w:val="toc 1"/>
+    <w:basedOn w:val="Normal"/>
+    <w:next w:val="Normal"/>
+    <w:autoRedefine/>
+    <w:uiPriority w:val="39"/>
+    <w:unhideWhenUsed/>
+    <w:rsid w:val="00657445"/>
+    <w:pPr>
+      <w:spacing w:after="100"/>
+    </w:pPr>
+  </w:style>
+  <w:style w:type="paragraph" w:styleId="TOC3">
+    <w:name w:val="toc 3"/>
+    <w:basedOn w:val="Normal"/>
+    <w:next w:val="Normal"/>
+    <w:autoRedefine/>
+    <w:uiPriority w:val="39"/>
+    <w:unhideWhenUsed/>
+    <w:rsid w:val="00657445"/>
+    <w:pPr>
+      <w:spacing w:after="100"/>
+      <w:ind w:left="440"/>
+    </w:pPr>
+    <w:rPr>
+      <w:rFonts w:eastAsiaTheme="minorEastAsia" w:cs="Times New Roman"/>
+      <w:lang w:val="en-US"/>
     </w:rPr>
   </w:style>
 </w:styles>
@@ -11300,7 +11973,7 @@
 </file>
 
 <file path=customXml/itemProps1.xml><?xml version="1.0" encoding="utf-8"?>
-<ds:datastoreItem xmlns:ds="http://schemas.openxmlformats.org/officeDocument/2006/customXml" ds:itemID="{657C754B-C60C-4878-B781-D9874A7E6108}">
+<ds:datastoreItem xmlns:ds="http://schemas.openxmlformats.org/officeDocument/2006/customXml" ds:itemID="{02A291F8-47D5-42F1-A30B-4BF4519A3A51}">
   <ds:schemaRefs>
     <ds:schemaRef ds:uri="http://schemas.openxmlformats.org/officeDocument/2006/bibliography"/>
   </ds:schemaRefs>

--- a/mads_assingment.docx
+++ b/mads_assingment.docx
@@ -3504,6 +3504,13 @@
     </w:p>
     <w:sdt>
       <w:sdtPr>
+        <w:rPr>
+          <w:rFonts w:asciiTheme="minorHAnsi" w:eastAsiaTheme="minorHAnsi" w:hAnsiTheme="minorHAnsi" w:cstheme="minorBidi"/>
+          <w:color w:val="auto"/>
+          <w:sz w:val="22"/>
+          <w:szCs w:val="22"/>
+          <w:lang w:val="en-ZA"/>
+        </w:rPr>
         <w:id w:val="-99262570"/>
         <w:docPartObj>
           <w:docPartGallery w:val="Table of Contents"/>
@@ -3512,14 +3519,9 @@
       </w:sdtPr>
       <w:sdtEndPr>
         <w:rPr>
-          <w:rFonts w:asciiTheme="minorHAnsi" w:eastAsiaTheme="minorHAnsi" w:hAnsiTheme="minorHAnsi" w:cstheme="minorBidi"/>
           <w:b/>
           <w:bCs/>
           <w:noProof/>
-          <w:color w:val="auto"/>
-          <w:sz w:val="22"/>
-          <w:szCs w:val="22"/>
-          <w:lang w:val="en-ZA"/>
         </w:rPr>
       </w:sdtEndPr>
       <w:sdtContent>
@@ -3527,6 +3529,9 @@
           <w:pPr>
             <w:pStyle w:val="TOCHeading"/>
           </w:pPr>
+          <w:r>
+            <w:t xml:space="preserve">Table of </w:t>
+          </w:r>
           <w:r>
             <w:t>Contents</w:t>
           </w:r>
@@ -3538,7 +3543,6 @@
               <w:tab w:val="right" w:leader="dot" w:pos="9016"/>
             </w:tabs>
             <w:rPr>
-              <w:rStyle w:val="Hyperlink"/>
               <w:noProof/>
             </w:rPr>
           </w:pPr>
@@ -3554,65 +3558,9 @@
           <w:r>
             <w:fldChar w:fldCharType="separate"/>
           </w:r>
-          <w:hyperlink w:anchor="_Toc161221648" w:history="1">
-            <w:r>
-              <w:rPr>
-                <w:noProof/>
-                <w:webHidden/>
-              </w:rPr>
-              <w:tab/>
-            </w:r>
-            <w:r>
-              <w:rPr>
-                <w:noProof/>
-                <w:webHidden/>
-              </w:rPr>
-              <w:fldChar w:fldCharType="begin"/>
-            </w:r>
-            <w:r>
-              <w:rPr>
-                <w:noProof/>
-                <w:webHidden/>
-              </w:rPr>
-              <w:instrText xml:space="preserve"> PAGEREF _Toc161221648 \h </w:instrText>
-            </w:r>
-            <w:r>
-              <w:rPr>
-                <w:noProof/>
-                <w:webHidden/>
-              </w:rPr>
-            </w:r>
-            <w:r>
-              <w:rPr>
-                <w:noProof/>
-                <w:webHidden/>
-              </w:rPr>
-              <w:fldChar w:fldCharType="separate"/>
-            </w:r>
-            <w:r>
-              <w:rPr>
-                <w:noProof/>
-                <w:webHidden/>
-              </w:rPr>
-              <w:t>1</w:t>
-            </w:r>
-            <w:r>
-              <w:rPr>
-                <w:noProof/>
-                <w:webHidden/>
-              </w:rPr>
-              <w:fldChar w:fldCharType="end"/>
-            </w:r>
-          </w:hyperlink>
-        </w:p>
-        <w:p>
           <w:r>
-            <w:t xml:space="preserve">    Question 2…………………………………………………………………………………………………………………………………… 3</w:t>
+            <w:t>……………………………………………………………………………………………………………………………………  2</w:t>
           </w:r>
-        </w:p>
-        <w:p>
-          <w:bookmarkStart w:id="2" w:name="_GoBack"/>
-          <w:bookmarkEnd w:id="2"/>
         </w:p>
         <w:p>
           <w:pPr>
@@ -3620,184 +3568,39 @@
             <w:tabs>
               <w:tab w:val="right" w:leader="dot" w:pos="9016"/>
             </w:tabs>
-            <w:rPr>
-              <w:rFonts w:eastAsiaTheme="minorEastAsia"/>
-              <w:noProof/>
-              <w:lang w:eastAsia="en-ZA"/>
-            </w:rPr>
           </w:pPr>
-          <w:hyperlink w:anchor="_Toc161221649" w:history="1">
-            <w:r>
-              <w:rPr>
-                <w:rStyle w:val="Hyperlink"/>
-                <w:noProof/>
-              </w:rPr>
-              <w:t>FACULTY</w:t>
-            </w:r>
-            <w:r>
-              <w:rPr>
-                <w:rStyle w:val="Hyperlink"/>
-                <w:noProof/>
-                <w:spacing w:val="-5"/>
-              </w:rPr>
-              <w:t xml:space="preserve"> </w:t>
-            </w:r>
-            <w:r>
-              <w:rPr>
-                <w:rStyle w:val="Hyperlink"/>
-                <w:noProof/>
-              </w:rPr>
-              <w:t>OF</w:t>
-            </w:r>
-            <w:r>
-              <w:rPr>
-                <w:rStyle w:val="Hyperlink"/>
-                <w:noProof/>
-                <w:spacing w:val="-5"/>
-              </w:rPr>
-              <w:t xml:space="preserve"> </w:t>
-            </w:r>
-            <w:r>
-              <w:rPr>
-                <w:rStyle w:val="Hyperlink"/>
-                <w:noProof/>
-              </w:rPr>
-              <w:t>INFORMATION</w:t>
-            </w:r>
-            <w:r>
-              <w:rPr>
-                <w:rStyle w:val="Hyperlink"/>
-                <w:noProof/>
-                <w:spacing w:val="-4"/>
-              </w:rPr>
-              <w:t xml:space="preserve"> </w:t>
-            </w:r>
-            <w:r>
-              <w:rPr>
-                <w:rStyle w:val="Hyperlink"/>
-                <w:noProof/>
-              </w:rPr>
-              <w:t>TECHNOLOGY</w:t>
-            </w:r>
-            <w:r>
-              <w:rPr>
-                <w:noProof/>
-                <w:webHidden/>
-              </w:rPr>
-              <w:tab/>
-            </w:r>
-            <w:r>
-              <w:rPr>
-                <w:noProof/>
-                <w:webHidden/>
-              </w:rPr>
-              <w:fldChar w:fldCharType="begin"/>
-            </w:r>
-            <w:r>
-              <w:rPr>
-                <w:noProof/>
-                <w:webHidden/>
-              </w:rPr>
-              <w:instrText xml:space="preserve"> PAGEREF _Toc161221649 \h </w:instrText>
-            </w:r>
-            <w:r>
-              <w:rPr>
-                <w:noProof/>
-                <w:webHidden/>
-              </w:rPr>
-            </w:r>
-            <w:r>
-              <w:rPr>
-                <w:noProof/>
-                <w:webHidden/>
-              </w:rPr>
-              <w:fldChar w:fldCharType="separate"/>
-            </w:r>
-            <w:r>
-              <w:rPr>
-                <w:noProof/>
-                <w:webHidden/>
-              </w:rPr>
-              <w:t>1</w:t>
-            </w:r>
-            <w:r>
-              <w:rPr>
-                <w:noProof/>
-                <w:webHidden/>
-              </w:rPr>
-              <w:fldChar w:fldCharType="end"/>
-            </w:r>
-          </w:hyperlink>
+          <w:r>
+            <w:t xml:space="preserve">Question 2…………………………………………………………………………………………………………………………………… </w:t>
+          </w:r>
+          <w:r>
+            <w:t xml:space="preserve"> 4</w:t>
+          </w:r>
         </w:p>
         <w:p>
           <w:pPr>
-            <w:pStyle w:val="TOC1"/>
+            <w:pStyle w:val="TOC2"/>
             <w:tabs>
               <w:tab w:val="right" w:leader="dot" w:pos="9016"/>
             </w:tabs>
-            <w:rPr>
-              <w:rFonts w:eastAsiaTheme="minorEastAsia"/>
-              <w:noProof/>
-              <w:lang w:eastAsia="en-ZA"/>
-            </w:rPr>
           </w:pPr>
-          <w:hyperlink w:anchor="_Toc161221650" w:history="1">
-            <w:r>
-              <w:rPr>
-                <w:rStyle w:val="Hyperlink"/>
-                <w:noProof/>
-              </w:rPr>
-              <w:t>Bibliography</w:t>
-            </w:r>
-            <w:r>
-              <w:rPr>
-                <w:noProof/>
-                <w:webHidden/>
-              </w:rPr>
-              <w:tab/>
-            </w:r>
-            <w:r>
-              <w:rPr>
-                <w:noProof/>
-                <w:webHidden/>
-              </w:rPr>
-              <w:fldChar w:fldCharType="begin"/>
-            </w:r>
-            <w:r>
-              <w:rPr>
-                <w:noProof/>
-                <w:webHidden/>
-              </w:rPr>
-              <w:instrText xml:space="preserve"> PAGEREF _Toc161221650 \h </w:instrText>
-            </w:r>
-            <w:r>
-              <w:rPr>
-                <w:noProof/>
-                <w:webHidden/>
-              </w:rPr>
-            </w:r>
-            <w:r>
-              <w:rPr>
-                <w:noProof/>
-                <w:webHidden/>
-              </w:rPr>
-              <w:fldChar w:fldCharType="separate"/>
-            </w:r>
-            <w:r>
-              <w:rPr>
-                <w:noProof/>
-                <w:webHidden/>
-              </w:rPr>
-              <w:t>7</w:t>
-            </w:r>
-            <w:r>
-              <w:rPr>
-                <w:noProof/>
-                <w:webHidden/>
-              </w:rPr>
-              <w:fldChar w:fldCharType="end"/>
-            </w:r>
-          </w:hyperlink>
+          <w:r>
+            <w:t>Question 3……………………………………………………………………………………………………………………………………  7</w:t>
+          </w:r>
+        </w:p>
+        <w:p>
+          <w:pPr>
+            <w:pStyle w:val="TOC2"/>
+            <w:tabs>
+              <w:tab w:val="right" w:leader="dot" w:pos="9016"/>
+            </w:tabs>
+            <w:ind w:left="0"/>
+          </w:pPr>
+          <w:r>
+            <w:t xml:space="preserve"> Bibliography</w:t>
+          </w:r>
+          <w:r>
+            <w:t>………………………………………………………………………………………………………………………………......  9</w:t>
+          </w:r>
         </w:p>
         <w:p>
           <w:r>
@@ -3811,6 +3614,331 @@
         </w:p>
       </w:sdtContent>
     </w:sdt>
+    <w:p>
+      <w:pPr>
+        <w:spacing w:line="240" w:lineRule="auto"/>
+        <w:jc w:val="both"/>
+        <w:rPr>
+          <w:rFonts w:eastAsia="Arial" w:cs="Arial"/>
+          <w:bCs/>
+          <w:sz w:val="24"/>
+          <w:szCs w:val="24"/>
+          <w:lang w:val="en-US"/>
+        </w:rPr>
+      </w:pPr>
+    </w:p>
+    <w:p>
+      <w:pPr>
+        <w:spacing w:line="240" w:lineRule="auto"/>
+        <w:jc w:val="both"/>
+        <w:rPr>
+          <w:rFonts w:eastAsia="Arial" w:cs="Arial"/>
+          <w:bCs/>
+          <w:sz w:val="24"/>
+          <w:szCs w:val="24"/>
+          <w:lang w:val="en-US"/>
+        </w:rPr>
+      </w:pPr>
+    </w:p>
+    <w:p>
+      <w:pPr>
+        <w:spacing w:line="240" w:lineRule="auto"/>
+        <w:jc w:val="both"/>
+        <w:rPr>
+          <w:rFonts w:eastAsia="Arial" w:cs="Arial"/>
+          <w:bCs/>
+          <w:sz w:val="24"/>
+          <w:szCs w:val="24"/>
+          <w:lang w:val="en-US"/>
+        </w:rPr>
+      </w:pPr>
+    </w:p>
+    <w:p>
+      <w:pPr>
+        <w:spacing w:line="240" w:lineRule="auto"/>
+        <w:jc w:val="both"/>
+        <w:rPr>
+          <w:rFonts w:eastAsia="Arial" w:cs="Arial"/>
+          <w:bCs/>
+          <w:sz w:val="24"/>
+          <w:szCs w:val="24"/>
+          <w:lang w:val="en-US"/>
+        </w:rPr>
+      </w:pPr>
+    </w:p>
+    <w:p>
+      <w:pPr>
+        <w:spacing w:line="240" w:lineRule="auto"/>
+        <w:jc w:val="both"/>
+        <w:rPr>
+          <w:rFonts w:eastAsia="Arial" w:cs="Arial"/>
+          <w:bCs/>
+          <w:sz w:val="24"/>
+          <w:szCs w:val="24"/>
+          <w:lang w:val="en-US"/>
+        </w:rPr>
+      </w:pPr>
+    </w:p>
+    <w:p>
+      <w:pPr>
+        <w:spacing w:line="240" w:lineRule="auto"/>
+        <w:jc w:val="both"/>
+        <w:rPr>
+          <w:rFonts w:eastAsia="Arial" w:cs="Arial"/>
+          <w:bCs/>
+          <w:sz w:val="24"/>
+          <w:szCs w:val="24"/>
+          <w:lang w:val="en-US"/>
+        </w:rPr>
+      </w:pPr>
+    </w:p>
+    <w:p>
+      <w:pPr>
+        <w:spacing w:line="240" w:lineRule="auto"/>
+        <w:jc w:val="both"/>
+        <w:rPr>
+          <w:rFonts w:eastAsia="Arial" w:cs="Arial"/>
+          <w:bCs/>
+          <w:sz w:val="24"/>
+          <w:szCs w:val="24"/>
+          <w:lang w:val="en-US"/>
+        </w:rPr>
+      </w:pPr>
+    </w:p>
+    <w:p>
+      <w:pPr>
+        <w:spacing w:line="240" w:lineRule="auto"/>
+        <w:jc w:val="both"/>
+        <w:rPr>
+          <w:rFonts w:eastAsia="Arial" w:cs="Arial"/>
+          <w:bCs/>
+          <w:sz w:val="24"/>
+          <w:szCs w:val="24"/>
+          <w:lang w:val="en-US"/>
+        </w:rPr>
+      </w:pPr>
+    </w:p>
+    <w:p>
+      <w:pPr>
+        <w:spacing w:line="240" w:lineRule="auto"/>
+        <w:jc w:val="both"/>
+        <w:rPr>
+          <w:rFonts w:eastAsia="Arial" w:cs="Arial"/>
+          <w:bCs/>
+          <w:sz w:val="24"/>
+          <w:szCs w:val="24"/>
+          <w:lang w:val="en-US"/>
+        </w:rPr>
+      </w:pPr>
+    </w:p>
+    <w:p>
+      <w:pPr>
+        <w:spacing w:line="240" w:lineRule="auto"/>
+        <w:jc w:val="both"/>
+        <w:rPr>
+          <w:rFonts w:eastAsia="Arial" w:cs="Arial"/>
+          <w:bCs/>
+          <w:sz w:val="24"/>
+          <w:szCs w:val="24"/>
+          <w:lang w:val="en-US"/>
+        </w:rPr>
+      </w:pPr>
+    </w:p>
+    <w:p>
+      <w:pPr>
+        <w:spacing w:line="240" w:lineRule="auto"/>
+        <w:jc w:val="both"/>
+        <w:rPr>
+          <w:rFonts w:eastAsia="Arial" w:cs="Arial"/>
+          <w:bCs/>
+          <w:sz w:val="24"/>
+          <w:szCs w:val="24"/>
+          <w:lang w:val="en-US"/>
+        </w:rPr>
+      </w:pPr>
+    </w:p>
+    <w:p>
+      <w:pPr>
+        <w:spacing w:line="240" w:lineRule="auto"/>
+        <w:jc w:val="both"/>
+        <w:rPr>
+          <w:rFonts w:eastAsia="Arial" w:cs="Arial"/>
+          <w:bCs/>
+          <w:sz w:val="24"/>
+          <w:szCs w:val="24"/>
+          <w:lang w:val="en-US"/>
+        </w:rPr>
+      </w:pPr>
+    </w:p>
+    <w:p>
+      <w:pPr>
+        <w:spacing w:line="240" w:lineRule="auto"/>
+        <w:jc w:val="both"/>
+        <w:rPr>
+          <w:rFonts w:eastAsia="Arial" w:cs="Arial"/>
+          <w:bCs/>
+          <w:sz w:val="24"/>
+          <w:szCs w:val="24"/>
+          <w:lang w:val="en-US"/>
+        </w:rPr>
+      </w:pPr>
+    </w:p>
+    <w:p>
+      <w:pPr>
+        <w:spacing w:line="240" w:lineRule="auto"/>
+        <w:jc w:val="both"/>
+        <w:rPr>
+          <w:rFonts w:eastAsia="Arial" w:cs="Arial"/>
+          <w:bCs/>
+          <w:sz w:val="24"/>
+          <w:szCs w:val="24"/>
+          <w:lang w:val="en-US"/>
+        </w:rPr>
+      </w:pPr>
+    </w:p>
+    <w:p>
+      <w:pPr>
+        <w:spacing w:line="240" w:lineRule="auto"/>
+        <w:jc w:val="both"/>
+        <w:rPr>
+          <w:rFonts w:eastAsia="Arial" w:cs="Arial"/>
+          <w:bCs/>
+          <w:sz w:val="24"/>
+          <w:szCs w:val="24"/>
+          <w:lang w:val="en-US"/>
+        </w:rPr>
+      </w:pPr>
+    </w:p>
+    <w:p>
+      <w:pPr>
+        <w:spacing w:line="240" w:lineRule="auto"/>
+        <w:jc w:val="both"/>
+        <w:rPr>
+          <w:rFonts w:eastAsia="Arial" w:cs="Arial"/>
+          <w:bCs/>
+          <w:sz w:val="24"/>
+          <w:szCs w:val="24"/>
+          <w:lang w:val="en-US"/>
+        </w:rPr>
+      </w:pPr>
+    </w:p>
+    <w:p>
+      <w:pPr>
+        <w:spacing w:line="240" w:lineRule="auto"/>
+        <w:jc w:val="both"/>
+        <w:rPr>
+          <w:rFonts w:eastAsia="Arial" w:cs="Arial"/>
+          <w:bCs/>
+          <w:sz w:val="24"/>
+          <w:szCs w:val="24"/>
+          <w:lang w:val="en-US"/>
+        </w:rPr>
+      </w:pPr>
+    </w:p>
+    <w:p>
+      <w:pPr>
+        <w:spacing w:line="240" w:lineRule="auto"/>
+        <w:jc w:val="both"/>
+        <w:rPr>
+          <w:rFonts w:eastAsia="Arial" w:cs="Arial"/>
+          <w:bCs/>
+          <w:sz w:val="24"/>
+          <w:szCs w:val="24"/>
+          <w:lang w:val="en-US"/>
+        </w:rPr>
+      </w:pPr>
+    </w:p>
+    <w:p>
+      <w:pPr>
+        <w:spacing w:line="240" w:lineRule="auto"/>
+        <w:jc w:val="both"/>
+        <w:rPr>
+          <w:rFonts w:eastAsia="Arial" w:cs="Arial"/>
+          <w:bCs/>
+          <w:sz w:val="24"/>
+          <w:szCs w:val="24"/>
+          <w:lang w:val="en-US"/>
+        </w:rPr>
+      </w:pPr>
+    </w:p>
+    <w:p>
+      <w:pPr>
+        <w:spacing w:line="240" w:lineRule="auto"/>
+        <w:jc w:val="both"/>
+        <w:rPr>
+          <w:rFonts w:eastAsia="Arial" w:cs="Arial"/>
+          <w:bCs/>
+          <w:sz w:val="24"/>
+          <w:szCs w:val="24"/>
+          <w:lang w:val="en-US"/>
+        </w:rPr>
+      </w:pPr>
+    </w:p>
+    <w:p>
+      <w:pPr>
+        <w:spacing w:line="240" w:lineRule="auto"/>
+        <w:jc w:val="both"/>
+        <w:rPr>
+          <w:rFonts w:eastAsia="Arial" w:cs="Arial"/>
+          <w:bCs/>
+          <w:sz w:val="24"/>
+          <w:szCs w:val="24"/>
+          <w:lang w:val="en-US"/>
+        </w:rPr>
+      </w:pPr>
+    </w:p>
+    <w:p>
+      <w:pPr>
+        <w:spacing w:line="240" w:lineRule="auto"/>
+        <w:jc w:val="both"/>
+        <w:rPr>
+          <w:rFonts w:eastAsia="Arial" w:cs="Arial"/>
+          <w:bCs/>
+          <w:sz w:val="24"/>
+          <w:szCs w:val="24"/>
+          <w:lang w:val="en-US"/>
+        </w:rPr>
+      </w:pPr>
+    </w:p>
+    <w:p>
+      <w:pPr>
+        <w:spacing w:line="240" w:lineRule="auto"/>
+        <w:jc w:val="both"/>
+        <w:rPr>
+          <w:rFonts w:eastAsia="Arial" w:cs="Arial"/>
+          <w:bCs/>
+          <w:sz w:val="24"/>
+          <w:szCs w:val="24"/>
+          <w:lang w:val="en-US"/>
+        </w:rPr>
+      </w:pPr>
+    </w:p>
+    <w:p>
+      <w:pPr>
+        <w:spacing w:line="240" w:lineRule="auto"/>
+        <w:jc w:val="both"/>
+        <w:rPr>
+          <w:rFonts w:eastAsia="Arial" w:cs="Arial"/>
+          <w:bCs/>
+          <w:sz w:val="24"/>
+          <w:szCs w:val="24"/>
+          <w:lang w:val="en-US"/>
+        </w:rPr>
+      </w:pPr>
+    </w:p>
+    <w:p>
+      <w:pPr>
+        <w:spacing w:line="240" w:lineRule="auto"/>
+        <w:jc w:val="both"/>
+        <w:rPr>
+          <w:rFonts w:eastAsia="Arial" w:cs="Arial"/>
+          <w:bCs/>
+          <w:sz w:val="24"/>
+          <w:szCs w:val="24"/>
+          <w:lang w:val="en-US"/>
+        </w:rPr>
+      </w:pPr>
+    </w:p>
     <w:p>
       <w:pPr>
         <w:spacing w:line="240" w:lineRule="auto"/>
@@ -4531,7 +4659,6 @@
           <w:szCs w:val="24"/>
           <w:lang w:val="en-US"/>
         </w:rPr>
-        <w:lastRenderedPageBreak/>
         <w:t>Poor posture, working on a computer can cause lower back pain and muscle fatigue.</w:t>
       </w:r>
     </w:p>
@@ -5450,6 +5577,66 @@
         </w:rPr>
         <w:t>Employee overall efficiency.</w:t>
       </w:r>
+    </w:p>
+    <w:p>
+      <w:pPr>
+        <w:jc w:val="both"/>
+        <w:rPr>
+          <w:rFonts w:eastAsia="Arial" w:cs="Arial"/>
+          <w:bCs/>
+          <w:lang w:val="en-US"/>
+        </w:rPr>
+      </w:pPr>
+    </w:p>
+    <w:p>
+      <w:pPr>
+        <w:jc w:val="both"/>
+        <w:rPr>
+          <w:rFonts w:eastAsia="Arial" w:cs="Arial"/>
+          <w:bCs/>
+          <w:lang w:val="en-US"/>
+        </w:rPr>
+      </w:pPr>
+    </w:p>
+    <w:p>
+      <w:pPr>
+        <w:jc w:val="both"/>
+        <w:rPr>
+          <w:rFonts w:eastAsia="Arial" w:cs="Arial"/>
+          <w:bCs/>
+          <w:lang w:val="en-US"/>
+        </w:rPr>
+      </w:pPr>
+    </w:p>
+    <w:p>
+      <w:pPr>
+        <w:jc w:val="both"/>
+        <w:rPr>
+          <w:rFonts w:eastAsia="Arial" w:cs="Arial"/>
+          <w:bCs/>
+          <w:lang w:val="en-US"/>
+        </w:rPr>
+      </w:pPr>
+    </w:p>
+    <w:p>
+      <w:pPr>
+        <w:jc w:val="both"/>
+        <w:rPr>
+          <w:rFonts w:eastAsia="Arial" w:cs="Arial"/>
+          <w:bCs/>
+          <w:lang w:val="en-US"/>
+        </w:rPr>
+      </w:pPr>
+    </w:p>
+    <w:p>
+      <w:pPr>
+        <w:jc w:val="both"/>
+        <w:rPr>
+          <w:rFonts w:eastAsia="Arial" w:cs="Arial"/>
+          <w:bCs/>
+          <w:lang w:val="en-US"/>
+        </w:rPr>
+      </w:pPr>
     </w:p>
     <w:p>
       <w:pPr>
@@ -9242,6 +9429,87 @@
         <w:t xml:space="preserve">3.1 </w:t>
       </w:r>
     </w:p>
+    <w:p>
+      <w:r>
+        <w:rPr>
+          <w:noProof/>
+        </w:rPr>
+        <w:drawing>
+          <wp:inline distT="0" distB="0" distL="0" distR="0" wp14:anchorId="585AE296" wp14:editId="31B369E9">
+            <wp:extent cx="6308836" cy="2581275"/>
+            <wp:effectExtent l="0" t="0" r="0" b="0"/>
+            <wp:docPr id="7" name="Picture 7"/>
+            <wp:cNvGraphicFramePr>
+              <a:graphicFrameLocks xmlns:a="http://schemas.openxmlformats.org/drawingml/2006/main" noChangeAspect="1"/>
+            </wp:cNvGraphicFramePr>
+            <a:graphic xmlns:a="http://schemas.openxmlformats.org/drawingml/2006/main">
+              <a:graphicData uri="http://schemas.openxmlformats.org/drawingml/2006/picture">
+                <pic:pic xmlns:pic="http://schemas.openxmlformats.org/drawingml/2006/picture">
+                  <pic:nvPicPr>
+                    <pic:cNvPr id="7" name="Screenshot 2024-03-13 132137.png"/>
+                    <pic:cNvPicPr/>
+                  </pic:nvPicPr>
+                  <pic:blipFill>
+                    <a:blip r:embed="rId13">
+                      <a:extLst>
+                        <a:ext uri="{28A0092B-C50C-407E-A947-70E740481C1C}">
+                          <a14:useLocalDpi xmlns:a14="http://schemas.microsoft.com/office/drawing/2010/main" val="0"/>
+                        </a:ext>
+                      </a:extLst>
+                    </a:blip>
+                    <a:stretch>
+                      <a:fillRect/>
+                    </a:stretch>
+                  </pic:blipFill>
+                  <pic:spPr>
+                    <a:xfrm>
+                      <a:off x="0" y="0"/>
+                      <a:ext cx="6317856" cy="2584966"/>
+                    </a:xfrm>
+                    <a:prstGeom prst="rect">
+                      <a:avLst/>
+                    </a:prstGeom>
+                  </pic:spPr>
+                </pic:pic>
+              </a:graphicData>
+            </a:graphic>
+          </wp:inline>
+        </w:drawing>
+      </w:r>
+    </w:p>
+    <w:p/>
+    <w:p/>
+    <w:p/>
+    <w:p/>
+    <w:p>
+      <w:bookmarkStart w:id="2" w:name="_GoBack"/>
+      <w:bookmarkEnd w:id="2"/>
+    </w:p>
+    <w:p/>
+    <w:p/>
+    <w:p/>
+    <w:p/>
+    <w:p/>
+    <w:p/>
+    <w:p/>
+    <w:p/>
+    <w:p/>
+    <w:p/>
+    <w:p/>
+    <w:p/>
+    <w:p/>
+    <w:p/>
+    <w:p/>
+    <w:p/>
+    <w:p/>
+    <w:p/>
+    <w:p/>
+    <w:p/>
+    <w:p/>
+    <w:p/>
+    <w:p/>
+    <w:p/>
+    <w:p/>
     <w:p/>
     <w:p/>
     <w:p/>
@@ -9273,21 +9541,20 @@
     <w:bookmarkStart w:id="3" w:name="_Toc161221650" w:displacedByCustomXml="next"/>
     <w:sdt>
       <w:sdtPr>
+        <w:rPr>
+          <w:rFonts w:asciiTheme="minorHAnsi" w:eastAsiaTheme="minorHAnsi" w:hAnsiTheme="minorHAnsi" w:cstheme="minorBidi"/>
+          <w:color w:val="auto"/>
+          <w:sz w:val="22"/>
+          <w:szCs w:val="22"/>
+          <w:lang w:val="en-ZA"/>
+        </w:rPr>
         <w:id w:val="-489641641"/>
         <w:docPartObj>
           <w:docPartGallery w:val="Bibliographies"/>
           <w:docPartUnique/>
         </w:docPartObj>
       </w:sdtPr>
-      <w:sdtEndPr>
-        <w:rPr>
-          <w:rFonts w:asciiTheme="minorHAnsi" w:eastAsiaTheme="minorHAnsi" w:hAnsiTheme="minorHAnsi" w:cstheme="minorBidi"/>
-          <w:color w:val="auto"/>
-          <w:sz w:val="22"/>
-          <w:szCs w:val="22"/>
-          <w:lang w:val="en-ZA"/>
-        </w:rPr>
-      </w:sdtEndPr>
+      <w:sdtEndPr/>
       <w:sdtContent>
         <w:p>
           <w:pPr>
@@ -9303,6 +9570,7 @@
             <w:id w:val="111145805"/>
             <w:bibliography/>
           </w:sdtPr>
+          <w:sdtEndPr/>
           <w:sdtContent>
             <w:p>
               <w:pPr>
@@ -11168,7 +11436,6 @@
   <w:style w:type="character" w:default="1" w:styleId="DefaultParagraphFont">
     <w:name w:val="Default Paragraph Font"/>
     <w:uiPriority w:val="1"/>
-    <w:semiHidden/>
     <w:unhideWhenUsed/>
   </w:style>
   <w:style w:type="table" w:default="1" w:styleId="TableNormal">
@@ -11973,7 +12240,7 @@
 </file>
 
 <file path=customXml/itemProps1.xml><?xml version="1.0" encoding="utf-8"?>
-<ds:datastoreItem xmlns:ds="http://schemas.openxmlformats.org/officeDocument/2006/customXml" ds:itemID="{02A291F8-47D5-42F1-A30B-4BF4519A3A51}">
+<ds:datastoreItem xmlns:ds="http://schemas.openxmlformats.org/officeDocument/2006/customXml" ds:itemID="{A7B97BF5-4EB9-4494-9477-4C7C4680E792}">
   <ds:schemaRefs>
     <ds:schemaRef ds:uri="http://schemas.openxmlformats.org/officeDocument/2006/bibliography"/>
   </ds:schemaRefs>

--- a/mads_assingment.docx
+++ b/mads_assingment.docx
@@ -1067,146 +1067,23 @@
         <w:rPr>
           <w:rFonts w:ascii="Arial"/>
           <w:b/>
-          <w:sz w:val="20"/>
-        </w:rPr>
-        <w:t>Name</w:t>
-      </w:r>
-      <w:r>
-        <w:rPr>
-          <w:rFonts w:ascii="Arial"/>
-          <w:b/>
-          <w:spacing w:val="-3"/>
-          <w:sz w:val="20"/>
-        </w:rPr>
-        <w:t xml:space="preserve"> </w:t>
-      </w:r>
-      <w:r>
-        <w:rPr>
-          <w:rFonts w:ascii="Arial"/>
-          <w:b/>
-          <w:sz w:val="20"/>
-        </w:rPr>
-        <w:t>&amp;</w:t>
-      </w:r>
-      <w:r>
-        <w:rPr>
-          <w:rFonts w:ascii="Arial"/>
-          <w:b/>
-          <w:spacing w:val="-3"/>
-          <w:sz w:val="20"/>
-        </w:rPr>
-        <w:t xml:space="preserve"> </w:t>
-      </w:r>
-      <w:r>
-        <w:rPr>
-          <w:rFonts w:ascii="Arial"/>
-          <w:b/>
-          <w:sz w:val="20"/>
-        </w:rPr>
-        <w:t>Surname:</w:t>
-      </w:r>
-      <w:r>
-        <w:rPr>
-          <w:rFonts w:ascii="Arial"/>
-          <w:b/>
-          <w:sz w:val="20"/>
-          <w:u w:val="thick"/>
-        </w:rPr>
-        <w:tab/>
-      </w:r>
-      <w:r>
-        <w:rPr>
-          <w:rFonts w:ascii="Arial"/>
-          <w:b/>
-          <w:sz w:val="20"/>
-        </w:rPr>
-        <w:t xml:space="preserve"> </w:t>
-      </w:r>
-      <w:r>
-        <w:rPr>
-          <w:rFonts w:ascii="Arial"/>
-          <w:b/>
-          <w:sz w:val="20"/>
-        </w:rPr>
-        <w:t>ITS</w:t>
-      </w:r>
-      <w:r>
-        <w:rPr>
-          <w:rFonts w:ascii="Arial"/>
-          <w:b/>
-          <w:spacing w:val="-7"/>
-          <w:sz w:val="20"/>
-        </w:rPr>
-        <w:t xml:space="preserve"> </w:t>
-      </w:r>
-      <w:r>
-        <w:rPr>
-          <w:rFonts w:ascii="Arial"/>
-          <w:b/>
-          <w:sz w:val="20"/>
-        </w:rPr>
-        <w:t>No:</w:t>
-      </w:r>
-      <w:r>
-        <w:rPr>
-          <w:rFonts w:ascii="Arial"/>
-          <w:b/>
-          <w:spacing w:val="3"/>
-          <w:sz w:val="20"/>
-        </w:rPr>
-        <w:t xml:space="preserve"> </w:t>
-      </w:r>
-      <w:r>
-        <w:rPr>
-          <w:rFonts w:ascii="Arial"/>
-          <w:b/>
-          <w:w w:val="99"/>
-          <w:sz w:val="20"/>
-          <w:u w:val="thick"/>
-        </w:rPr>
-        <w:t xml:space="preserve"> </w:t>
-      </w:r>
-      <w:r>
-        <w:rPr>
-          <w:rFonts w:ascii="Arial"/>
-          <w:b/>
-          <w:sz w:val="20"/>
-          <w:u w:val="thick"/>
-        </w:rPr>
-        <w:tab/>
-      </w:r>
-    </w:p>
-    <w:p>
-      <w:pPr>
-        <w:pStyle w:val="BodyText"/>
-        <w:spacing w:before="9"/>
-        <w:rPr>
-          <w:rFonts w:ascii="Arial"/>
-          <w:b/>
-          <w:sz w:val="20"/>
-        </w:rPr>
-      </w:pPr>
-      <w:r>
-        <w:rPr>
-          <w:rFonts w:ascii="Arial"/>
-          <w:b/>
           <w:noProof/>
           <w:sz w:val="20"/>
-          <w:lang w:val="en-ZA" w:eastAsia="en-ZA"/>
+          <w:lang w:eastAsia="en-ZA"/>
         </w:rPr>
         <mc:AlternateContent>
           <mc:Choice Requires="wps">
             <w:drawing>
               <wp:anchor distT="0" distB="0" distL="114300" distR="114300" simplePos="0" relativeHeight="251692032" behindDoc="0" locked="0" layoutInCell="1" allowOverlap="1" wp14:anchorId="7F0B3D39" wp14:editId="6D38A97E">
                 <wp:simplePos x="0" y="0"/>
-                <wp:positionH relativeFrom="column">
-                  <wp:posOffset>4181475</wp:posOffset>
+                <wp:positionH relativeFrom="margin">
+                  <wp:align>right</wp:align>
                 </wp:positionH>
                 <wp:positionV relativeFrom="paragraph">
-                  <wp:posOffset>41910</wp:posOffset>
+                  <wp:posOffset>272415</wp:posOffset>
                 </wp:positionV>
-                <wp:extent cx="1543050" cy="257175"/>
-                <wp:effectExtent l="0" t="0" r="19050" b="28575"/>
+                <wp:extent cx="1543050" cy="285750"/>
+                <wp:effectExtent l="0" t="0" r="19050" b="19050"/>
                 <wp:wrapNone/>
                 <wp:docPr id="47" name="Text Box 47"/>
                 <wp:cNvGraphicFramePr/>
@@ -1217,7 +1094,7 @@
                       <wps:spPr>
                         <a:xfrm>
                           <a:off x="0" y="0"/>
-                          <a:ext cx="1543050" cy="257175"/>
+                          <a:ext cx="1543050" cy="285750"/>
                         </a:xfrm>
                         <a:prstGeom prst="rect">
                           <a:avLst/>
@@ -1267,7 +1144,7 @@
           </mc:Choice>
           <mc:Fallback>
             <w:pict>
-              <v:shape w14:anchorId="7F0B3D39" id="Text Box 47" o:spid="_x0000_s1028" type="#_x0000_t202" style="position:absolute;margin-left:329.25pt;margin-top:3.3pt;width:121.5pt;height:20.25pt;z-index:251692032;visibility:visible;mso-wrap-style:square;mso-height-percent:0;mso-wrap-distance-left:9pt;mso-wrap-distance-top:0;mso-wrap-distance-right:9pt;mso-wrap-distance-bottom:0;mso-position-horizontal:absolute;mso-position-horizontal-relative:text;mso-position-vertical:absolute;mso-position-vertical-relative:text;mso-height-percent:0;mso-height-relative:margin;v-text-anchor:top" o:gfxdata="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" fillcolor="white [3201]" strokecolor="white [3212]" strokeweight=".5pt">
+              <v:shape w14:anchorId="7F0B3D39" id="Text Box 47" o:spid="_x0000_s1028" type="#_x0000_t202" style="position:absolute;left:0;text-align:left;margin-left:70.3pt;margin-top:21.45pt;width:121.5pt;height:22.5pt;z-index:251692032;visibility:visible;mso-wrap-style:square;mso-height-percent:0;mso-wrap-distance-left:9pt;mso-wrap-distance-top:0;mso-wrap-distance-right:9pt;mso-wrap-distance-bottom:0;mso-position-horizontal:right;mso-position-horizontal-relative:margin;mso-position-vertical:absolute;mso-position-vertical-relative:text;mso-height-percent:0;mso-height-relative:margin;v-text-anchor:top" o:gfxdata="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" fillcolor="white [3201]" strokecolor="white [3212]" strokeweight=".5pt">
                 <v:textbox>
                   <w:txbxContent>
                     <w:p>
@@ -1287,11 +1164,135 @@
                     </w:p>
                   </w:txbxContent>
                 </v:textbox>
+                <w10:wrap anchorx="margin"/>
               </v:shape>
             </w:pict>
           </mc:Fallback>
         </mc:AlternateContent>
       </w:r>
+      <w:r>
+        <w:rPr>
+          <w:rFonts w:ascii="Arial"/>
+          <w:b/>
+          <w:sz w:val="20"/>
+        </w:rPr>
+        <w:t>Name</w:t>
+      </w:r>
+      <w:r>
+        <w:rPr>
+          <w:rFonts w:ascii="Arial"/>
+          <w:b/>
+          <w:spacing w:val="-3"/>
+          <w:sz w:val="20"/>
+        </w:rPr>
+        <w:t xml:space="preserve"> </w:t>
+      </w:r>
+      <w:r>
+        <w:rPr>
+          <w:rFonts w:ascii="Arial"/>
+          <w:b/>
+          <w:sz w:val="20"/>
+        </w:rPr>
+        <w:t>&amp;</w:t>
+      </w:r>
+      <w:r>
+        <w:rPr>
+          <w:rFonts w:ascii="Arial"/>
+          <w:b/>
+          <w:spacing w:val="-3"/>
+          <w:sz w:val="20"/>
+        </w:rPr>
+        <w:t xml:space="preserve"> </w:t>
+      </w:r>
+      <w:r>
+        <w:rPr>
+          <w:rFonts w:ascii="Arial"/>
+          <w:b/>
+          <w:sz w:val="20"/>
+        </w:rPr>
+        <w:t>Surname:</w:t>
+      </w:r>
+      <w:r>
+        <w:rPr>
+          <w:rFonts w:ascii="Arial"/>
+          <w:b/>
+          <w:sz w:val="20"/>
+          <w:u w:val="thick"/>
+        </w:rPr>
+        <w:tab/>
+      </w:r>
+      <w:r>
+        <w:rPr>
+          <w:rFonts w:ascii="Arial"/>
+          <w:b/>
+          <w:sz w:val="20"/>
+        </w:rPr>
+        <w:t xml:space="preserve"> </w:t>
+      </w:r>
+      <w:r>
+        <w:rPr>
+          <w:rFonts w:ascii="Arial"/>
+          <w:b/>
+          <w:sz w:val="20"/>
+        </w:rPr>
+        <w:t>ITS</w:t>
+      </w:r>
+      <w:r>
+        <w:rPr>
+          <w:rFonts w:ascii="Arial"/>
+          <w:b/>
+          <w:spacing w:val="-7"/>
+          <w:sz w:val="20"/>
+        </w:rPr>
+        <w:t xml:space="preserve"> </w:t>
+      </w:r>
+      <w:r>
+        <w:rPr>
+          <w:rFonts w:ascii="Arial"/>
+          <w:b/>
+          <w:sz w:val="20"/>
+        </w:rPr>
+        <w:t>No:</w:t>
+      </w:r>
+      <w:r>
+        <w:rPr>
+          <w:rFonts w:ascii="Arial"/>
+          <w:b/>
+          <w:spacing w:val="3"/>
+          <w:sz w:val="20"/>
+        </w:rPr>
+        <w:t xml:space="preserve"> </w:t>
+      </w:r>
+      <w:r>
+        <w:rPr>
+          <w:rFonts w:ascii="Arial"/>
+          <w:b/>
+          <w:w w:val="99"/>
+          <w:sz w:val="20"/>
+          <w:u w:val="thick"/>
+        </w:rPr>
+        <w:t xml:space="preserve"> </w:t>
+      </w:r>
+      <w:r>
+        <w:rPr>
+          <w:rFonts w:ascii="Arial"/>
+          <w:b/>
+          <w:sz w:val="20"/>
+          <w:u w:val="thick"/>
+        </w:rPr>
+        <w:tab/>
+      </w:r>
+    </w:p>
+    <w:p>
+      <w:pPr>
+        <w:pStyle w:val="BodyText"/>
+        <w:spacing w:before="9"/>
+        <w:rPr>
+          <w:rFonts w:ascii="Arial"/>
+          <w:b/>
+          <w:sz w:val="20"/>
+        </w:rPr>
+      </w:pPr>
       <w:r>
         <w:rPr>
           <w:rFonts w:ascii="Arial"/>
@@ -1306,12 +1307,12 @@
               <wp:anchor distT="0" distB="0" distL="114300" distR="114300" simplePos="0" relativeHeight="251691008" behindDoc="0" locked="0" layoutInCell="1" allowOverlap="1" wp14:anchorId="77BF0E3F" wp14:editId="77928117">
                 <wp:simplePos x="0" y="0"/>
                 <wp:positionH relativeFrom="column">
-                  <wp:posOffset>2657475</wp:posOffset>
+                  <wp:posOffset>2676525</wp:posOffset>
                 </wp:positionH>
                 <wp:positionV relativeFrom="paragraph">
-                  <wp:posOffset>80010</wp:posOffset>
+                  <wp:posOffset>70485</wp:posOffset>
                 </wp:positionV>
-                <wp:extent cx="552450" cy="228600"/>
+                <wp:extent cx="552450" cy="247650"/>
                 <wp:effectExtent l="0" t="0" r="19050" b="19050"/>
                 <wp:wrapNone/>
                 <wp:docPr id="46" name="Text Box 46"/>
@@ -1323,7 +1324,7 @@
                       <wps:spPr>
                         <a:xfrm>
                           <a:off x="0" y="0"/>
-                          <a:ext cx="552450" cy="228600"/>
+                          <a:ext cx="552450" cy="247650"/>
                         </a:xfrm>
                         <a:prstGeom prst="rect">
                           <a:avLst/>
@@ -1373,7 +1374,7 @@
           </mc:Choice>
           <mc:Fallback>
             <w:pict>
-              <v:shape w14:anchorId="77BF0E3F" id="Text Box 46" o:spid="_x0000_s1029" type="#_x0000_t202" style="position:absolute;margin-left:209.25pt;margin-top:6.3pt;width:43.5pt;height:18pt;z-index:251691008;visibility:visible;mso-wrap-style:square;mso-height-percent:0;mso-wrap-distance-left:9pt;mso-wrap-distance-top:0;mso-wrap-distance-right:9pt;mso-wrap-distance-bottom:0;mso-position-horizontal:absolute;mso-position-horizontal-relative:text;mso-position-vertical:absolute;mso-position-vertical-relative:text;mso-height-percent:0;mso-height-relative:margin;v-text-anchor:top" o:gfxdata="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" fillcolor="white [3201]" strokecolor="white [3212]" strokeweight=".5pt">
+              <v:shape w14:anchorId="77BF0E3F" id="Text Box 46" o:spid="_x0000_s1029" type="#_x0000_t202" style="position:absolute;margin-left:210.75pt;margin-top:5.55pt;width:43.5pt;height:19.5pt;z-index:251691008;visibility:visible;mso-wrap-style:square;mso-height-percent:0;mso-wrap-distance-left:9pt;mso-wrap-distance-top:0;mso-wrap-distance-right:9pt;mso-wrap-distance-bottom:0;mso-position-horizontal:absolute;mso-position-horizontal-relative:text;mso-position-vertical:absolute;mso-position-vertical-relative:text;mso-height-percent:0;mso-height-relative:margin;v-text-anchor:top" o:gfxdata="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" fillcolor="white [3201]" strokecolor="white [3212]" strokeweight=".5pt">
                 <v:textbox>
                   <w:txbxContent>
                     <w:p>
@@ -3559,7 +3560,16 @@
             <w:fldChar w:fldCharType="separate"/>
           </w:r>
           <w:r>
-            <w:t>……………………………………………………………………………………………………………………………………  2</w:t>
+            <w:t>………………………………………………………………………………………………………………………………</w:t>
+          </w:r>
+          <w:r>
+            <w:t>…</w:t>
+          </w:r>
+          <w:r>
+            <w:t>3</w:t>
+          </w:r>
+          <w:r>
+            <w:t>-4</w:t>
           </w:r>
         </w:p>
         <w:p>
@@ -3570,10 +3580,16 @@
             </w:tabs>
           </w:pPr>
           <w:r>
-            <w:t xml:space="preserve">Question 2…………………………………………………………………………………………………………………………………… </w:t>
+            <w:t>Question 2………………………………………………………………………………………………………………………………</w:t>
           </w:r>
           <w:r>
-            <w:t xml:space="preserve"> 4</w:t>
+            <w:t>…</w:t>
+          </w:r>
+          <w:r>
+            <w:t>5</w:t>
+          </w:r>
+          <w:r>
+            <w:t>-6</w:t>
           </w:r>
         </w:p>
         <w:p>
@@ -3584,7 +3600,13 @@
             </w:tabs>
           </w:pPr>
           <w:r>
-            <w:t>Question 3……………………………………………………………………………………………………………………………………  7</w:t>
+            <w:t>Question 3…………………………………………………………………………………………………………………………………</w:t>
+          </w:r>
+          <w:r>
+            <w:t>…</w:t>
+          </w:r>
+          <w:r>
+            <w:t>7</w:t>
           </w:r>
         </w:p>
         <w:p>
@@ -3599,9 +3621,16 @@
             <w:t xml:space="preserve"> Bibliography</w:t>
           </w:r>
           <w:r>
-            <w:t>………………………………………………………………………………………………………………………………......  9</w:t>
+            <w:t>……………………………………………………………………………………………………………………………….....</w:t>
+          </w:r>
+          <w:r>
+            <w:t>.</w:t>
+          </w:r>
+          <w:r>
+            <w:t>8</w:t>
           </w:r>
         </w:p>
+        <w:p/>
         <w:p>
           <w:r>
             <w:rPr>
@@ -3944,7 +3973,7 @@
         <w:spacing w:line="240" w:lineRule="auto"/>
         <w:jc w:val="both"/>
         <w:rPr>
-          <w:rFonts w:eastAsia="Arial" w:cs="Arial"/>
+          <w:rFonts w:eastAsia="Arial" w:cstheme="minorHAnsi"/>
           <w:bCs/>
           <w:sz w:val="24"/>
           <w:szCs w:val="24"/>
@@ -3957,7 +3986,7 @@
         <w:spacing w:line="240" w:lineRule="auto"/>
         <w:jc w:val="both"/>
         <w:rPr>
-          <w:rFonts w:eastAsia="Arial" w:cs="Arial"/>
+          <w:rFonts w:eastAsia="Arial" w:cstheme="minorHAnsi"/>
           <w:bCs/>
           <w:sz w:val="24"/>
           <w:szCs w:val="24"/>
@@ -3966,7 +3995,7 @@
       </w:pPr>
       <w:r>
         <w:rPr>
-          <w:rFonts w:eastAsia="Arial" w:cs="Arial"/>
+          <w:rFonts w:eastAsia="Arial" w:cstheme="minorHAnsi"/>
           <w:bCs/>
           <w:sz w:val="24"/>
           <w:szCs w:val="24"/>
@@ -3985,12 +4014,14 @@
         <w:spacing w:line="240" w:lineRule="auto"/>
         <w:jc w:val="both"/>
         <w:rPr>
-          <w:sz w:val="24"/>
-          <w:szCs w:val="24"/>
-        </w:rPr>
-      </w:pPr>
-      <w:r>
-        <w:rPr>
+          <w:rFonts w:cstheme="minorHAnsi"/>
+          <w:sz w:val="24"/>
+          <w:szCs w:val="24"/>
+        </w:rPr>
+      </w:pPr>
+      <w:r>
+        <w:rPr>
+          <w:rFonts w:cstheme="minorHAnsi"/>
           <w:sz w:val="24"/>
           <w:szCs w:val="24"/>
         </w:rPr>
@@ -3999,6 +4030,7 @@
       <w:sdt>
         <w:sdtPr>
           <w:rPr>
+            <w:rFonts w:cstheme="minorHAnsi"/>
             <w:sz w:val="24"/>
             <w:szCs w:val="24"/>
           </w:rPr>
@@ -4009,6 +4041,7 @@
         <w:sdtContent>
           <w:r>
             <w:rPr>
+              <w:rFonts w:cstheme="minorHAnsi"/>
               <w:sz w:val="24"/>
               <w:szCs w:val="24"/>
             </w:rPr>
@@ -4016,6 +4049,7 @@
           </w:r>
           <w:r>
             <w:rPr>
+              <w:rFonts w:cstheme="minorHAnsi"/>
               <w:sz w:val="24"/>
               <w:szCs w:val="24"/>
             </w:rPr>
@@ -4023,6 +4057,7 @@
           </w:r>
           <w:r>
             <w:rPr>
+              <w:rFonts w:cstheme="minorHAnsi"/>
               <w:sz w:val="24"/>
               <w:szCs w:val="24"/>
             </w:rPr>
@@ -4030,6 +4065,7 @@
           </w:r>
           <w:r>
             <w:rPr>
+              <w:rFonts w:cstheme="minorHAnsi"/>
               <w:noProof/>
               <w:sz w:val="24"/>
               <w:szCs w:val="24"/>
@@ -4038,6 +4074,7 @@
           </w:r>
           <w:r>
             <w:rPr>
+              <w:rFonts w:cstheme="minorHAnsi"/>
               <w:sz w:val="24"/>
               <w:szCs w:val="24"/>
             </w:rPr>
@@ -4047,6 +4084,7 @@
       </w:sdt>
       <w:r>
         <w:rPr>
+          <w:rFonts w:cstheme="minorHAnsi"/>
           <w:sz w:val="24"/>
           <w:szCs w:val="24"/>
         </w:rPr>
@@ -4063,12 +4101,14 @@
         <w:spacing w:line="240" w:lineRule="auto"/>
         <w:jc w:val="both"/>
         <w:rPr>
-          <w:sz w:val="24"/>
-          <w:szCs w:val="24"/>
-        </w:rPr>
-      </w:pPr>
-      <w:r>
-        <w:rPr>
+          <w:rFonts w:cstheme="minorHAnsi"/>
+          <w:sz w:val="24"/>
+          <w:szCs w:val="24"/>
+        </w:rPr>
+      </w:pPr>
+      <w:r>
+        <w:rPr>
+          <w:rFonts w:cstheme="minorHAnsi"/>
           <w:sz w:val="24"/>
           <w:szCs w:val="24"/>
         </w:rPr>
@@ -4085,12 +4125,14 @@
         <w:spacing w:line="240" w:lineRule="auto"/>
         <w:jc w:val="both"/>
         <w:rPr>
-          <w:sz w:val="24"/>
-          <w:szCs w:val="24"/>
-        </w:rPr>
-      </w:pPr>
-      <w:r>
-        <w:rPr>
+          <w:rFonts w:cstheme="minorHAnsi"/>
+          <w:sz w:val="24"/>
+          <w:szCs w:val="24"/>
+        </w:rPr>
+      </w:pPr>
+      <w:r>
+        <w:rPr>
+          <w:rFonts w:cstheme="minorHAnsi"/>
           <w:sz w:val="24"/>
           <w:szCs w:val="24"/>
         </w:rPr>
@@ -4098,6 +4140,7 @@
       </w:r>
       <w:r>
         <w:rPr>
+          <w:rFonts w:cstheme="minorHAnsi"/>
           <w:sz w:val="24"/>
           <w:szCs w:val="24"/>
         </w:rPr>
@@ -4114,12 +4157,14 @@
         <w:spacing w:line="240" w:lineRule="auto"/>
         <w:jc w:val="both"/>
         <w:rPr>
-          <w:sz w:val="24"/>
-          <w:szCs w:val="24"/>
-        </w:rPr>
-      </w:pPr>
-      <w:r>
-        <w:rPr>
+          <w:rFonts w:cstheme="minorHAnsi"/>
+          <w:sz w:val="24"/>
+          <w:szCs w:val="24"/>
+        </w:rPr>
+      </w:pPr>
+      <w:r>
+        <w:rPr>
+          <w:rFonts w:cstheme="minorHAnsi"/>
           <w:sz w:val="24"/>
           <w:szCs w:val="24"/>
         </w:rPr>
@@ -4136,12 +4181,14 @@
         <w:spacing w:line="240" w:lineRule="auto"/>
         <w:jc w:val="both"/>
         <w:rPr>
-          <w:sz w:val="24"/>
-          <w:szCs w:val="24"/>
-        </w:rPr>
-      </w:pPr>
-      <w:r>
-        <w:rPr>
+          <w:rFonts w:cstheme="minorHAnsi"/>
+          <w:sz w:val="24"/>
+          <w:szCs w:val="24"/>
+        </w:rPr>
+      </w:pPr>
+      <w:r>
+        <w:rPr>
+          <w:rFonts w:cstheme="minorHAnsi"/>
           <w:sz w:val="24"/>
           <w:szCs w:val="24"/>
         </w:rPr>
@@ -4158,12 +4205,14 @@
         <w:spacing w:line="240" w:lineRule="auto"/>
         <w:jc w:val="both"/>
         <w:rPr>
-          <w:sz w:val="24"/>
-          <w:szCs w:val="24"/>
-        </w:rPr>
-      </w:pPr>
-      <w:r>
-        <w:rPr>
+          <w:rFonts w:cstheme="minorHAnsi"/>
+          <w:sz w:val="24"/>
+          <w:szCs w:val="24"/>
+        </w:rPr>
+      </w:pPr>
+      <w:r>
+        <w:rPr>
+          <w:rFonts w:cstheme="minorHAnsi"/>
           <w:sz w:val="24"/>
           <w:szCs w:val="24"/>
         </w:rPr>
@@ -4176,12 +4225,14 @@
         <w:ind w:left="360"/>
         <w:jc w:val="both"/>
         <w:rPr>
-          <w:sz w:val="24"/>
-          <w:szCs w:val="24"/>
-        </w:rPr>
-      </w:pPr>
-      <w:r>
-        <w:rPr>
+          <w:rFonts w:cstheme="minorHAnsi"/>
+          <w:sz w:val="24"/>
+          <w:szCs w:val="24"/>
+        </w:rPr>
+      </w:pPr>
+      <w:r>
+        <w:rPr>
+          <w:rFonts w:cstheme="minorHAnsi"/>
           <w:sz w:val="24"/>
           <w:szCs w:val="24"/>
         </w:rPr>
@@ -4190,6 +4241,7 @@
       <w:sdt>
         <w:sdtPr>
           <w:rPr>
+            <w:rFonts w:cstheme="minorHAnsi"/>
             <w:sz w:val="24"/>
             <w:szCs w:val="24"/>
           </w:rPr>
@@ -4200,6 +4252,7 @@
         <w:sdtContent>
           <w:r>
             <w:rPr>
+              <w:rFonts w:cstheme="minorHAnsi"/>
               <w:sz w:val="24"/>
               <w:szCs w:val="24"/>
             </w:rPr>
@@ -4207,6 +4260,7 @@
           </w:r>
           <w:r>
             <w:rPr>
+              <w:rFonts w:cstheme="minorHAnsi"/>
               <w:sz w:val="24"/>
               <w:szCs w:val="24"/>
             </w:rPr>
@@ -4214,6 +4268,7 @@
           </w:r>
           <w:r>
             <w:rPr>
+              <w:rFonts w:cstheme="minorHAnsi"/>
               <w:sz w:val="24"/>
               <w:szCs w:val="24"/>
             </w:rPr>
@@ -4221,6 +4276,7 @@
           </w:r>
           <w:r>
             <w:rPr>
+              <w:rFonts w:cstheme="minorHAnsi"/>
               <w:noProof/>
               <w:sz w:val="24"/>
               <w:szCs w:val="24"/>
@@ -4229,6 +4285,7 @@
           </w:r>
           <w:r>
             <w:rPr>
+              <w:rFonts w:cstheme="minorHAnsi"/>
               <w:sz w:val="24"/>
               <w:szCs w:val="24"/>
             </w:rPr>
@@ -4243,12 +4300,14 @@
         <w:ind w:left="360"/>
         <w:jc w:val="both"/>
         <w:rPr>
-          <w:sz w:val="24"/>
-          <w:szCs w:val="24"/>
-        </w:rPr>
-      </w:pPr>
-      <w:r>
-        <w:rPr>
+          <w:rFonts w:cstheme="minorHAnsi"/>
+          <w:sz w:val="24"/>
+          <w:szCs w:val="24"/>
+        </w:rPr>
+      </w:pPr>
+      <w:r>
+        <w:rPr>
+          <w:rFonts w:cstheme="minorHAnsi"/>
           <w:sz w:val="24"/>
           <w:szCs w:val="24"/>
         </w:rPr>
@@ -4256,6 +4315,7 @@
       </w:r>
       <w:r>
         <w:rPr>
+          <w:rFonts w:cstheme="minorHAnsi"/>
           <w:sz w:val="24"/>
           <w:szCs w:val="24"/>
         </w:rPr>
@@ -4263,6 +4323,7 @@
       </w:r>
       <w:r>
         <w:rPr>
+          <w:rFonts w:cstheme="minorHAnsi"/>
           <w:sz w:val="24"/>
           <w:szCs w:val="24"/>
         </w:rPr>
@@ -4270,6 +4331,7 @@
       </w:r>
       <w:r>
         <w:rPr>
+          <w:rFonts w:cstheme="minorHAnsi"/>
           <w:sz w:val="24"/>
           <w:szCs w:val="24"/>
         </w:rPr>
@@ -4277,6 +4339,7 @@
       </w:r>
       <w:r>
         <w:rPr>
+          <w:rFonts w:cstheme="minorHAnsi"/>
           <w:sz w:val="24"/>
           <w:szCs w:val="24"/>
         </w:rPr>
@@ -4285,6 +4348,7 @@
       <w:sdt>
         <w:sdtPr>
           <w:rPr>
+            <w:rFonts w:cstheme="minorHAnsi"/>
             <w:sz w:val="24"/>
             <w:szCs w:val="24"/>
           </w:rPr>
@@ -4295,6 +4359,7 @@
         <w:sdtContent>
           <w:r>
             <w:rPr>
+              <w:rFonts w:cstheme="minorHAnsi"/>
               <w:sz w:val="24"/>
               <w:szCs w:val="24"/>
             </w:rPr>
@@ -4302,6 +4367,7 @@
           </w:r>
           <w:r>
             <w:rPr>
+              <w:rFonts w:cstheme="minorHAnsi"/>
               <w:sz w:val="24"/>
               <w:szCs w:val="24"/>
             </w:rPr>
@@ -4309,6 +4375,7 @@
           </w:r>
           <w:r>
             <w:rPr>
+              <w:rFonts w:cstheme="minorHAnsi"/>
               <w:sz w:val="24"/>
               <w:szCs w:val="24"/>
             </w:rPr>
@@ -4316,6 +4383,7 @@
           </w:r>
           <w:r>
             <w:rPr>
+              <w:rFonts w:cstheme="minorHAnsi"/>
               <w:noProof/>
               <w:sz w:val="24"/>
               <w:szCs w:val="24"/>
@@ -4324,6 +4392,7 @@
           </w:r>
           <w:r>
             <w:rPr>
+              <w:rFonts w:cstheme="minorHAnsi"/>
               <w:sz w:val="24"/>
               <w:szCs w:val="24"/>
             </w:rPr>
@@ -4337,7 +4406,7 @@
         <w:spacing w:line="240" w:lineRule="auto"/>
         <w:jc w:val="both"/>
         <w:rPr>
-          <w:rFonts w:eastAsia="Arial" w:cs="Arial"/>
+          <w:rFonts w:eastAsia="Arial" w:cstheme="minorHAnsi"/>
           <w:bCs/>
           <w:sz w:val="24"/>
           <w:szCs w:val="24"/>
@@ -4355,7 +4424,7 @@
         <w:spacing w:line="240" w:lineRule="auto"/>
         <w:jc w:val="both"/>
         <w:rPr>
-          <w:rFonts w:eastAsia="Arial" w:cs="Arial"/>
+          <w:rFonts w:eastAsia="Arial" w:cstheme="minorHAnsi"/>
           <w:bCs/>
           <w:sz w:val="24"/>
           <w:szCs w:val="24"/>
@@ -4364,7 +4433,7 @@
       </w:pPr>
       <w:r>
         <w:rPr>
-          <w:rFonts w:eastAsia="Arial" w:cs="Arial"/>
+          <w:rFonts w:eastAsia="Arial" w:cstheme="minorHAnsi"/>
           <w:bCs/>
           <w:sz w:val="24"/>
           <w:szCs w:val="24"/>
@@ -4375,6 +4444,7 @@
       <w:sdt>
         <w:sdtPr>
           <w:rPr>
+            <w:rFonts w:cstheme="minorHAnsi"/>
             <w:sz w:val="24"/>
             <w:szCs w:val="24"/>
             <w:lang w:val="en-US"/>
@@ -4386,7 +4456,7 @@
         <w:sdtContent>
           <w:r>
             <w:rPr>
-              <w:rFonts w:eastAsia="Arial" w:cs="Arial"/>
+              <w:rFonts w:eastAsia="Arial" w:cstheme="minorHAnsi"/>
               <w:bCs/>
               <w:sz w:val="24"/>
               <w:szCs w:val="24"/>
@@ -4396,7 +4466,7 @@
           </w:r>
           <w:r>
             <w:rPr>
-              <w:rFonts w:eastAsia="Arial" w:cs="Arial"/>
+              <w:rFonts w:eastAsia="Arial" w:cstheme="minorHAnsi"/>
               <w:bCs/>
               <w:sz w:val="24"/>
               <w:szCs w:val="24"/>
@@ -4406,7 +4476,7 @@
           </w:r>
           <w:r>
             <w:rPr>
-              <w:rFonts w:eastAsia="Arial" w:cs="Arial"/>
+              <w:rFonts w:eastAsia="Arial" w:cstheme="minorHAnsi"/>
               <w:bCs/>
               <w:sz w:val="24"/>
               <w:szCs w:val="24"/>
@@ -4416,7 +4486,7 @@
           </w:r>
           <w:r>
             <w:rPr>
-              <w:rFonts w:eastAsia="Arial" w:cs="Arial"/>
+              <w:rFonts w:eastAsia="Arial" w:cstheme="minorHAnsi"/>
               <w:noProof/>
               <w:sz w:val="24"/>
               <w:szCs w:val="24"/>
@@ -4426,7 +4496,7 @@
           </w:r>
           <w:r>
             <w:rPr>
-              <w:rFonts w:eastAsia="Arial" w:cs="Arial"/>
+              <w:rFonts w:eastAsia="Arial" w:cstheme="minorHAnsi"/>
               <w:bCs/>
               <w:sz w:val="24"/>
               <w:szCs w:val="24"/>
@@ -4438,7 +4508,7 @@
       </w:sdt>
       <w:r>
         <w:rPr>
-          <w:rFonts w:eastAsia="Arial" w:cs="Arial"/>
+          <w:rFonts w:eastAsia="Arial" w:cstheme="minorHAnsi"/>
           <w:bCs/>
           <w:sz w:val="24"/>
           <w:szCs w:val="24"/>
@@ -4448,7 +4518,7 @@
       </w:r>
       <w:r>
         <w:rPr>
-          <w:rFonts w:eastAsia="Arial" w:cs="Arial"/>
+          <w:rFonts w:eastAsia="Arial" w:cstheme="minorHAnsi"/>
           <w:bCs/>
           <w:sz w:val="24"/>
           <w:szCs w:val="24"/>
@@ -4458,7 +4528,7 @@
       </w:r>
       <w:r>
         <w:rPr>
-          <w:rFonts w:eastAsia="Arial" w:cs="Arial"/>
+          <w:rFonts w:eastAsia="Arial" w:cstheme="minorHAnsi"/>
           <w:bCs/>
           <w:sz w:val="24"/>
           <w:szCs w:val="24"/>
@@ -4468,7 +4538,7 @@
       </w:r>
       <w:r>
         <w:rPr>
-          <w:rFonts w:eastAsia="Arial" w:cs="Arial"/>
+          <w:rFonts w:eastAsia="Arial" w:cstheme="minorHAnsi"/>
           <w:b/>
           <w:bCs/>
           <w:sz w:val="24"/>
@@ -4479,7 +4549,7 @@
       </w:r>
       <w:r>
         <w:rPr>
-          <w:rFonts w:eastAsia="Arial" w:cs="Arial"/>
+          <w:rFonts w:eastAsia="Arial" w:cstheme="minorHAnsi"/>
           <w:bCs/>
           <w:sz w:val="24"/>
           <w:szCs w:val="24"/>
@@ -4498,7 +4568,7 @@
         <w:spacing w:line="240" w:lineRule="auto"/>
         <w:jc w:val="both"/>
         <w:rPr>
-          <w:rFonts w:eastAsia="Arial" w:cs="Arial"/>
+          <w:rFonts w:eastAsia="Arial" w:cstheme="minorHAnsi"/>
           <w:bCs/>
           <w:sz w:val="24"/>
           <w:szCs w:val="24"/>
@@ -4507,7 +4577,7 @@
       </w:pPr>
       <w:r>
         <w:rPr>
-          <w:rFonts w:eastAsia="Arial" w:cs="Arial"/>
+          <w:rFonts w:eastAsia="Arial" w:cstheme="minorHAnsi"/>
           <w:bCs/>
           <w:sz w:val="24"/>
           <w:szCs w:val="24"/>
@@ -4517,7 +4587,7 @@
       </w:r>
       <w:r>
         <w:rPr>
-          <w:rFonts w:eastAsia="Arial" w:cs="Arial"/>
+          <w:rFonts w:eastAsia="Arial" w:cstheme="minorHAnsi"/>
           <w:bCs/>
           <w:sz w:val="24"/>
           <w:szCs w:val="24"/>
@@ -4527,7 +4597,7 @@
       </w:r>
       <w:r>
         <w:rPr>
-          <w:rFonts w:eastAsia="Arial" w:cs="Arial"/>
+          <w:rFonts w:eastAsia="Arial" w:cstheme="minorHAnsi"/>
           <w:bCs/>
           <w:sz w:val="24"/>
           <w:szCs w:val="24"/>
@@ -4537,7 +4607,7 @@
       </w:r>
       <w:r>
         <w:rPr>
-          <w:rFonts w:eastAsia="Arial" w:cs="Arial"/>
+          <w:rFonts w:eastAsia="Arial" w:cstheme="minorHAnsi"/>
           <w:bCs/>
           <w:sz w:val="24"/>
           <w:szCs w:val="24"/>
@@ -4547,7 +4617,7 @@
       </w:r>
       <w:r>
         <w:rPr>
-          <w:rFonts w:eastAsia="Arial" w:cs="Arial"/>
+          <w:rFonts w:eastAsia="Arial" w:cstheme="minorHAnsi"/>
           <w:bCs/>
           <w:sz w:val="24"/>
           <w:szCs w:val="24"/>
@@ -4557,7 +4627,7 @@
       </w:r>
       <w:r>
         <w:rPr>
-          <w:rFonts w:eastAsia="Arial" w:cs="Arial"/>
+          <w:rFonts w:eastAsia="Arial" w:cstheme="minorHAnsi"/>
           <w:bCs/>
           <w:sz w:val="24"/>
           <w:szCs w:val="24"/>
@@ -4567,7 +4637,7 @@
       </w:r>
       <w:r>
         <w:rPr>
-          <w:rFonts w:eastAsia="Arial" w:cs="Arial"/>
+          <w:rFonts w:eastAsia="Arial" w:cstheme="minorHAnsi"/>
           <w:bCs/>
           <w:sz w:val="24"/>
           <w:szCs w:val="24"/>
@@ -4577,7 +4647,7 @@
       </w:r>
       <w:r>
         <w:rPr>
-          <w:rFonts w:eastAsia="Arial" w:cs="Arial"/>
+          <w:rFonts w:eastAsia="Arial" w:cstheme="minorHAnsi"/>
           <w:bCs/>
           <w:sz w:val="24"/>
           <w:szCs w:val="24"/>
@@ -4587,7 +4657,7 @@
       </w:r>
       <w:r>
         <w:rPr>
-          <w:rFonts w:eastAsia="Arial" w:cs="Arial"/>
+          <w:rFonts w:eastAsia="Arial" w:cstheme="minorHAnsi"/>
           <w:bCs/>
           <w:sz w:val="24"/>
           <w:szCs w:val="24"/>
@@ -4597,7 +4667,7 @@
       </w:r>
       <w:r>
         <w:rPr>
-          <w:rFonts w:eastAsia="Arial" w:cs="Arial"/>
+          <w:rFonts w:eastAsia="Arial" w:cstheme="minorHAnsi"/>
           <w:bCs/>
           <w:sz w:val="24"/>
           <w:szCs w:val="24"/>
@@ -4616,7 +4686,7 @@
         <w:spacing w:line="240" w:lineRule="auto"/>
         <w:jc w:val="both"/>
         <w:rPr>
-          <w:rFonts w:eastAsia="Arial" w:cs="Arial"/>
+          <w:rFonts w:eastAsia="Arial" w:cstheme="minorHAnsi"/>
           <w:bCs/>
           <w:sz w:val="24"/>
           <w:szCs w:val="24"/>
@@ -4625,7 +4695,7 @@
       </w:pPr>
       <w:r>
         <w:rPr>
-          <w:rFonts w:eastAsia="Arial" w:cs="Arial"/>
+          <w:rFonts w:eastAsia="Arial" w:cstheme="minorHAnsi"/>
           <w:bCs/>
           <w:sz w:val="24"/>
           <w:szCs w:val="24"/>
@@ -4644,7 +4714,7 @@
         <w:spacing w:line="240" w:lineRule="auto"/>
         <w:jc w:val="both"/>
         <w:rPr>
-          <w:rFonts w:eastAsia="Arial" w:cs="Arial"/>
+          <w:rFonts w:eastAsia="Arial" w:cstheme="minorHAnsi"/>
           <w:bCs/>
           <w:sz w:val="24"/>
           <w:szCs w:val="24"/>
@@ -4653,7 +4723,7 @@
       </w:pPr>
       <w:r>
         <w:rPr>
-          <w:rFonts w:eastAsia="Arial" w:cs="Arial"/>
+          <w:rFonts w:eastAsia="Arial" w:cstheme="minorHAnsi"/>
           <w:bCs/>
           <w:sz w:val="24"/>
           <w:szCs w:val="24"/>
@@ -4667,7 +4737,7 @@
         <w:spacing w:line="240" w:lineRule="auto"/>
         <w:jc w:val="both"/>
         <w:rPr>
-          <w:rFonts w:eastAsia="Arial" w:cs="Arial"/>
+          <w:rFonts w:eastAsia="Arial" w:cstheme="minorHAnsi"/>
           <w:bCs/>
           <w:sz w:val="24"/>
           <w:szCs w:val="24"/>
@@ -4681,14 +4751,15 @@
         <w:ind w:left="360"/>
         <w:jc w:val="both"/>
         <w:rPr>
-          <w:sz w:val="24"/>
-          <w:szCs w:val="24"/>
-          <w:lang w:val="en-US"/>
-        </w:rPr>
-      </w:pPr>
-      <w:r>
-        <w:rPr>
-          <w:rFonts w:eastAsia="Arial" w:cs="Arial"/>
+          <w:rFonts w:cstheme="minorHAnsi"/>
+          <w:sz w:val="24"/>
+          <w:szCs w:val="24"/>
+          <w:lang w:val="en-US"/>
+        </w:rPr>
+      </w:pPr>
+      <w:r>
+        <w:rPr>
+          <w:rFonts w:eastAsia="Arial" w:cstheme="minorHAnsi"/>
           <w:bCs/>
           <w:sz w:val="24"/>
           <w:szCs w:val="24"/>
@@ -4698,7 +4769,7 @@
       </w:r>
       <w:r>
         <w:rPr>
-          <w:rFonts w:eastAsia="Arial" w:cs="Arial"/>
+          <w:rFonts w:eastAsia="Arial" w:cstheme="minorHAnsi"/>
           <w:bCs/>
           <w:sz w:val="24"/>
           <w:szCs w:val="24"/>
@@ -4709,6 +4780,7 @@
       <w:sdt>
         <w:sdtPr>
           <w:rPr>
+            <w:rFonts w:cstheme="minorHAnsi"/>
             <w:sz w:val="24"/>
             <w:szCs w:val="24"/>
             <w:lang w:val="en-US"/>
@@ -4720,7 +4792,7 @@
         <w:sdtContent>
           <w:r>
             <w:rPr>
-              <w:rFonts w:eastAsia="Arial" w:cs="Arial"/>
+              <w:rFonts w:eastAsia="Arial" w:cstheme="minorHAnsi"/>
               <w:bCs/>
               <w:sz w:val="24"/>
               <w:szCs w:val="24"/>
@@ -4730,7 +4802,7 @@
           </w:r>
           <w:r>
             <w:rPr>
-              <w:rFonts w:eastAsia="Arial" w:cs="Arial"/>
+              <w:rFonts w:eastAsia="Arial" w:cstheme="minorHAnsi"/>
               <w:bCs/>
               <w:sz w:val="24"/>
               <w:szCs w:val="24"/>
@@ -4740,7 +4812,7 @@
           </w:r>
           <w:r>
             <w:rPr>
-              <w:rFonts w:eastAsia="Arial" w:cs="Arial"/>
+              <w:rFonts w:eastAsia="Arial" w:cstheme="minorHAnsi"/>
               <w:bCs/>
               <w:sz w:val="24"/>
               <w:szCs w:val="24"/>
@@ -4750,7 +4822,7 @@
           </w:r>
           <w:r>
             <w:rPr>
-              <w:rFonts w:eastAsia="Arial" w:cs="Arial"/>
+              <w:rFonts w:eastAsia="Arial" w:cstheme="minorHAnsi"/>
               <w:noProof/>
               <w:sz w:val="24"/>
               <w:szCs w:val="24"/>
@@ -4760,7 +4832,7 @@
           </w:r>
           <w:r>
             <w:rPr>
-              <w:rFonts w:eastAsia="Arial" w:cs="Arial"/>
+              <w:rFonts w:eastAsia="Arial" w:cstheme="minorHAnsi"/>
               <w:bCs/>
               <w:sz w:val="24"/>
               <w:szCs w:val="24"/>
@@ -4772,6 +4844,7 @@
       </w:sdt>
       <w:r>
         <w:rPr>
+          <w:rFonts w:cstheme="minorHAnsi"/>
           <w:sz w:val="24"/>
           <w:szCs w:val="24"/>
           <w:lang w:val="en-US"/>
@@ -4780,6 +4853,7 @@
       </w:r>
       <w:r>
         <w:rPr>
+          <w:rFonts w:cstheme="minorHAnsi"/>
           <w:sz w:val="24"/>
           <w:szCs w:val="24"/>
           <w:lang w:val="en-US"/>
@@ -4788,6 +4862,7 @@
       </w:r>
       <w:r>
         <w:rPr>
+          <w:rFonts w:cstheme="minorHAnsi"/>
           <w:sz w:val="24"/>
           <w:szCs w:val="24"/>
           <w:lang w:val="en-US"/>
@@ -4801,6 +4876,7 @@
         <w:ind w:left="360"/>
         <w:jc w:val="both"/>
         <w:rPr>
+          <w:rFonts w:cstheme="minorHAnsi"/>
           <w:sz w:val="24"/>
           <w:szCs w:val="24"/>
           <w:lang w:val="en-US"/>
@@ -4813,6 +4889,7 @@
         <w:ind w:left="360"/>
         <w:jc w:val="both"/>
         <w:rPr>
+          <w:rFonts w:cstheme="minorHAnsi"/>
           <w:sz w:val="24"/>
           <w:szCs w:val="24"/>
           <w:lang w:val="en-US"/>
@@ -4825,6 +4902,7 @@
         <w:ind w:left="720"/>
         <w:jc w:val="both"/>
         <w:rPr>
+          <w:rFonts w:cstheme="minorHAnsi"/>
           <w:sz w:val="24"/>
           <w:szCs w:val="24"/>
           <w:lang w:val="en-US"/>
@@ -4835,8 +4913,9 @@
       <w:pPr>
         <w:spacing w:line="240" w:lineRule="auto"/>
         <w:ind w:left="360"/>
-        <w:rPr>
-          <w:rFonts w:eastAsia="Arial" w:cs="Arial"/>
+        <w:jc w:val="both"/>
+        <w:rPr>
+          <w:rFonts w:eastAsia="Arial" w:cstheme="minorHAnsi"/>
           <w:bCs/>
           <w:sz w:val="24"/>
           <w:szCs w:val="24"/>
@@ -4845,7 +4924,7 @@
       </w:pPr>
       <w:r>
         <w:rPr>
-          <w:rFonts w:eastAsia="Arial" w:cs="Arial"/>
+          <w:rFonts w:eastAsia="Arial" w:cstheme="minorHAnsi"/>
           <w:bCs/>
           <w:sz w:val="24"/>
           <w:szCs w:val="24"/>
@@ -4855,7 +4934,7 @@
       </w:r>
       <w:r>
         <w:rPr>
-          <w:rFonts w:eastAsia="Arial" w:cs="Arial"/>
+          <w:rFonts w:eastAsia="Arial" w:cstheme="minorHAnsi"/>
           <w:bCs/>
           <w:sz w:val="24"/>
           <w:szCs w:val="24"/>
@@ -4865,7 +4944,7 @@
       </w:r>
       <w:r>
         <w:rPr>
-          <w:rFonts w:eastAsia="Arial" w:cs="Arial"/>
+          <w:rFonts w:eastAsia="Arial" w:cstheme="minorHAnsi"/>
           <w:bCs/>
           <w:sz w:val="24"/>
           <w:szCs w:val="24"/>
@@ -4876,7 +4955,7 @@
       <w:sdt>
         <w:sdtPr>
           <w:rPr>
-            <w:rFonts w:eastAsia="Arial" w:cs="Arial"/>
+            <w:rFonts w:eastAsia="Arial" w:cstheme="minorHAnsi"/>
             <w:bCs/>
             <w:sz w:val="24"/>
             <w:szCs w:val="24"/>
@@ -4889,7 +4968,7 @@
         <w:sdtContent>
           <w:r>
             <w:rPr>
-              <w:rFonts w:eastAsia="Arial" w:cs="Arial"/>
+              <w:rFonts w:eastAsia="Arial" w:cstheme="minorHAnsi"/>
               <w:bCs/>
               <w:sz w:val="24"/>
               <w:szCs w:val="24"/>
@@ -4899,7 +4978,7 @@
           </w:r>
           <w:r>
             <w:rPr>
-              <w:rFonts w:eastAsia="Arial" w:cs="Arial"/>
+              <w:rFonts w:eastAsia="Arial" w:cstheme="minorHAnsi"/>
               <w:bCs/>
               <w:sz w:val="24"/>
               <w:szCs w:val="24"/>
@@ -4909,7 +4988,7 @@
           </w:r>
           <w:r>
             <w:rPr>
-              <w:rFonts w:eastAsia="Arial" w:cs="Arial"/>
+              <w:rFonts w:eastAsia="Arial" w:cstheme="minorHAnsi"/>
               <w:bCs/>
               <w:sz w:val="24"/>
               <w:szCs w:val="24"/>
@@ -4919,7 +4998,7 @@
           </w:r>
           <w:r>
             <w:rPr>
-              <w:rFonts w:eastAsia="Arial" w:cs="Arial"/>
+              <w:rFonts w:eastAsia="Arial" w:cstheme="minorHAnsi"/>
               <w:noProof/>
               <w:sz w:val="24"/>
               <w:szCs w:val="24"/>
@@ -4929,7 +5008,7 @@
           </w:r>
           <w:r>
             <w:rPr>
-              <w:rFonts w:eastAsia="Arial" w:cs="Arial"/>
+              <w:rFonts w:eastAsia="Arial" w:cstheme="minorHAnsi"/>
               <w:bCs/>
               <w:sz w:val="24"/>
               <w:szCs w:val="24"/>
@@ -4941,7 +5020,7 @@
       </w:sdt>
       <w:r>
         <w:rPr>
-          <w:rFonts w:eastAsia="Arial" w:cs="Arial"/>
+          <w:rFonts w:eastAsia="Arial" w:cstheme="minorHAnsi"/>
           <w:bCs/>
           <w:sz w:val="24"/>
           <w:szCs w:val="24"/>
@@ -4951,7 +5030,7 @@
       </w:r>
       <w:r>
         <w:rPr>
-          <w:rFonts w:eastAsia="Arial" w:cs="Arial"/>
+          <w:rFonts w:eastAsia="Arial" w:cstheme="minorHAnsi"/>
           <w:bCs/>
           <w:sz w:val="24"/>
           <w:szCs w:val="24"/>
@@ -4961,7 +5040,7 @@
       </w:r>
       <w:r>
         <w:rPr>
-          <w:rFonts w:eastAsia="Arial" w:cs="Arial"/>
+          <w:rFonts w:eastAsia="Arial" w:cstheme="minorHAnsi"/>
           <w:bCs/>
           <w:sz w:val="24"/>
           <w:szCs w:val="24"/>
@@ -4971,7 +5050,7 @@
       </w:r>
       <w:r>
         <w:rPr>
-          <w:rFonts w:eastAsia="Arial" w:cs="Arial"/>
+          <w:rFonts w:eastAsia="Arial" w:cstheme="minorHAnsi"/>
           <w:bCs/>
           <w:sz w:val="24"/>
           <w:szCs w:val="24"/>
@@ -4981,7 +5060,7 @@
       </w:r>
       <w:r>
         <w:rPr>
-          <w:rFonts w:eastAsia="Arial" w:cs="Arial"/>
+          <w:rFonts w:eastAsia="Arial" w:cstheme="minorHAnsi"/>
           <w:bCs/>
           <w:sz w:val="24"/>
           <w:szCs w:val="24"/>
@@ -4998,8 +5077,9 @@
           <w:numId w:val="9"/>
         </w:numPr>
         <w:spacing w:line="240" w:lineRule="auto"/>
-        <w:rPr>
-          <w:rFonts w:eastAsia="Arial" w:cs="Arial"/>
+        <w:jc w:val="both"/>
+        <w:rPr>
+          <w:rFonts w:eastAsia="Arial" w:cstheme="minorHAnsi"/>
           <w:bCs/>
           <w:sz w:val="24"/>
           <w:szCs w:val="24"/>
@@ -5008,7 +5088,7 @@
       </w:pPr>
       <w:r>
         <w:rPr>
-          <w:rFonts w:eastAsia="Arial" w:cs="Arial"/>
+          <w:rFonts w:eastAsia="Arial" w:cstheme="minorHAnsi"/>
           <w:bCs/>
           <w:sz w:val="24"/>
           <w:szCs w:val="24"/>
@@ -5026,8 +5106,9 @@
         </w:numPr>
         <w:spacing w:line="240" w:lineRule="auto"/>
         <w:ind w:left="1440"/>
-        <w:rPr>
-          <w:rFonts w:eastAsia="Arial" w:cs="Arial"/>
+        <w:jc w:val="both"/>
+        <w:rPr>
+          <w:rFonts w:eastAsia="Arial" w:cstheme="minorHAnsi"/>
           <w:bCs/>
           <w:sz w:val="24"/>
           <w:szCs w:val="24"/>
@@ -5036,7 +5117,7 @@
       </w:pPr>
       <w:r>
         <w:rPr>
-          <w:rFonts w:eastAsia="Arial" w:cs="Arial"/>
+          <w:rFonts w:eastAsia="Arial" w:cstheme="minorHAnsi"/>
           <w:bCs/>
           <w:sz w:val="24"/>
           <w:szCs w:val="24"/>
@@ -5046,7 +5127,7 @@
       </w:r>
       <w:r>
         <w:rPr>
-          <w:rFonts w:eastAsia="Arial" w:cs="Arial"/>
+          <w:rFonts w:eastAsia="Arial" w:cstheme="minorHAnsi"/>
           <w:bCs/>
           <w:sz w:val="24"/>
           <w:szCs w:val="24"/>
@@ -5056,7 +5137,7 @@
       </w:r>
       <w:r>
         <w:rPr>
-          <w:rFonts w:eastAsia="Arial" w:cs="Arial"/>
+          <w:rFonts w:eastAsia="Arial" w:cstheme="minorHAnsi"/>
           <w:bCs/>
           <w:sz w:val="24"/>
           <w:szCs w:val="24"/>
@@ -5066,7 +5147,7 @@
       </w:r>
       <w:r>
         <w:rPr>
-          <w:rFonts w:eastAsia="Arial" w:cs="Arial"/>
+          <w:rFonts w:eastAsia="Arial" w:cstheme="minorHAnsi"/>
           <w:bCs/>
           <w:sz w:val="24"/>
           <w:szCs w:val="24"/>
@@ -5076,7 +5157,7 @@
       </w:r>
       <w:r>
         <w:rPr>
-          <w:rFonts w:eastAsia="Arial" w:cs="Arial"/>
+          <w:rFonts w:eastAsia="Arial" w:cstheme="minorHAnsi"/>
           <w:bCs/>
           <w:sz w:val="24"/>
           <w:szCs w:val="24"/>
@@ -5086,7 +5167,7 @@
       </w:r>
       <w:r>
         <w:rPr>
-          <w:rFonts w:eastAsia="Arial" w:cs="Arial"/>
+          <w:rFonts w:eastAsia="Arial" w:cstheme="minorHAnsi"/>
           <w:bCs/>
           <w:sz w:val="24"/>
           <w:szCs w:val="24"/>
@@ -5096,7 +5177,7 @@
       </w:r>
       <w:r>
         <w:rPr>
-          <w:rFonts w:eastAsia="Arial" w:cs="Arial"/>
+          <w:rFonts w:eastAsia="Arial" w:cstheme="minorHAnsi"/>
           <w:bCs/>
           <w:sz w:val="24"/>
           <w:szCs w:val="24"/>
@@ -5114,8 +5195,9 @@
         </w:numPr>
         <w:spacing w:line="240" w:lineRule="auto"/>
         <w:ind w:left="1440"/>
-        <w:rPr>
-          <w:rFonts w:eastAsia="Arial" w:cs="Arial"/>
+        <w:jc w:val="both"/>
+        <w:rPr>
+          <w:rFonts w:eastAsia="Arial" w:cstheme="minorHAnsi"/>
           <w:bCs/>
           <w:sz w:val="24"/>
           <w:szCs w:val="24"/>
@@ -5124,7 +5206,7 @@
       </w:pPr>
       <w:r>
         <w:rPr>
-          <w:rFonts w:eastAsia="Arial" w:cs="Arial"/>
+          <w:rFonts w:eastAsia="Arial" w:cstheme="minorHAnsi"/>
           <w:bCs/>
           <w:sz w:val="24"/>
           <w:szCs w:val="24"/>
@@ -5134,7 +5216,7 @@
       </w:r>
       <w:r>
         <w:rPr>
-          <w:rFonts w:eastAsia="Arial" w:cs="Arial"/>
+          <w:rFonts w:eastAsia="Arial" w:cstheme="minorHAnsi"/>
           <w:bCs/>
           <w:sz w:val="24"/>
           <w:szCs w:val="24"/>
@@ -5144,7 +5226,7 @@
       </w:r>
       <w:r>
         <w:rPr>
-          <w:rFonts w:eastAsia="Arial" w:cs="Arial"/>
+          <w:rFonts w:eastAsia="Arial" w:cstheme="minorHAnsi"/>
           <w:bCs/>
           <w:sz w:val="24"/>
           <w:szCs w:val="24"/>
@@ -5154,7 +5236,7 @@
       </w:r>
       <w:r>
         <w:rPr>
-          <w:rFonts w:eastAsia="Arial" w:cs="Arial"/>
+          <w:rFonts w:eastAsia="Arial" w:cstheme="minorHAnsi"/>
           <w:bCs/>
           <w:sz w:val="24"/>
           <w:szCs w:val="24"/>
@@ -5164,7 +5246,7 @@
       </w:r>
       <w:r>
         <w:rPr>
-          <w:rFonts w:eastAsia="Arial" w:cs="Arial"/>
+          <w:rFonts w:eastAsia="Arial" w:cstheme="minorHAnsi"/>
           <w:bCs/>
           <w:sz w:val="24"/>
           <w:szCs w:val="24"/>
@@ -5174,7 +5256,7 @@
       </w:r>
       <w:r>
         <w:rPr>
-          <w:rFonts w:eastAsia="Arial" w:cs="Arial"/>
+          <w:rFonts w:eastAsia="Arial" w:cstheme="minorHAnsi"/>
           <w:bCs/>
           <w:sz w:val="24"/>
           <w:szCs w:val="24"/>
@@ -5184,7 +5266,7 @@
       </w:r>
       <w:r>
         <w:rPr>
-          <w:rFonts w:eastAsia="Arial" w:cs="Arial"/>
+          <w:rFonts w:eastAsia="Arial" w:cstheme="minorHAnsi"/>
           <w:bCs/>
           <w:sz w:val="24"/>
           <w:szCs w:val="24"/>
@@ -5202,8 +5284,9 @@
         </w:numPr>
         <w:spacing w:line="240" w:lineRule="auto"/>
         <w:ind w:left="1440"/>
-        <w:rPr>
-          <w:rFonts w:eastAsia="Arial" w:cs="Arial"/>
+        <w:jc w:val="both"/>
+        <w:rPr>
+          <w:rFonts w:eastAsia="Arial" w:cstheme="minorHAnsi"/>
           <w:bCs/>
           <w:sz w:val="24"/>
           <w:szCs w:val="24"/>
@@ -5212,7 +5295,7 @@
       </w:pPr>
       <w:r>
         <w:rPr>
-          <w:rFonts w:eastAsia="Arial" w:cs="Arial"/>
+          <w:rFonts w:eastAsia="Arial" w:cstheme="minorHAnsi"/>
           <w:bCs/>
           <w:sz w:val="24"/>
           <w:szCs w:val="24"/>
@@ -5222,7 +5305,7 @@
       </w:r>
       <w:r>
         <w:rPr>
-          <w:rFonts w:eastAsia="Arial" w:cs="Arial"/>
+          <w:rFonts w:eastAsia="Arial" w:cstheme="minorHAnsi"/>
           <w:bCs/>
           <w:sz w:val="24"/>
           <w:szCs w:val="24"/>
@@ -5232,7 +5315,7 @@
       </w:r>
       <w:r>
         <w:rPr>
-          <w:rFonts w:eastAsia="Arial" w:cs="Arial"/>
+          <w:rFonts w:eastAsia="Arial" w:cstheme="minorHAnsi"/>
           <w:bCs/>
           <w:sz w:val="24"/>
           <w:szCs w:val="24"/>
@@ -5242,7 +5325,7 @@
       </w:r>
       <w:r>
         <w:rPr>
-          <w:rFonts w:eastAsia="Arial" w:cs="Arial"/>
+          <w:rFonts w:eastAsia="Arial" w:cstheme="minorHAnsi"/>
           <w:bCs/>
           <w:sz w:val="24"/>
           <w:szCs w:val="24"/>
@@ -5252,7 +5335,7 @@
       </w:r>
       <w:r>
         <w:rPr>
-          <w:rFonts w:eastAsia="Arial" w:cs="Arial"/>
+          <w:rFonts w:eastAsia="Arial" w:cstheme="minorHAnsi"/>
           <w:bCs/>
           <w:sz w:val="24"/>
           <w:szCs w:val="24"/>
@@ -5265,8 +5348,9 @@
       <w:pPr>
         <w:spacing w:line="240" w:lineRule="auto"/>
         <w:ind w:left="720"/>
-        <w:rPr>
-          <w:rFonts w:eastAsia="Arial" w:cs="Arial"/>
+        <w:jc w:val="both"/>
+        <w:rPr>
+          <w:rFonts w:eastAsia="Arial" w:cstheme="minorHAnsi"/>
           <w:bCs/>
           <w:sz w:val="24"/>
           <w:szCs w:val="24"/>
@@ -5282,8 +5366,9 @@
           <w:numId w:val="9"/>
         </w:numPr>
         <w:spacing w:line="240" w:lineRule="auto"/>
-        <w:rPr>
-          <w:rFonts w:eastAsia="Arial" w:cs="Arial"/>
+        <w:jc w:val="both"/>
+        <w:rPr>
+          <w:rFonts w:eastAsia="Arial" w:cstheme="minorHAnsi"/>
           <w:bCs/>
           <w:sz w:val="24"/>
           <w:szCs w:val="24"/>
@@ -5292,7 +5377,7 @@
       </w:pPr>
       <w:r>
         <w:rPr>
-          <w:rFonts w:eastAsia="Arial" w:cs="Arial"/>
+          <w:rFonts w:eastAsia="Arial" w:cstheme="minorHAnsi"/>
           <w:bCs/>
           <w:sz w:val="24"/>
           <w:szCs w:val="24"/>
@@ -5310,8 +5395,9 @@
         </w:numPr>
         <w:spacing w:line="240" w:lineRule="auto"/>
         <w:ind w:left="1440"/>
-        <w:rPr>
-          <w:rFonts w:eastAsia="Arial" w:cs="Arial"/>
+        <w:jc w:val="both"/>
+        <w:rPr>
+          <w:rFonts w:eastAsia="Arial" w:cstheme="minorHAnsi"/>
           <w:bCs/>
           <w:sz w:val="24"/>
           <w:szCs w:val="24"/>
@@ -5320,7 +5406,7 @@
       </w:pPr>
       <w:r>
         <w:rPr>
-          <w:rFonts w:eastAsia="Arial" w:cs="Arial"/>
+          <w:rFonts w:eastAsia="Arial" w:cstheme="minorHAnsi"/>
           <w:bCs/>
           <w:sz w:val="24"/>
           <w:szCs w:val="24"/>
@@ -5330,7 +5416,7 @@
       </w:r>
       <w:r>
         <w:rPr>
-          <w:rFonts w:eastAsia="Arial" w:cs="Arial"/>
+          <w:rFonts w:eastAsia="Arial" w:cstheme="minorHAnsi"/>
           <w:bCs/>
           <w:sz w:val="24"/>
           <w:szCs w:val="24"/>
@@ -5340,7 +5426,7 @@
       </w:r>
       <w:r>
         <w:rPr>
-          <w:rFonts w:eastAsia="Arial" w:cs="Arial"/>
+          <w:rFonts w:eastAsia="Arial" w:cstheme="minorHAnsi"/>
           <w:bCs/>
           <w:sz w:val="24"/>
           <w:szCs w:val="24"/>
@@ -5350,7 +5436,7 @@
       </w:r>
       <w:r>
         <w:rPr>
-          <w:rFonts w:eastAsia="Arial" w:cs="Arial"/>
+          <w:rFonts w:eastAsia="Arial" w:cstheme="minorHAnsi"/>
           <w:bCs/>
           <w:sz w:val="24"/>
           <w:szCs w:val="24"/>
@@ -5360,7 +5446,7 @@
       </w:r>
       <w:r>
         <w:rPr>
-          <w:rFonts w:eastAsia="Arial" w:cs="Arial"/>
+          <w:rFonts w:eastAsia="Arial" w:cstheme="minorHAnsi"/>
           <w:bCs/>
           <w:sz w:val="24"/>
           <w:szCs w:val="24"/>
@@ -5374,7 +5460,7 @@
         <w:spacing w:line="240" w:lineRule="auto"/>
         <w:jc w:val="both"/>
         <w:rPr>
-          <w:rFonts w:eastAsia="Arial" w:cs="Arial"/>
+          <w:rFonts w:eastAsia="Arial" w:cstheme="minorHAnsi"/>
           <w:bCs/>
           <w:sz w:val="24"/>
           <w:szCs w:val="24"/>
@@ -5388,13 +5474,14 @@
         <w:ind w:left="360"/>
         <w:jc w:val="both"/>
         <w:rPr>
-          <w:sz w:val="24"/>
-          <w:szCs w:val="24"/>
-        </w:rPr>
-      </w:pPr>
-      <w:r>
-        <w:rPr>
-          <w:rFonts w:eastAsia="Arial" w:cs="Arial"/>
+          <w:rFonts w:cstheme="minorHAnsi"/>
+          <w:sz w:val="24"/>
+          <w:szCs w:val="24"/>
+        </w:rPr>
+      </w:pPr>
+      <w:r>
+        <w:rPr>
+          <w:rFonts w:eastAsia="Arial" w:cstheme="minorHAnsi"/>
           <w:bCs/>
           <w:sz w:val="24"/>
           <w:szCs w:val="24"/>
@@ -5404,6 +5491,7 @@
       </w:r>
       <w:r>
         <w:rPr>
+          <w:rFonts w:cstheme="minorHAnsi"/>
           <w:sz w:val="24"/>
           <w:szCs w:val="24"/>
         </w:rPr>
@@ -5411,6 +5499,7 @@
       </w:r>
       <w:r>
         <w:rPr>
+          <w:rFonts w:cstheme="minorHAnsi"/>
           <w:sz w:val="24"/>
           <w:szCs w:val="24"/>
         </w:rPr>
@@ -5428,12 +5517,14 @@
         <w:ind w:left="1080"/>
         <w:jc w:val="both"/>
         <w:rPr>
-          <w:sz w:val="24"/>
-          <w:szCs w:val="24"/>
-        </w:rPr>
-      </w:pPr>
-      <w:r>
-        <w:rPr>
+          <w:rFonts w:cstheme="minorHAnsi"/>
+          <w:sz w:val="24"/>
+          <w:szCs w:val="24"/>
+        </w:rPr>
+      </w:pPr>
+      <w:r>
+        <w:rPr>
+          <w:rFonts w:cstheme="minorHAnsi"/>
           <w:sz w:val="24"/>
           <w:szCs w:val="24"/>
         </w:rPr>
@@ -5451,7 +5542,7 @@
         <w:ind w:left="1080"/>
         <w:jc w:val="both"/>
         <w:rPr>
-          <w:rFonts w:eastAsia="Arial" w:cs="Arial"/>
+          <w:rFonts w:eastAsia="Arial" w:cstheme="minorHAnsi"/>
           <w:bCs/>
           <w:sz w:val="24"/>
           <w:szCs w:val="24"/>
@@ -5460,7 +5551,7 @@
       </w:pPr>
       <w:r>
         <w:rPr>
-          <w:rFonts w:eastAsia="Arial" w:cs="Arial"/>
+          <w:rFonts w:eastAsia="Arial" w:cstheme="minorHAnsi"/>
           <w:bCs/>
           <w:sz w:val="24"/>
           <w:szCs w:val="24"/>
@@ -5475,7 +5566,7 @@
         <w:ind w:left="360"/>
         <w:jc w:val="both"/>
         <w:rPr>
-          <w:rFonts w:eastAsia="Arial" w:cs="Arial"/>
+          <w:rFonts w:eastAsia="Arial" w:cstheme="minorHAnsi"/>
           <w:bCs/>
           <w:sz w:val="24"/>
           <w:szCs w:val="24"/>
@@ -5484,7 +5575,7 @@
       </w:pPr>
       <w:r>
         <w:rPr>
-          <w:rFonts w:eastAsia="Arial" w:cs="Arial"/>
+          <w:rFonts w:eastAsia="Arial" w:cstheme="minorHAnsi"/>
           <w:bCs/>
           <w:sz w:val="24"/>
           <w:szCs w:val="24"/>
@@ -5504,7 +5595,7 @@
         <w:ind w:left="1080"/>
         <w:jc w:val="both"/>
         <w:rPr>
-          <w:rFonts w:eastAsia="Arial" w:cs="Arial"/>
+          <w:rFonts w:eastAsia="Arial" w:cstheme="minorHAnsi"/>
           <w:bCs/>
           <w:sz w:val="24"/>
           <w:szCs w:val="24"/>
@@ -5513,7 +5604,7 @@
       </w:pPr>
       <w:r>
         <w:rPr>
-          <w:rFonts w:eastAsia="Arial" w:cs="Arial"/>
+          <w:rFonts w:eastAsia="Arial" w:cstheme="minorHAnsi"/>
           <w:bCs/>
           <w:sz w:val="24"/>
           <w:szCs w:val="24"/>
@@ -5533,7 +5624,7 @@
         <w:ind w:left="1080"/>
         <w:jc w:val="both"/>
         <w:rPr>
-          <w:rFonts w:eastAsia="Arial" w:cs="Arial"/>
+          <w:rFonts w:eastAsia="Arial" w:cstheme="minorHAnsi"/>
           <w:bCs/>
           <w:sz w:val="24"/>
           <w:szCs w:val="24"/>
@@ -5542,7 +5633,7 @@
       </w:pPr>
       <w:r>
         <w:rPr>
-          <w:rFonts w:eastAsia="Arial" w:cs="Arial"/>
+          <w:rFonts w:eastAsia="Arial" w:cstheme="minorHAnsi"/>
           <w:bCs/>
           <w:sz w:val="24"/>
           <w:szCs w:val="24"/>
@@ -5562,21 +5653,43 @@
         <w:ind w:left="1080"/>
         <w:jc w:val="both"/>
         <w:rPr>
+          <w:rFonts w:eastAsia="Arial" w:cstheme="minorHAnsi"/>
+          <w:bCs/>
+          <w:sz w:val="24"/>
+          <w:szCs w:val="24"/>
+          <w:lang w:val="en-US"/>
+        </w:rPr>
+      </w:pPr>
+      <w:r>
+        <w:rPr>
+          <w:rFonts w:eastAsia="Arial" w:cstheme="minorHAnsi"/>
+          <w:bCs/>
+          <w:sz w:val="24"/>
+          <w:szCs w:val="24"/>
+          <w:lang w:val="en-US"/>
+        </w:rPr>
+        <w:t>Employee overall efficiency.</w:t>
+      </w:r>
+    </w:p>
+    <w:p>
+      <w:pPr>
+        <w:jc w:val="both"/>
+        <w:rPr>
           <w:rFonts w:eastAsia="Arial" w:cs="Arial"/>
           <w:bCs/>
           <w:lang w:val="en-US"/>
         </w:rPr>
       </w:pPr>
-      <w:r>
+    </w:p>
+    <w:p>
+      <w:pPr>
+        <w:jc w:val="both"/>
         <w:rPr>
           <w:rFonts w:eastAsia="Arial" w:cs="Arial"/>
           <w:bCs/>
-          <w:sz w:val="24"/>
-          <w:szCs w:val="24"/>
-          <w:lang w:val="en-US"/>
-        </w:rPr>
-        <w:t>Employee overall efficiency.</w:t>
-      </w:r>
+          <w:lang w:val="en-US"/>
+        </w:rPr>
+      </w:pPr>
     </w:p>
     <w:p>
       <w:pPr>
@@ -5642,55 +5755,16 @@
       <w:pPr>
         <w:jc w:val="both"/>
         <w:rPr>
-          <w:rFonts w:eastAsia="Arial" w:cs="Arial"/>
-          <w:bCs/>
-          <w:lang w:val="en-US"/>
-        </w:rPr>
-      </w:pPr>
-    </w:p>
-    <w:p>
-      <w:pPr>
-        <w:jc w:val="both"/>
-        <w:rPr>
-          <w:rFonts w:eastAsia="Arial" w:cs="Arial"/>
-          <w:bCs/>
-          <w:lang w:val="en-US"/>
-        </w:rPr>
-      </w:pPr>
-    </w:p>
-    <w:p>
-      <w:pPr>
-        <w:jc w:val="both"/>
-        <w:rPr>
-          <w:rFonts w:eastAsia="Arial" w:cs="Arial"/>
-          <w:bCs/>
-          <w:lang w:val="en-US"/>
-        </w:rPr>
-      </w:pPr>
-    </w:p>
-    <w:p>
-      <w:pPr>
-        <w:jc w:val="both"/>
-        <w:rPr>
-          <w:rFonts w:eastAsia="Arial" w:cs="Arial"/>
-          <w:bCs/>
-          <w:lang w:val="en-US"/>
-        </w:rPr>
-      </w:pPr>
-    </w:p>
-    <w:p>
-      <w:pPr>
-        <w:jc w:val="both"/>
-        <w:rPr>
-          <w:sz w:val="24"/>
-          <w:szCs w:val="24"/>
-        </w:rPr>
-      </w:pPr>
-      <w:r>
-        <w:rPr>
-          <w:sz w:val="24"/>
-          <w:szCs w:val="24"/>
-        </w:rPr>
+          <w:sz w:val="24"/>
+          <w:szCs w:val="24"/>
+        </w:rPr>
+      </w:pPr>
+      <w:r>
+        <w:rPr>
+          <w:sz w:val="24"/>
+          <w:szCs w:val="24"/>
+        </w:rPr>
+        <w:lastRenderedPageBreak/>
         <w:t>Question 2</w:t>
       </w:r>
     </w:p>
@@ -6244,16 +6318,14 @@
               <w:rPr>
                 <w:b/>
               </w:rPr>
-              <w:t xml:space="preserve">No Pref                </w:t>
-            </w:r>
-            <w:proofErr w:type="spellStart"/>
-            <w:r>
-              <w:rPr>
-                <w:b/>
-              </w:rPr>
-              <w:t>Thur</w:t>
-            </w:r>
-            <w:proofErr w:type="spellEnd"/>
+              <w:t>No Pref                Thur</w:t>
+            </w:r>
+            <w:r>
+              <w:rPr>
+                <w:b/>
+              </w:rPr>
+              <w:t>s</w:t>
+            </w:r>
             <w:r>
               <w:rPr>
                 <w:b/>
@@ -7906,6 +7978,7 @@
           <w:noProof/>
           <w:lang w:eastAsia="en-ZA"/>
         </w:rPr>
+        <w:lastRenderedPageBreak/>
         <mc:AlternateContent>
           <mc:Choice Requires="wps">
             <w:drawing>
@@ -7955,7 +8028,7 @@
                                 <wp:inline distT="0" distB="0" distL="0" distR="0" wp14:anchorId="37D67D36" wp14:editId="3A8E60C0">
                                   <wp:extent cx="4505325" cy="992505"/>
                                   <wp:effectExtent l="0" t="0" r="9525" b="0"/>
-                                  <wp:docPr id="29" name="Picture 29"/>
+                                  <wp:docPr id="11" name="Picture 11"/>
                                   <wp:cNvGraphicFramePr>
                                     <a:graphicFrameLocks xmlns:a="http://schemas.openxmlformats.org/drawingml/2006/main" noChangeAspect="1"/>
                                   </wp:cNvGraphicFramePr>
@@ -8029,7 +8102,7 @@
                           <wp:inline distT="0" distB="0" distL="0" distR="0" wp14:anchorId="37D67D36" wp14:editId="3A8E60C0">
                             <wp:extent cx="4505325" cy="992505"/>
                             <wp:effectExtent l="0" t="0" r="9525" b="0"/>
-                            <wp:docPr id="29" name="Picture 29"/>
+                            <wp:docPr id="11" name="Picture 11"/>
                             <wp:cNvGraphicFramePr>
                               <a:graphicFrameLocks xmlns:a="http://schemas.openxmlformats.org/drawingml/2006/main" noChangeAspect="1"/>
                             </wp:cNvGraphicFramePr>
@@ -8041,7 +8114,7 @@
                                     <pic:cNvPicPr/>
                                   </pic:nvPicPr>
                                   <pic:blipFill>
-                                    <a:blip r:embed="rId10">
+                                    <a:blip r:embed="rId11">
                                       <a:extLst>
                                         <a:ext uri="{28A0092B-C50C-407E-A947-70E740481C1C}">
                                           <a14:useLocalDpi xmlns:a14="http://schemas.microsoft.com/office/drawing/2010/main" val="0"/>
@@ -8324,7 +8397,7 @@
                                 <wp:inline distT="0" distB="0" distL="0" distR="0" wp14:anchorId="03228151" wp14:editId="5DC7B28D">
                                   <wp:extent cx="1400175" cy="1485900"/>
                                   <wp:effectExtent l="0" t="0" r="9525" b="0"/>
-                                  <wp:docPr id="30" name="Picture 30"/>
+                                  <wp:docPr id="20" name="Picture 20"/>
                                   <wp:cNvGraphicFramePr>
                                     <a:graphicFrameLocks xmlns:a="http://schemas.openxmlformats.org/drawingml/2006/main" noChangeAspect="1"/>
                                   </wp:cNvGraphicFramePr>
@@ -8336,7 +8409,7 @@
                                           <pic:cNvPicPr/>
                                         </pic:nvPicPr>
                                         <pic:blipFill>
-                                          <a:blip r:embed="rId11">
+                                          <a:blip r:embed="rId12">
                                             <a:extLst>
                                               <a:ext uri="{28A0092B-C50C-407E-A947-70E740481C1C}">
                                                 <a14:useLocalDpi xmlns:a14="http://schemas.microsoft.com/office/drawing/2010/main" val="0"/>
@@ -8398,7 +8471,7 @@
                           <wp:inline distT="0" distB="0" distL="0" distR="0" wp14:anchorId="03228151" wp14:editId="5DC7B28D">
                             <wp:extent cx="1400175" cy="1485900"/>
                             <wp:effectExtent l="0" t="0" r="9525" b="0"/>
-                            <wp:docPr id="30" name="Picture 30"/>
+                            <wp:docPr id="20" name="Picture 20"/>
                             <wp:cNvGraphicFramePr>
                               <a:graphicFrameLocks xmlns:a="http://schemas.openxmlformats.org/drawingml/2006/main" noChangeAspect="1"/>
                             </wp:cNvGraphicFramePr>
@@ -8410,7 +8483,7 @@
                                     <pic:cNvPicPr/>
                                   </pic:nvPicPr>
                                   <pic:blipFill>
-                                    <a:blip r:embed="rId11">
+                                    <a:blip r:embed="rId13">
                                       <a:extLst>
                                         <a:ext uri="{28A0092B-C50C-407E-A947-70E740481C1C}">
                                           <a14:useLocalDpi xmlns:a14="http://schemas.microsoft.com/office/drawing/2010/main" val="0"/>
@@ -9175,7 +9248,7 @@
                                 <wp:inline distT="0" distB="0" distL="0" distR="0" wp14:anchorId="5119B8EB" wp14:editId="62D7FD37">
                                   <wp:extent cx="361950" cy="361950"/>
                                   <wp:effectExtent l="0" t="0" r="0" b="0"/>
-                                  <wp:docPr id="31" name="Picture 31"/>
+                                  <wp:docPr id="21" name="Picture 21"/>
                                   <wp:cNvGraphicFramePr>
                                     <a:graphicFrameLocks xmlns:a="http://schemas.openxmlformats.org/drawingml/2006/main" noChangeAspect="1"/>
                                   </wp:cNvGraphicFramePr>
@@ -9187,7 +9260,7 @@
                                           <pic:cNvPicPr/>
                                         </pic:nvPicPr>
                                         <pic:blipFill>
-                                          <a:blip r:embed="rId12">
+                                          <a:blip r:embed="rId14">
                                             <a:extLst>
                                               <a:ext uri="{28A0092B-C50C-407E-A947-70E740481C1C}">
                                                 <a14:useLocalDpi xmlns:a14="http://schemas.microsoft.com/office/drawing/2010/main" val="0"/>
@@ -9249,7 +9322,7 @@
                           <wp:inline distT="0" distB="0" distL="0" distR="0" wp14:anchorId="5119B8EB" wp14:editId="62D7FD37">
                             <wp:extent cx="361950" cy="361950"/>
                             <wp:effectExtent l="0" t="0" r="0" b="0"/>
-                            <wp:docPr id="31" name="Picture 31"/>
+                            <wp:docPr id="21" name="Picture 21"/>
                             <wp:cNvGraphicFramePr>
                               <a:graphicFrameLocks xmlns:a="http://schemas.openxmlformats.org/drawingml/2006/main" noChangeAspect="1"/>
                             </wp:cNvGraphicFramePr>
@@ -9261,7 +9334,7 @@
                                     <pic:cNvPicPr/>
                                   </pic:nvPicPr>
                                   <pic:blipFill>
-                                    <a:blip r:embed="rId12">
+                                    <a:blip r:embed="rId15">
                                       <a:extLst>
                                         <a:ext uri="{28A0092B-C50C-407E-A947-70E740481C1C}">
                                           <a14:useLocalDpi xmlns:a14="http://schemas.microsoft.com/office/drawing/2010/main" val="0"/>
@@ -9421,6 +9494,7 @@
     <w:p/>
     <w:p>
       <w:r>
+        <w:lastRenderedPageBreak/>
         <w:t xml:space="preserve">Question 3 </w:t>
       </w:r>
     </w:p>
@@ -9435,10 +9509,10 @@
           <w:noProof/>
         </w:rPr>
         <w:drawing>
-          <wp:inline distT="0" distB="0" distL="0" distR="0" wp14:anchorId="585AE296" wp14:editId="31B369E9">
-            <wp:extent cx="6308836" cy="2581275"/>
+          <wp:inline distT="0" distB="0" distL="0" distR="0">
+            <wp:extent cx="6441457" cy="3543300"/>
             <wp:effectExtent l="0" t="0" r="0" b="0"/>
-            <wp:docPr id="7" name="Picture 7"/>
+            <wp:docPr id="6" name="Picture 6"/>
             <wp:cNvGraphicFramePr>
               <a:graphicFrameLocks xmlns:a="http://schemas.openxmlformats.org/drawingml/2006/main" noChangeAspect="1"/>
             </wp:cNvGraphicFramePr>
@@ -9446,11 +9520,11 @@
               <a:graphicData uri="http://schemas.openxmlformats.org/drawingml/2006/picture">
                 <pic:pic xmlns:pic="http://schemas.openxmlformats.org/drawingml/2006/picture">
                   <pic:nvPicPr>
-                    <pic:cNvPr id="7" name="Screenshot 2024-03-13 132137.png"/>
+                    <pic:cNvPr id="6" name="Screenshot 2024-03-15 112702.png"/>
                     <pic:cNvPicPr/>
                   </pic:nvPicPr>
                   <pic:blipFill>
-                    <a:blip r:embed="rId13">
+                    <a:blip r:embed="rId16">
                       <a:extLst>
                         <a:ext uri="{28A0092B-C50C-407E-A947-70E740481C1C}">
                           <a14:useLocalDpi xmlns:a14="http://schemas.microsoft.com/office/drawing/2010/main" val="0"/>
@@ -9464,7 +9538,7 @@
                   <pic:spPr>
                     <a:xfrm>
                       <a:off x="0" y="0"/>
-                      <a:ext cx="6317856" cy="2584966"/>
+                      <a:ext cx="6457278" cy="3552003"/>
                     </a:xfrm>
                     <a:prstGeom prst="rect">
                       <a:avLst/>
@@ -9478,71 +9552,77 @@
       </w:r>
     </w:p>
     <w:p/>
-    <w:p/>
-    <w:p/>
-    <w:p/>
     <w:p>
       <w:bookmarkStart w:id="2" w:name="_GoBack"/>
       <w:bookmarkEnd w:id="2"/>
     </w:p>
+    <w:p>
+      <w:r>
+        <w:t>3.1.2</w:t>
+      </w:r>
+    </w:p>
+    <w:p>
+      <w:r>
+        <w:rPr>
+          <w:noProof/>
+        </w:rPr>
+        <w:drawing>
+          <wp:inline distT="0" distB="0" distL="0" distR="0">
+            <wp:extent cx="5731510" cy="2740025"/>
+            <wp:effectExtent l="0" t="0" r="2540" b="3175"/>
+            <wp:docPr id="9" name="Picture 9"/>
+            <wp:cNvGraphicFramePr>
+              <a:graphicFrameLocks xmlns:a="http://schemas.openxmlformats.org/drawingml/2006/main" noChangeAspect="1"/>
+            </wp:cNvGraphicFramePr>
+            <a:graphic xmlns:a="http://schemas.openxmlformats.org/drawingml/2006/main">
+              <a:graphicData uri="http://schemas.openxmlformats.org/drawingml/2006/picture">
+                <pic:pic xmlns:pic="http://schemas.openxmlformats.org/drawingml/2006/picture">
+                  <pic:nvPicPr>
+                    <pic:cNvPr id="9" name="Screenshot 2024-03-15 114050.png"/>
+                    <pic:cNvPicPr/>
+                  </pic:nvPicPr>
+                  <pic:blipFill>
+                    <a:blip r:embed="rId17">
+                      <a:extLst>
+                        <a:ext uri="{28A0092B-C50C-407E-A947-70E740481C1C}">
+                          <a14:useLocalDpi xmlns:a14="http://schemas.microsoft.com/office/drawing/2010/main" val="0"/>
+                        </a:ext>
+                      </a:extLst>
+                    </a:blip>
+                    <a:stretch>
+                      <a:fillRect/>
+                    </a:stretch>
+                  </pic:blipFill>
+                  <pic:spPr>
+                    <a:xfrm>
+                      <a:off x="0" y="0"/>
+                      <a:ext cx="5731510" cy="2740025"/>
+                    </a:xfrm>
+                    <a:prstGeom prst="rect">
+                      <a:avLst/>
+                    </a:prstGeom>
+                  </pic:spPr>
+                </pic:pic>
+              </a:graphicData>
+            </a:graphic>
+          </wp:inline>
+        </w:drawing>
+      </w:r>
+    </w:p>
     <w:p/>
     <w:p/>
-    <w:p/>
-    <w:p/>
-    <w:p/>
-    <w:p/>
-    <w:p/>
-    <w:p/>
-    <w:p/>
-    <w:p/>
-    <w:p/>
-    <w:p/>
-    <w:p/>
-    <w:p/>
-    <w:p/>
-    <w:p/>
-    <w:p/>
-    <w:p/>
-    <w:p/>
-    <w:p/>
-    <w:p/>
-    <w:p/>
-    <w:p/>
-    <w:p/>
-    <w:p/>
-    <w:p/>
-    <w:p/>
-    <w:p/>
-    <w:p/>
-    <w:p/>
-    <w:p/>
-    <w:p/>
-    <w:p/>
-    <w:p/>
-    <w:p/>
-    <w:p/>
-    <w:p/>
-    <w:p/>
-    <w:p/>
-    <w:p/>
-    <w:p/>
-    <w:p/>
-    <w:p/>
-    <w:p/>
-    <w:p/>
-    <w:p/>
-    <w:p/>
-    <w:p/>
-    <w:p/>
-    <w:p/>
-    <w:p/>
-    <w:p/>
-    <w:p/>
+    <w:p>
+      <w:pPr>
+        <w:rPr>
+          <w:rFonts w:cstheme="minorHAnsi"/>
+        </w:rPr>
+      </w:pPr>
+    </w:p>
     <w:bookmarkStart w:id="3" w:name="_Toc161221650" w:displacedByCustomXml="next"/>
     <w:sdt>
       <w:sdtPr>
         <w:rPr>
-          <w:rFonts w:asciiTheme="minorHAnsi" w:eastAsiaTheme="minorHAnsi" w:hAnsiTheme="minorHAnsi" w:cstheme="minorBidi"/>
+          <w:rFonts w:asciiTheme="minorHAnsi" w:eastAsiaTheme="minorHAnsi" w:hAnsiTheme="minorHAnsi" w:cstheme="minorHAnsi"/>
           <w:color w:val="auto"/>
           <w:sz w:val="22"/>
           <w:szCs w:val="22"/>
@@ -9554,50 +9634,91 @@
           <w:docPartUnique/>
         </w:docPartObj>
       </w:sdtPr>
-      <w:sdtEndPr/>
+      <w:sdtEndPr>
+        <w:rPr>
+          <w:rFonts w:cstheme="minorBidi"/>
+        </w:rPr>
+      </w:sdtEndPr>
       <w:sdtContent>
         <w:p>
           <w:pPr>
             <w:pStyle w:val="Heading1"/>
+            <w:rPr>
+              <w:rFonts w:asciiTheme="minorHAnsi" w:hAnsiTheme="minorHAnsi" w:cstheme="minorHAnsi"/>
+            </w:rPr>
           </w:pPr>
           <w:r>
-            <w:t>Bibliography</w:t>
+            <w:rPr>
+              <w:rFonts w:asciiTheme="minorHAnsi" w:hAnsiTheme="minorHAnsi" w:cstheme="minorHAnsi"/>
+            </w:rPr>
+            <w:t>Bibliog</w:t>
+          </w:r>
+          <w:r>
+            <w:rPr>
+              <w:rFonts w:asciiTheme="minorHAnsi" w:hAnsiTheme="minorHAnsi" w:cstheme="minorHAnsi"/>
+            </w:rPr>
+            <w:t>r</w:t>
+          </w:r>
+          <w:r>
+            <w:rPr>
+              <w:rFonts w:asciiTheme="minorHAnsi" w:hAnsiTheme="minorHAnsi" w:cstheme="minorHAnsi"/>
+            </w:rPr>
+            <w:t>aphy</w:t>
           </w:r>
           <w:bookmarkEnd w:id="3"/>
         </w:p>
         <w:sdt>
           <w:sdtPr>
+            <w:rPr>
+              <w:rFonts w:cstheme="minorHAnsi"/>
+            </w:rPr>
             <w:id w:val="111145805"/>
             <w:bibliography/>
           </w:sdtPr>
-          <w:sdtEndPr/>
+          <w:sdtEndPr>
+            <w:rPr>
+              <w:rFonts w:cstheme="minorBidi"/>
+            </w:rPr>
+          </w:sdtEndPr>
           <w:sdtContent>
             <w:p>
               <w:pPr>
                 <w:pStyle w:val="Bibliography"/>
                 <w:rPr>
+                  <w:rFonts w:cstheme="minorHAnsi"/>
                   <w:noProof/>
                   <w:sz w:val="24"/>
                   <w:szCs w:val="24"/>
                 </w:rPr>
               </w:pPr>
               <w:r>
+                <w:rPr>
+                  <w:rFonts w:cstheme="minorHAnsi"/>
+                </w:rPr>
                 <w:fldChar w:fldCharType="begin"/>
               </w:r>
               <w:r>
+                <w:rPr>
+                  <w:rFonts w:cstheme="minorHAnsi"/>
+                </w:rPr>
                 <w:instrText xml:space="preserve"> BIBLIOGRAPHY </w:instrText>
               </w:r>
               <w:r>
+                <w:rPr>
+                  <w:rFonts w:cstheme="minorHAnsi"/>
+                </w:rPr>
                 <w:fldChar w:fldCharType="separate"/>
               </w:r>
               <w:r>
                 <w:rPr>
+                  <w:rFonts w:cstheme="minorHAnsi"/>
                   <w:noProof/>
                 </w:rPr>
                 <w:t xml:space="preserve">Almeida, A., 2021. </w:t>
               </w:r>
               <w:r>
                 <w:rPr>
+                  <w:rFonts w:cstheme="minorHAnsi"/>
                   <w:i/>
                   <w:iCs/>
                   <w:noProof/>
@@ -9606,12 +9727,14 @@
               </w:r>
               <w:r>
                 <w:rPr>
+                  <w:rFonts w:cstheme="minorHAnsi"/>
                   <w:noProof/>
                 </w:rPr>
                 <w:t xml:space="preserve">[Online] </w:t>
               </w:r>
               <w:r>
                 <w:rPr>
+                  <w:rFonts w:cstheme="minorHAnsi"/>
                   <w:noProof/>
                 </w:rPr>
                 <w:br/>
@@ -9619,6 +9742,7 @@
               </w:r>
               <w:r>
                 <w:rPr>
+                  <w:rFonts w:cstheme="minorHAnsi"/>
                   <w:noProof/>
                   <w:u w:val="single"/>
                 </w:rPr>
@@ -9626,6 +9750,7 @@
               </w:r>
               <w:r>
                 <w:rPr>
+                  <w:rFonts w:cstheme="minorHAnsi"/>
                   <w:noProof/>
                 </w:rPr>
                 <w:br/>
@@ -9636,17 +9761,20 @@
               <w:pPr>
                 <w:pStyle w:val="Bibliography"/>
                 <w:rPr>
+                  <w:rFonts w:cstheme="minorHAnsi"/>
                   <w:noProof/>
                 </w:rPr>
               </w:pPr>
               <w:r>
                 <w:rPr>
+                  <w:rFonts w:cstheme="minorHAnsi"/>
                   <w:noProof/>
                 </w:rPr>
                 <w:t xml:space="preserve">Rouse, M., 2023. </w:t>
               </w:r>
               <w:r>
                 <w:rPr>
+                  <w:rFonts w:cstheme="minorHAnsi"/>
                   <w:i/>
                   <w:iCs/>
                   <w:noProof/>
@@ -9655,12 +9783,14 @@
               </w:r>
               <w:r>
                 <w:rPr>
+                  <w:rFonts w:cstheme="minorHAnsi"/>
                   <w:noProof/>
                 </w:rPr>
                 <w:t xml:space="preserve">[Online] </w:t>
               </w:r>
               <w:r>
                 <w:rPr>
+                  <w:rFonts w:cstheme="minorHAnsi"/>
                   <w:noProof/>
                 </w:rPr>
                 <w:br/>
@@ -9668,6 +9798,7 @@
               </w:r>
               <w:r>
                 <w:rPr>
+                  <w:rFonts w:cstheme="minorHAnsi"/>
                   <w:noProof/>
                   <w:u w:val="single"/>
                 </w:rPr>
@@ -9675,6 +9806,7 @@
               </w:r>
               <w:r>
                 <w:rPr>
+                  <w:rFonts w:cstheme="minorHAnsi"/>
                   <w:noProof/>
                 </w:rPr>
                 <w:br/>
@@ -9685,12 +9817,14 @@
               <w:pPr>
                 <w:pStyle w:val="Bibliography"/>
                 <w:rPr>
+                  <w:rFonts w:cstheme="minorHAnsi"/>
                   <w:noProof/>
                   <w:lang w:val="en-US"/>
                 </w:rPr>
               </w:pPr>
               <w:r>
                 <w:rPr>
+                  <w:rFonts w:cstheme="minorHAnsi"/>
                   <w:noProof/>
                   <w:lang w:val="en-US"/>
                 </w:rPr>
@@ -9698,6 +9832,7 @@
               </w:r>
               <w:r>
                 <w:rPr>
+                  <w:rFonts w:cstheme="minorHAnsi"/>
                   <w:i/>
                   <w:iCs/>
                   <w:noProof/>
@@ -9707,6 +9842,7 @@
               </w:r>
               <w:r>
                 <w:rPr>
+                  <w:rFonts w:cstheme="minorHAnsi"/>
                   <w:noProof/>
                   <w:lang w:val="en-US"/>
                 </w:rPr>
@@ -9714,6 +9850,7 @@
               </w:r>
               <w:r>
                 <w:rPr>
+                  <w:rFonts w:cstheme="minorHAnsi"/>
                   <w:noProof/>
                   <w:lang w:val="en-US"/>
                 </w:rPr>
@@ -9722,6 +9859,7 @@
               </w:r>
               <w:r>
                 <w:rPr>
+                  <w:rFonts w:cstheme="minorHAnsi"/>
                   <w:noProof/>
                   <w:u w:val="single"/>
                   <w:lang w:val="en-US"/>
@@ -9730,6 +9868,7 @@
               </w:r>
               <w:r>
                 <w:rPr>
+                  <w:rFonts w:cstheme="minorHAnsi"/>
                   <w:noProof/>
                   <w:lang w:val="en-US"/>
                 </w:rPr>
@@ -9741,17 +9880,20 @@
               <w:pPr>
                 <w:pStyle w:val="Bibliography"/>
                 <w:rPr>
+                  <w:rFonts w:cstheme="minorHAnsi"/>
                   <w:noProof/>
                 </w:rPr>
               </w:pPr>
               <w:r>
                 <w:rPr>
+                  <w:rFonts w:cstheme="minorHAnsi"/>
                   <w:noProof/>
                 </w:rPr>
                 <w:t xml:space="preserve">Stouffer, C., 2018. [Online] </w:t>
               </w:r>
               <w:r>
                 <w:rPr>
+                  <w:rFonts w:cstheme="minorHAnsi"/>
                   <w:noProof/>
                 </w:rPr>
                 <w:br/>
@@ -9759,6 +9901,7 @@
               </w:r>
               <w:r>
                 <w:rPr>
+                  <w:rFonts w:cstheme="minorHAnsi"/>
                   <w:noProof/>
                   <w:u w:val="single"/>
                 </w:rPr>
@@ -9766,6 +9909,7 @@
               </w:r>
               <w:r>
                 <w:rPr>
+                  <w:rFonts w:cstheme="minorHAnsi"/>
                   <w:noProof/>
                 </w:rPr>
                 <w:br/>
@@ -9776,12 +9920,14 @@
               <w:pPr>
                 <w:pStyle w:val="Bibliography"/>
                 <w:rPr>
+                  <w:rFonts w:cstheme="minorHAnsi"/>
                   <w:noProof/>
                   <w:lang w:val="en-US"/>
                 </w:rPr>
               </w:pPr>
               <w:r>
                 <w:rPr>
+                  <w:rFonts w:cstheme="minorHAnsi"/>
                   <w:noProof/>
                   <w:lang w:val="en-US"/>
                 </w:rPr>
@@ -9789,6 +9935,7 @@
               </w:r>
               <w:r>
                 <w:rPr>
+                  <w:rFonts w:cstheme="minorHAnsi"/>
                   <w:i/>
                   <w:iCs/>
                   <w:noProof/>
@@ -9798,6 +9945,7 @@
               </w:r>
               <w:r>
                 <w:rPr>
+                  <w:rFonts w:cstheme="minorHAnsi"/>
                   <w:noProof/>
                   <w:lang w:val="en-US"/>
                 </w:rPr>
@@ -9807,6 +9955,7 @@
             <w:p>
               <w:r>
                 <w:rPr>
+                  <w:rFonts w:cstheme="minorHAnsi"/>
                   <w:b/>
                   <w:bCs/>
                   <w:noProof/>
@@ -9820,6 +9969,7 @@
     </w:sdt>
     <w:p/>
     <w:sectPr>
+      <w:footerReference w:type="default" r:id="rId18"/>
       <w:pgSz w:w="11906" w:h="16838"/>
       <w:pgMar w:top="1440" w:right="1440" w:bottom="1440" w:left="1440" w:header="708" w:footer="708" w:gutter="0"/>
       <w:cols w:space="708"/>
@@ -9853,6 +10003,84 @@
     </w:p>
   </w:endnote>
 </w:endnotes>
+</file>
+
+<file path=word/footer1.xml><?xml version="1.0" encoding="utf-8"?>
+<w:ftr xmlns:wpc="http://schemas.microsoft.com/office/word/2010/wordprocessingCanvas" xmlns:cx="http://schemas.microsoft.com/office/drawing/2014/chartex" xmlns:cx1="http://schemas.microsoft.com/office/drawing/2015/9/8/chartex" xmlns:cx2="http://schemas.microsoft.com/office/drawing/2015/10/21/chartex" xmlns:cx3="http://schemas.microsoft.com/office/drawing/2016/5/9/chartex" xmlns:cx4="http://schemas.microsoft.com/office/drawing/2016/5/10/chartex" xmlns:cx5="http://schemas.microsoft.com/office/drawing/2016/5/11/chartex" xmlns:cx6="http://schemas.microsoft.com/office/drawing/2016/5/12/chartex" xmlns:cx7="http://schemas.microsoft.com/office/drawing/2016/5/13/chartex" xmlns:cx8="http://schemas.microsoft.com/office/drawing/2016/5/14/chartex" xmlns:mc="http://schemas.openxmlformats.org/markup-compatibility/2006" xmlns:aink="http://schemas.microsoft.com/office/drawing/2016/ink" xmlns:am3d="http://schemas.microsoft.com/office/drawing/2017/model3d" xmlns:o="urn:schemas-microsoft-com:office:office" xmlns:r="http://schemas.openxmlformats.org/officeDocument/2006/relationships" xmlns:m="http://schemas.openxmlformats.org/officeDocument/2006/math" xmlns:v="urn:schemas-microsoft-com:vml" xmlns:wp14="http://schemas.microsoft.com/office/word/2010/wordprocessingDrawing" xmlns:wp="http://schemas.openxmlformats.org/drawingml/2006/wordprocessingDrawing" xmlns:w10="urn:schemas-microsoft-com:office:word" xmlns:w="http://schemas.openxmlformats.org/wordprocessingml/2006/main" xmlns:w14="http://schemas.microsoft.com/office/word/2010/wordml" xmlns:w15="http://schemas.microsoft.com/office/word/2012/wordml" xmlns:w16cid="http://schemas.microsoft.com/office/word/2016/wordml/cid" xmlns:w16se="http://schemas.microsoft.com/office/word/2015/wordml/symex" xmlns:wpg="http://schemas.microsoft.com/office/word/2010/wordprocessingGroup" xmlns:wpi="http://schemas.microsoft.com/office/word/2010/wordprocessingInk" xmlns:wne="http://schemas.microsoft.com/office/word/2006/wordml" xmlns:wps="http://schemas.microsoft.com/office/word/2010/wordprocessingShape" mc:Ignorable="w14 w15 w16se w16cid wp14">
+  <w:sdt>
+    <w:sdtPr>
+      <w:id w:val="1509105422"/>
+      <w:docPartObj>
+        <w:docPartGallery w:val="Page Numbers (Bottom of Page)"/>
+        <w:docPartUnique/>
+      </w:docPartObj>
+    </w:sdtPr>
+    <w:sdtEndPr>
+      <w:rPr>
+        <w:color w:val="7F7F7F" w:themeColor="background1" w:themeShade="7F"/>
+        <w:spacing w:val="60"/>
+      </w:rPr>
+    </w:sdtEndPr>
+    <w:sdtContent>
+      <w:p>
+        <w:pPr>
+          <w:pStyle w:val="Footer"/>
+          <w:pBdr>
+            <w:top w:val="single" w:sz="4" w:space="1" w:color="D9D9D9" w:themeColor="background1" w:themeShade="D9"/>
+          </w:pBdr>
+          <w:rPr>
+            <w:b/>
+            <w:bCs/>
+          </w:rPr>
+        </w:pPr>
+        <w:r>
+          <w:fldChar w:fldCharType="begin"/>
+        </w:r>
+        <w:r>
+          <w:instrText xml:space="preserve"> PAGE   \* MERGEFORMAT </w:instrText>
+        </w:r>
+        <w:r>
+          <w:fldChar w:fldCharType="separate"/>
+        </w:r>
+        <w:r>
+          <w:rPr>
+            <w:b/>
+            <w:bCs/>
+            <w:noProof/>
+          </w:rPr>
+          <w:t>2</w:t>
+        </w:r>
+        <w:r>
+          <w:rPr>
+            <w:b/>
+            <w:bCs/>
+            <w:noProof/>
+          </w:rPr>
+          <w:fldChar w:fldCharType="end"/>
+        </w:r>
+        <w:r>
+          <w:rPr>
+            <w:b/>
+            <w:bCs/>
+          </w:rPr>
+          <w:t xml:space="preserve"> | </w:t>
+        </w:r>
+        <w:r>
+          <w:rPr>
+            <w:color w:val="7F7F7F" w:themeColor="background1" w:themeShade="7F"/>
+            <w:spacing w:val="60"/>
+          </w:rPr>
+          <w:t>Page</w:t>
+        </w:r>
+      </w:p>
+    </w:sdtContent>
+  </w:sdt>
+  <w:p>
+    <w:pPr>
+      <w:pStyle w:val="Footer"/>
+    </w:pPr>
+  </w:p>
+</w:ftr>
 </file>
 
 <file path=word/footnotes.xml><?xml version="1.0" encoding="utf-8"?>
@@ -11436,6 +11664,7 @@
   <w:style w:type="character" w:default="1" w:styleId="DefaultParagraphFont">
     <w:name w:val="Default Paragraph Font"/>
     <w:uiPriority w:val="1"/>
+    <w:semiHidden/>
     <w:unhideWhenUsed/>
   </w:style>
   <w:style w:type="table" w:default="1" w:styleId="TableNormal">
@@ -12240,7 +12469,7 @@
 </file>
 
 <file path=customXml/itemProps1.xml><?xml version="1.0" encoding="utf-8"?>
-<ds:datastoreItem xmlns:ds="http://schemas.openxmlformats.org/officeDocument/2006/customXml" ds:itemID="{A7B97BF5-4EB9-4494-9477-4C7C4680E792}">
+<ds:datastoreItem xmlns:ds="http://schemas.openxmlformats.org/officeDocument/2006/customXml" ds:itemID="{4850C108-E18A-41E7-9EC2-727BE80B04D9}">
   <ds:schemaRefs>
     <ds:schemaRef ds:uri="http://schemas.openxmlformats.org/officeDocument/2006/bibliography"/>
   </ds:schemaRefs>

--- a/mads_assingment.docx
+++ b/mads_assingment.docx
@@ -3520,20 +3520,38 @@
       </w:sdtPr>
       <w:sdtEndPr>
         <w:rPr>
+          <w:rFonts w:cstheme="minorHAnsi"/>
           <w:b/>
           <w:bCs/>
           <w:noProof/>
+          <w:sz w:val="24"/>
+          <w:szCs w:val="24"/>
         </w:rPr>
       </w:sdtEndPr>
       <w:sdtContent>
         <w:p>
           <w:pPr>
             <w:pStyle w:val="TOCHeading"/>
+            <w:rPr>
+              <w:rFonts w:asciiTheme="minorHAnsi" w:hAnsiTheme="minorHAnsi" w:cstheme="minorHAnsi"/>
+              <w:sz w:val="24"/>
+              <w:szCs w:val="24"/>
+            </w:rPr>
           </w:pPr>
           <w:r>
+            <w:rPr>
+              <w:rFonts w:asciiTheme="minorHAnsi" w:hAnsiTheme="minorHAnsi" w:cstheme="minorHAnsi"/>
+              <w:sz w:val="24"/>
+              <w:szCs w:val="24"/>
+            </w:rPr>
             <w:t xml:space="preserve">Table of </w:t>
           </w:r>
           <w:r>
+            <w:rPr>
+              <w:rFonts w:asciiTheme="minorHAnsi" w:hAnsiTheme="minorHAnsi" w:cstheme="minorHAnsi"/>
+              <w:sz w:val="24"/>
+              <w:szCs w:val="24"/>
+            </w:rPr>
             <w:t>Contents</w:t>
           </w:r>
         </w:p>
@@ -3544,31 +3562,98 @@
               <w:tab w:val="right" w:leader="dot" w:pos="9016"/>
             </w:tabs>
             <w:rPr>
+              <w:rFonts w:cstheme="minorHAnsi"/>
               <w:noProof/>
+              <w:sz w:val="24"/>
+              <w:szCs w:val="24"/>
             </w:rPr>
           </w:pPr>
           <w:r>
-            <w:t>Question 1</w:t>
+            <w:rPr>
+              <w:rFonts w:cstheme="minorHAnsi"/>
+              <w:sz w:val="24"/>
+              <w:szCs w:val="24"/>
+            </w:rPr>
+            <w:t>Question</w:t>
           </w:r>
           <w:r>
+            <w:rPr>
+              <w:rFonts w:cstheme="minorHAnsi"/>
+              <w:sz w:val="24"/>
+              <w:szCs w:val="24"/>
+            </w:rPr>
+            <w:t xml:space="preserve"> </w:t>
+          </w:r>
+          <w:r>
+            <w:rPr>
+              <w:rFonts w:cstheme="minorHAnsi"/>
+              <w:sz w:val="24"/>
+              <w:szCs w:val="24"/>
+            </w:rPr>
+            <w:t>1</w:t>
+          </w:r>
+          <w:r>
+            <w:rPr>
+              <w:rFonts w:cstheme="minorHAnsi"/>
+              <w:sz w:val="24"/>
+              <w:szCs w:val="24"/>
+            </w:rPr>
             <w:fldChar w:fldCharType="begin"/>
           </w:r>
           <w:r>
+            <w:rPr>
+              <w:rFonts w:cstheme="minorHAnsi"/>
+              <w:sz w:val="24"/>
+              <w:szCs w:val="24"/>
+            </w:rPr>
             <w:instrText xml:space="preserve"> TOC \o "1-3" \h \z \u </w:instrText>
           </w:r>
           <w:r>
+            <w:rPr>
+              <w:rFonts w:cstheme="minorHAnsi"/>
+              <w:sz w:val="24"/>
+              <w:szCs w:val="24"/>
+            </w:rPr>
             <w:fldChar w:fldCharType="separate"/>
           </w:r>
           <w:r>
-            <w:t>………………………………………………………………………………………………………………………………</w:t>
+            <w:rPr>
+              <w:rFonts w:cstheme="minorHAnsi"/>
+              <w:sz w:val="24"/>
+              <w:szCs w:val="24"/>
+            </w:rPr>
+            <w:t>…………………………………………………………………………………………………………………</w:t>
           </w:r>
           <w:r>
-            <w:t>…</w:t>
+            <w:rPr>
+              <w:rFonts w:cstheme="minorHAnsi"/>
+              <w:sz w:val="24"/>
+              <w:szCs w:val="24"/>
+            </w:rPr>
+            <w:t>.</w:t>
           </w:r>
           <w:r>
+            <w:rPr>
+              <w:rFonts w:cstheme="minorHAnsi"/>
+              <w:sz w:val="24"/>
+              <w:szCs w:val="24"/>
+            </w:rPr>
+            <w:t xml:space="preserve"> </w:t>
+          </w:r>
+          <w:r>
+            <w:rPr>
+              <w:rFonts w:cstheme="minorHAnsi"/>
+              <w:sz w:val="24"/>
+              <w:szCs w:val="24"/>
+            </w:rPr>
             <w:t>3</w:t>
           </w:r>
           <w:r>
+            <w:rPr>
+              <w:rFonts w:cstheme="minorHAnsi"/>
+              <w:sz w:val="24"/>
+              <w:szCs w:val="24"/>
+            </w:rPr>
             <w:t>-4</w:t>
           </w:r>
         </w:p>
@@ -3578,17 +3663,58 @@
             <w:tabs>
               <w:tab w:val="right" w:leader="dot" w:pos="9016"/>
             </w:tabs>
+            <w:rPr>
+              <w:rFonts w:cstheme="minorHAnsi"/>
+              <w:sz w:val="24"/>
+              <w:szCs w:val="24"/>
+            </w:rPr>
           </w:pPr>
           <w:r>
-            <w:t>Question 2………………………………………………………………………………………………………………………………</w:t>
+            <w:rPr>
+              <w:rFonts w:cstheme="minorHAnsi"/>
+              <w:sz w:val="24"/>
+              <w:szCs w:val="24"/>
+            </w:rPr>
+            <w:t>Question</w:t>
           </w:r>
           <w:r>
-            <w:t>…</w:t>
+            <w:rPr>
+              <w:rFonts w:cstheme="minorHAnsi"/>
+              <w:sz w:val="24"/>
+              <w:szCs w:val="24"/>
+            </w:rPr>
+            <w:t xml:space="preserve"> </w:t>
           </w:r>
           <w:r>
+            <w:rPr>
+              <w:rFonts w:cstheme="minorHAnsi"/>
+              <w:sz w:val="24"/>
+              <w:szCs w:val="24"/>
+            </w:rPr>
+            <w:t>2…………………………………………………………………………………………………………………</w:t>
+          </w:r>
+          <w:r>
+            <w:rPr>
+              <w:rFonts w:cstheme="minorHAnsi"/>
+              <w:sz w:val="24"/>
+              <w:szCs w:val="24"/>
+            </w:rPr>
+            <w:t xml:space="preserve">. </w:t>
+          </w:r>
+          <w:r>
+            <w:rPr>
+              <w:rFonts w:cstheme="minorHAnsi"/>
+              <w:sz w:val="24"/>
+              <w:szCs w:val="24"/>
+            </w:rPr>
             <w:t>5</w:t>
           </w:r>
           <w:r>
+            <w:rPr>
+              <w:rFonts w:cstheme="minorHAnsi"/>
+              <w:sz w:val="24"/>
+              <w:szCs w:val="24"/>
+            </w:rPr>
             <w:t>-6</w:t>
           </w:r>
         </w:p>
@@ -3598,14 +3724,50 @@
             <w:tabs>
               <w:tab w:val="right" w:leader="dot" w:pos="9016"/>
             </w:tabs>
+            <w:rPr>
+              <w:rFonts w:cstheme="minorHAnsi"/>
+              <w:sz w:val="24"/>
+              <w:szCs w:val="24"/>
+            </w:rPr>
           </w:pPr>
           <w:r>
-            <w:t>Question 3…………………………………………………………………………………………………………………………………</w:t>
+            <w:rPr>
+              <w:rFonts w:cstheme="minorHAnsi"/>
+              <w:sz w:val="24"/>
+              <w:szCs w:val="24"/>
+            </w:rPr>
+            <w:t>Question</w:t>
           </w:r>
           <w:r>
-            <w:t>…</w:t>
+            <w:rPr>
+              <w:rFonts w:cstheme="minorHAnsi"/>
+              <w:sz w:val="24"/>
+              <w:szCs w:val="24"/>
+            </w:rPr>
+            <w:t xml:space="preserve"> </w:t>
           </w:r>
           <w:r>
+            <w:rPr>
+              <w:rFonts w:cstheme="minorHAnsi"/>
+              <w:sz w:val="24"/>
+              <w:szCs w:val="24"/>
+            </w:rPr>
+            <w:t>3……………………………………………………………………………………………………………………</w:t>
+          </w:r>
+          <w:r>
+            <w:rPr>
+              <w:rFonts w:cstheme="minorHAnsi"/>
+              <w:sz w:val="24"/>
+              <w:szCs w:val="24"/>
+            </w:rPr>
+            <w:t xml:space="preserve">. </w:t>
+          </w:r>
+          <w:r>
+            <w:rPr>
+              <w:rFonts w:cstheme="minorHAnsi"/>
+              <w:sz w:val="24"/>
+              <w:szCs w:val="24"/>
+            </w:rPr>
             <w:t>7</w:t>
           </w:r>
         </w:p>
@@ -3616,27 +3778,54 @@
               <w:tab w:val="right" w:leader="dot" w:pos="9016"/>
             </w:tabs>
             <w:ind w:left="0"/>
+            <w:rPr>
+              <w:rFonts w:cstheme="minorHAnsi"/>
+              <w:sz w:val="24"/>
+              <w:szCs w:val="24"/>
+            </w:rPr>
           </w:pPr>
           <w:r>
-            <w:t xml:space="preserve"> Bibliography</w:t>
+            <w:rPr>
+              <w:rFonts w:cstheme="minorHAnsi"/>
+              <w:sz w:val="24"/>
+              <w:szCs w:val="24"/>
+            </w:rPr>
+            <w:t xml:space="preserve"> Bibliography…………………………………………………………………………………………………………………………</w:t>
           </w:r>
           <w:r>
-            <w:t>……………………………………………………………………………………………………………………………….....</w:t>
-          </w:r>
-          <w:r>
-            <w:t>.</w:t>
-          </w:r>
-          <w:r>
+            <w:rPr>
+              <w:rFonts w:cstheme="minorHAnsi"/>
+              <w:sz w:val="24"/>
+              <w:szCs w:val="24"/>
+            </w:rPr>
             <w:t>8</w:t>
           </w:r>
         </w:p>
-        <w:p/>
         <w:p>
+          <w:pPr>
+            <w:rPr>
+              <w:rFonts w:cstheme="minorHAnsi"/>
+              <w:sz w:val="24"/>
+              <w:szCs w:val="24"/>
+            </w:rPr>
+          </w:pPr>
+        </w:p>
+        <w:p>
+          <w:pPr>
+            <w:rPr>
+              <w:rFonts w:cstheme="minorHAnsi"/>
+              <w:sz w:val="24"/>
+              <w:szCs w:val="24"/>
+            </w:rPr>
+          </w:pPr>
           <w:r>
             <w:rPr>
+              <w:rFonts w:cstheme="minorHAnsi"/>
               <w:b/>
               <w:bCs/>
               <w:noProof/>
+              <w:sz w:val="24"/>
+              <w:szCs w:val="24"/>
             </w:rPr>
             <w:fldChar w:fldCharType="end"/>
           </w:r>
@@ -3648,7 +3837,7 @@
         <w:spacing w:line="240" w:lineRule="auto"/>
         <w:jc w:val="both"/>
         <w:rPr>
-          <w:rFonts w:eastAsia="Arial" w:cs="Arial"/>
+          <w:rFonts w:eastAsia="Arial" w:cstheme="minorHAnsi"/>
           <w:bCs/>
           <w:sz w:val="24"/>
           <w:szCs w:val="24"/>
@@ -3661,7 +3850,7 @@
         <w:spacing w:line="240" w:lineRule="auto"/>
         <w:jc w:val="both"/>
         <w:rPr>
-          <w:rFonts w:eastAsia="Arial" w:cs="Arial"/>
+          <w:rFonts w:eastAsia="Arial" w:cstheme="minorHAnsi"/>
           <w:bCs/>
           <w:sz w:val="24"/>
           <w:szCs w:val="24"/>
@@ -3674,7 +3863,7 @@
         <w:spacing w:line="240" w:lineRule="auto"/>
         <w:jc w:val="both"/>
         <w:rPr>
-          <w:rFonts w:eastAsia="Arial" w:cs="Arial"/>
+          <w:rFonts w:eastAsia="Arial" w:cstheme="minorHAnsi"/>
           <w:bCs/>
           <w:sz w:val="24"/>
           <w:szCs w:val="24"/>
@@ -3687,7 +3876,7 @@
         <w:spacing w:line="240" w:lineRule="auto"/>
         <w:jc w:val="both"/>
         <w:rPr>
-          <w:rFonts w:eastAsia="Arial" w:cs="Arial"/>
+          <w:rFonts w:eastAsia="Arial" w:cstheme="minorHAnsi"/>
           <w:bCs/>
           <w:sz w:val="24"/>
           <w:szCs w:val="24"/>
@@ -3700,7 +3889,7 @@
         <w:spacing w:line="240" w:lineRule="auto"/>
         <w:jc w:val="both"/>
         <w:rPr>
-          <w:rFonts w:eastAsia="Arial" w:cs="Arial"/>
+          <w:rFonts w:eastAsia="Arial" w:cstheme="minorHAnsi"/>
           <w:bCs/>
           <w:sz w:val="24"/>
           <w:szCs w:val="24"/>
@@ -3713,7 +3902,7 @@
         <w:spacing w:line="240" w:lineRule="auto"/>
         <w:jc w:val="both"/>
         <w:rPr>
-          <w:rFonts w:eastAsia="Arial" w:cs="Arial"/>
+          <w:rFonts w:eastAsia="Arial" w:cstheme="minorHAnsi"/>
           <w:bCs/>
           <w:sz w:val="24"/>
           <w:szCs w:val="24"/>
@@ -3726,7 +3915,7 @@
         <w:spacing w:line="240" w:lineRule="auto"/>
         <w:jc w:val="both"/>
         <w:rPr>
-          <w:rFonts w:eastAsia="Arial" w:cs="Arial"/>
+          <w:rFonts w:eastAsia="Arial" w:cstheme="minorHAnsi"/>
           <w:bCs/>
           <w:sz w:val="24"/>
           <w:szCs w:val="24"/>
@@ -3739,7 +3928,7 @@
         <w:spacing w:line="240" w:lineRule="auto"/>
         <w:jc w:val="both"/>
         <w:rPr>
-          <w:rFonts w:eastAsia="Arial" w:cs="Arial"/>
+          <w:rFonts w:eastAsia="Arial" w:cstheme="minorHAnsi"/>
           <w:bCs/>
           <w:sz w:val="24"/>
           <w:szCs w:val="24"/>
@@ -3752,7 +3941,7 @@
         <w:spacing w:line="240" w:lineRule="auto"/>
         <w:jc w:val="both"/>
         <w:rPr>
-          <w:rFonts w:eastAsia="Arial" w:cs="Arial"/>
+          <w:rFonts w:eastAsia="Arial" w:cstheme="minorHAnsi"/>
           <w:bCs/>
           <w:sz w:val="24"/>
           <w:szCs w:val="24"/>
@@ -3765,7 +3954,7 @@
         <w:spacing w:line="240" w:lineRule="auto"/>
         <w:jc w:val="both"/>
         <w:rPr>
-          <w:rFonts w:eastAsia="Arial" w:cs="Arial"/>
+          <w:rFonts w:eastAsia="Arial" w:cstheme="minorHAnsi"/>
           <w:bCs/>
           <w:sz w:val="24"/>
           <w:szCs w:val="24"/>
@@ -3778,7 +3967,7 @@
         <w:spacing w:line="240" w:lineRule="auto"/>
         <w:jc w:val="both"/>
         <w:rPr>
-          <w:rFonts w:eastAsia="Arial" w:cs="Arial"/>
+          <w:rFonts w:eastAsia="Arial" w:cstheme="minorHAnsi"/>
           <w:bCs/>
           <w:sz w:val="24"/>
           <w:szCs w:val="24"/>
@@ -3791,7 +3980,7 @@
         <w:spacing w:line="240" w:lineRule="auto"/>
         <w:jc w:val="both"/>
         <w:rPr>
-          <w:rFonts w:eastAsia="Arial" w:cs="Arial"/>
+          <w:rFonts w:eastAsia="Arial" w:cstheme="minorHAnsi"/>
           <w:bCs/>
           <w:sz w:val="24"/>
           <w:szCs w:val="24"/>
@@ -3804,7 +3993,7 @@
         <w:spacing w:line="240" w:lineRule="auto"/>
         <w:jc w:val="both"/>
         <w:rPr>
-          <w:rFonts w:eastAsia="Arial" w:cs="Arial"/>
+          <w:rFonts w:eastAsia="Arial" w:cstheme="minorHAnsi"/>
           <w:bCs/>
           <w:sz w:val="24"/>
           <w:szCs w:val="24"/>
@@ -3817,7 +4006,7 @@
         <w:spacing w:line="240" w:lineRule="auto"/>
         <w:jc w:val="both"/>
         <w:rPr>
-          <w:rFonts w:eastAsia="Arial" w:cs="Arial"/>
+          <w:rFonts w:eastAsia="Arial" w:cstheme="minorHAnsi"/>
           <w:bCs/>
           <w:sz w:val="24"/>
           <w:szCs w:val="24"/>
@@ -3830,7 +4019,7 @@
         <w:spacing w:line="240" w:lineRule="auto"/>
         <w:jc w:val="both"/>
         <w:rPr>
-          <w:rFonts w:eastAsia="Arial" w:cs="Arial"/>
+          <w:rFonts w:eastAsia="Arial" w:cstheme="minorHAnsi"/>
           <w:bCs/>
           <w:sz w:val="24"/>
           <w:szCs w:val="24"/>
@@ -3843,7 +4032,7 @@
         <w:spacing w:line="240" w:lineRule="auto"/>
         <w:jc w:val="both"/>
         <w:rPr>
-          <w:rFonts w:eastAsia="Arial" w:cs="Arial"/>
+          <w:rFonts w:eastAsia="Arial" w:cstheme="minorHAnsi"/>
           <w:bCs/>
           <w:sz w:val="24"/>
           <w:szCs w:val="24"/>
@@ -3856,7 +4045,7 @@
         <w:spacing w:line="240" w:lineRule="auto"/>
         <w:jc w:val="both"/>
         <w:rPr>
-          <w:rFonts w:eastAsia="Arial" w:cs="Arial"/>
+          <w:rFonts w:eastAsia="Arial" w:cstheme="minorHAnsi"/>
           <w:bCs/>
           <w:sz w:val="24"/>
           <w:szCs w:val="24"/>
@@ -3869,7 +4058,7 @@
         <w:spacing w:line="240" w:lineRule="auto"/>
         <w:jc w:val="both"/>
         <w:rPr>
-          <w:rFonts w:eastAsia="Arial" w:cs="Arial"/>
+          <w:rFonts w:eastAsia="Arial" w:cstheme="minorHAnsi"/>
           <w:bCs/>
           <w:sz w:val="24"/>
           <w:szCs w:val="24"/>
@@ -3882,7 +4071,7 @@
         <w:spacing w:line="240" w:lineRule="auto"/>
         <w:jc w:val="both"/>
         <w:rPr>
-          <w:rFonts w:eastAsia="Arial" w:cs="Arial"/>
+          <w:rFonts w:eastAsia="Arial" w:cstheme="minorHAnsi"/>
           <w:bCs/>
           <w:sz w:val="24"/>
           <w:szCs w:val="24"/>
@@ -3895,7 +4084,7 @@
         <w:spacing w:line="240" w:lineRule="auto"/>
         <w:jc w:val="both"/>
         <w:rPr>
-          <w:rFonts w:eastAsia="Arial" w:cs="Arial"/>
+          <w:rFonts w:eastAsia="Arial" w:cstheme="minorHAnsi"/>
           <w:bCs/>
           <w:sz w:val="24"/>
           <w:szCs w:val="24"/>
@@ -3908,7 +4097,7 @@
         <w:spacing w:line="240" w:lineRule="auto"/>
         <w:jc w:val="both"/>
         <w:rPr>
-          <w:rFonts w:eastAsia="Arial" w:cs="Arial"/>
+          <w:rFonts w:eastAsia="Arial" w:cstheme="minorHAnsi"/>
           <w:bCs/>
           <w:sz w:val="24"/>
           <w:szCs w:val="24"/>
@@ -3921,7 +4110,7 @@
         <w:spacing w:line="240" w:lineRule="auto"/>
         <w:jc w:val="both"/>
         <w:rPr>
-          <w:rFonts w:eastAsia="Arial" w:cs="Arial"/>
+          <w:rFonts w:eastAsia="Arial" w:cstheme="minorHAnsi"/>
           <w:bCs/>
           <w:sz w:val="24"/>
           <w:szCs w:val="24"/>
@@ -3934,7 +4123,7 @@
         <w:spacing w:line="240" w:lineRule="auto"/>
         <w:jc w:val="both"/>
         <w:rPr>
-          <w:rFonts w:eastAsia="Arial" w:cs="Arial"/>
+          <w:rFonts w:eastAsia="Arial" w:cstheme="minorHAnsi"/>
           <w:bCs/>
           <w:sz w:val="24"/>
           <w:szCs w:val="24"/>
@@ -3947,7 +4136,7 @@
         <w:spacing w:line="240" w:lineRule="auto"/>
         <w:jc w:val="both"/>
         <w:rPr>
-          <w:rFonts w:eastAsia="Arial" w:cs="Arial"/>
+          <w:rFonts w:eastAsia="Arial" w:cstheme="minorHAnsi"/>
           <w:bCs/>
           <w:sz w:val="24"/>
           <w:szCs w:val="24"/>
@@ -3960,7 +4149,7 @@
         <w:spacing w:line="240" w:lineRule="auto"/>
         <w:jc w:val="both"/>
         <w:rPr>
-          <w:rFonts w:eastAsia="Arial" w:cs="Arial"/>
+          <w:rFonts w:eastAsia="Arial" w:cstheme="minorHAnsi"/>
           <w:bCs/>
           <w:sz w:val="24"/>
           <w:szCs w:val="24"/>
@@ -4025,7 +4214,23 @@
           <w:sz w:val="24"/>
           <w:szCs w:val="24"/>
         </w:rPr>
-        <w:t xml:space="preserve">a)  According </w:t>
+        <w:t>a)  According</w:t>
+      </w:r>
+      <w:r>
+        <w:rPr>
+          <w:rFonts w:cstheme="minorHAnsi"/>
+          <w:sz w:val="24"/>
+          <w:szCs w:val="24"/>
+        </w:rPr>
+        <w:t xml:space="preserve"> to</w:t>
+      </w:r>
+      <w:r>
+        <w:rPr>
+          <w:rFonts w:cstheme="minorHAnsi"/>
+          <w:sz w:val="24"/>
+          <w:szCs w:val="24"/>
+        </w:rPr>
+        <w:t xml:space="preserve"> </w:t>
       </w:r>
       <w:sdt>
         <w:sdtPr>
@@ -5675,8 +5880,10 @@
       <w:pPr>
         <w:jc w:val="both"/>
         <w:rPr>
-          <w:rFonts w:eastAsia="Arial" w:cs="Arial"/>
+          <w:rFonts w:eastAsia="Arial" w:cstheme="minorHAnsi"/>
           <w:bCs/>
+          <w:sz w:val="24"/>
+          <w:szCs w:val="24"/>
           <w:lang w:val="en-US"/>
         </w:rPr>
       </w:pPr>
@@ -5685,8 +5892,10 @@
       <w:pPr>
         <w:jc w:val="both"/>
         <w:rPr>
-          <w:rFonts w:eastAsia="Arial" w:cs="Arial"/>
+          <w:rFonts w:eastAsia="Arial" w:cstheme="minorHAnsi"/>
           <w:bCs/>
+          <w:sz w:val="24"/>
+          <w:szCs w:val="24"/>
           <w:lang w:val="en-US"/>
         </w:rPr>
       </w:pPr>
@@ -5695,8 +5904,10 @@
       <w:pPr>
         <w:jc w:val="both"/>
         <w:rPr>
-          <w:rFonts w:eastAsia="Arial" w:cs="Arial"/>
+          <w:rFonts w:eastAsia="Arial" w:cstheme="minorHAnsi"/>
           <w:bCs/>
+          <w:sz w:val="24"/>
+          <w:szCs w:val="24"/>
           <w:lang w:val="en-US"/>
         </w:rPr>
       </w:pPr>
@@ -5705,9 +5916,9 @@
       <w:pPr>
         <w:jc w:val="both"/>
         <w:rPr>
-          <w:rFonts w:eastAsia="Arial" w:cs="Arial"/>
-          <w:bCs/>
-          <w:lang w:val="en-US"/>
+          <w:rFonts w:cstheme="minorHAnsi"/>
+          <w:sz w:val="24"/>
+          <w:szCs w:val="24"/>
         </w:rPr>
       </w:pPr>
     </w:p>
@@ -5715,9 +5926,9 @@
       <w:pPr>
         <w:jc w:val="both"/>
         <w:rPr>
-          <w:rFonts w:eastAsia="Arial" w:cs="Arial"/>
-          <w:bCs/>
-          <w:lang w:val="en-US"/>
+          <w:rFonts w:cstheme="minorHAnsi"/>
+          <w:sz w:val="24"/>
+          <w:szCs w:val="24"/>
         </w:rPr>
       </w:pPr>
     </w:p>
@@ -5725,9 +5936,9 @@
       <w:pPr>
         <w:jc w:val="both"/>
         <w:rPr>
-          <w:rFonts w:eastAsia="Arial" w:cs="Arial"/>
-          <w:bCs/>
-          <w:lang w:val="en-US"/>
+          <w:rFonts w:cstheme="minorHAnsi"/>
+          <w:sz w:val="24"/>
+          <w:szCs w:val="24"/>
         </w:rPr>
       </w:pPr>
     </w:p>
@@ -5735,9 +5946,9 @@
       <w:pPr>
         <w:jc w:val="both"/>
         <w:rPr>
-          <w:rFonts w:eastAsia="Arial" w:cs="Arial"/>
-          <w:bCs/>
-          <w:lang w:val="en-US"/>
+          <w:rFonts w:cstheme="minorHAnsi"/>
+          <w:sz w:val="24"/>
+          <w:szCs w:val="24"/>
         </w:rPr>
       </w:pPr>
     </w:p>
@@ -5745,57 +5956,55 @@
       <w:pPr>
         <w:jc w:val="both"/>
         <w:rPr>
-          <w:rFonts w:eastAsia="Arial" w:cs="Arial"/>
-          <w:bCs/>
-          <w:lang w:val="en-US"/>
-        </w:rPr>
-      </w:pPr>
+          <w:rFonts w:cstheme="minorHAnsi"/>
+          <w:sz w:val="24"/>
+          <w:szCs w:val="24"/>
+        </w:rPr>
+      </w:pPr>
+      <w:r>
+        <w:rPr>
+          <w:rFonts w:cstheme="minorHAnsi"/>
+          <w:sz w:val="24"/>
+          <w:szCs w:val="24"/>
+        </w:rPr>
+        <w:lastRenderedPageBreak/>
+        <w:t>Question 2</w:t>
+      </w:r>
     </w:p>
     <w:p>
       <w:pPr>
         <w:jc w:val="both"/>
         <w:rPr>
-          <w:sz w:val="24"/>
-          <w:szCs w:val="24"/>
-        </w:rPr>
-      </w:pPr>
-      <w:r>
-        <w:rPr>
-          <w:sz w:val="24"/>
-          <w:szCs w:val="24"/>
-        </w:rPr>
-        <w:lastRenderedPageBreak/>
-        <w:t>Question 2</w:t>
+          <w:rFonts w:cstheme="minorHAnsi"/>
+          <w:sz w:val="24"/>
+          <w:szCs w:val="24"/>
+        </w:rPr>
+      </w:pPr>
+      <w:r>
+        <w:rPr>
+          <w:rFonts w:cstheme="minorHAnsi"/>
+          <w:sz w:val="24"/>
+          <w:szCs w:val="24"/>
+        </w:rPr>
+        <w:t>2.1</w:t>
       </w:r>
     </w:p>
     <w:p>
       <w:pPr>
-        <w:jc w:val="both"/>
-        <w:rPr>
-          <w:sz w:val="24"/>
-          <w:szCs w:val="24"/>
-        </w:rPr>
-      </w:pPr>
-      <w:r>
-        <w:rPr>
-          <w:sz w:val="24"/>
-          <w:szCs w:val="24"/>
-        </w:rPr>
-        <w:t>2.1</w:t>
-      </w:r>
-    </w:p>
-    <w:p>
-      <w:pPr>
         <w:jc w:val="center"/>
         <w:rPr>
+          <w:rFonts w:cstheme="minorHAnsi"/>
           <w:b/>
-          <w:sz w:val="36"/>
-        </w:rPr>
-      </w:pPr>
-      <w:r>
-        <w:rPr>
+          <w:sz w:val="32"/>
+          <w:szCs w:val="24"/>
+        </w:rPr>
+      </w:pPr>
+      <w:r>
+        <w:rPr>
+          <w:rFonts w:cstheme="minorHAnsi"/>
           <w:b/>
-          <w:sz w:val="36"/>
+          <w:sz w:val="32"/>
+          <w:szCs w:val="24"/>
         </w:rPr>
         <w:t>EMPLOYMENT APPLICATION FORM</w:t>
       </w:r>
@@ -5830,12 +6039,18 @@
             <w:pPr>
               <w:jc w:val="center"/>
               <w:rPr>
+                <w:rFonts w:cstheme="minorHAnsi"/>
                 <w:color w:val="FFFFFF" w:themeColor="background1"/>
+                <w:sz w:val="24"/>
+                <w:szCs w:val="24"/>
               </w:rPr>
             </w:pPr>
             <w:r>
               <w:rPr>
+                <w:rFonts w:cstheme="minorHAnsi"/>
                 <w:color w:val="FFFFFF" w:themeColor="background1"/>
+                <w:sz w:val="24"/>
+                <w:szCs w:val="24"/>
               </w:rPr>
               <w:t xml:space="preserve">PLEASE COMPLETE ALL THE INFORMATION REQUESTED </w:t>
             </w:r>
@@ -5844,12 +6059,18 @@
             <w:pPr>
               <w:jc w:val="center"/>
               <w:rPr>
+                <w:rFonts w:cstheme="minorHAnsi"/>
                 <w:color w:val="FFFFFF" w:themeColor="background1"/>
+                <w:sz w:val="24"/>
+                <w:szCs w:val="24"/>
               </w:rPr>
             </w:pPr>
             <w:r>
               <w:rPr>
+                <w:rFonts w:cstheme="minorHAnsi"/>
                 <w:color w:val="FFFFFF" w:themeColor="background1"/>
+                <w:sz w:val="24"/>
+                <w:szCs w:val="24"/>
               </w:rPr>
               <w:t>IN PRINT (PAGES 1-5), EXCEPT SIGNATURE</w:t>
             </w:r>
@@ -5867,12 +6088,18 @@
             <w:pPr>
               <w:jc w:val="center"/>
               <w:rPr>
+                <w:rFonts w:cstheme="minorHAnsi"/>
                 <w:color w:val="000000" w:themeColor="text1"/>
+                <w:sz w:val="24"/>
+                <w:szCs w:val="24"/>
               </w:rPr>
             </w:pPr>
             <w:r>
               <w:rPr>
+                <w:rFonts w:cstheme="minorHAnsi"/>
                 <w:color w:val="000000" w:themeColor="text1"/>
+                <w:sz w:val="24"/>
+                <w:szCs w:val="24"/>
               </w:rPr>
               <w:t>NOTE: APPLICANTS MAY BE TESTED FOR ILLEGAL DRUGS</w:t>
             </w:r>
@@ -5888,22 +6115,28 @@
           <w:p>
             <w:pPr>
               <w:rPr>
-                <w:b/>
-                <w:sz w:val="32"/>
+                <w:rFonts w:cstheme="minorHAnsi"/>
+                <w:b/>
+                <w:sz w:val="24"/>
+                <w:szCs w:val="24"/>
                 <w:vertAlign w:val="superscript"/>
               </w:rPr>
             </w:pPr>
             <w:r>
               <w:rPr>
-                <w:b/>
-                <w:sz w:val="32"/>
+                <w:rFonts w:cstheme="minorHAnsi"/>
+                <w:b/>
+                <w:sz w:val="24"/>
+                <w:szCs w:val="24"/>
                 <w:vertAlign w:val="superscript"/>
               </w:rPr>
               <w:t xml:space="preserve">Date: </w:t>
             </w:r>
             <w:r>
               <w:rPr>
-                <w:sz w:val="32"/>
+                <w:rFonts w:cstheme="minorHAnsi"/>
+                <w:sz w:val="24"/>
+                <w:szCs w:val="24"/>
                 <w:vertAlign w:val="superscript"/>
               </w:rPr>
               <w:t>2024/03/05</w:t>
@@ -5923,12 +6156,18 @@
           <w:p>
             <w:pPr>
               <w:rPr>
-                <w:b/>
+                <w:rFonts w:cstheme="minorHAnsi"/>
+                <w:b/>
+                <w:sz w:val="24"/>
+                <w:szCs w:val="24"/>
               </w:rPr>
             </w:pPr>
             <w:r>
               <w:rPr>
-                <w:b/>
+                <w:rFonts w:cstheme="minorHAnsi"/>
+                <w:b/>
+                <w:sz w:val="24"/>
+                <w:szCs w:val="24"/>
               </w:rPr>
               <w:t xml:space="preserve">Name:  </w:t>
             </w:r>
@@ -5948,8 +6187,18 @@
                 <w:tab w:val="left" w:pos="1215"/>
               </w:tabs>
               <w:ind w:right="122"/>
+              <w:rPr>
+                <w:rFonts w:cstheme="minorHAnsi"/>
+                <w:sz w:val="24"/>
+                <w:szCs w:val="24"/>
+              </w:rPr>
             </w:pPr>
             <w:r>
+              <w:rPr>
+                <w:rFonts w:cstheme="minorHAnsi"/>
+                <w:sz w:val="24"/>
+                <w:szCs w:val="24"/>
+              </w:rPr>
               <w:t>Last Madela                    First Thozamile                    Middle Motheo                    Maiden</w:t>
             </w:r>
           </w:p>
@@ -5965,13 +6214,28 @@
             <w:gridSpan w:val="8"/>
           </w:tcPr>
           <w:p>
-            <w:r>
-              <w:rPr>
-                <w:b/>
+            <w:pPr>
+              <w:rPr>
+                <w:rFonts w:cstheme="minorHAnsi"/>
+                <w:sz w:val="24"/>
+                <w:szCs w:val="24"/>
+              </w:rPr>
+            </w:pPr>
+            <w:r>
+              <w:rPr>
+                <w:rFonts w:cstheme="minorHAnsi"/>
+                <w:b/>
+                <w:sz w:val="24"/>
+                <w:szCs w:val="24"/>
               </w:rPr>
               <w:t>Present Address:</w:t>
             </w:r>
             <w:r>
+              <w:rPr>
+                <w:rFonts w:cstheme="minorHAnsi"/>
+                <w:sz w:val="24"/>
+                <w:szCs w:val="24"/>
+              </w:rPr>
               <w:t xml:space="preserve"> </w:t>
             </w:r>
           </w:p>
@@ -5984,13 +6248,51 @@
             <w:gridSpan w:val="8"/>
           </w:tcPr>
           <w:p>
-            <w:r>
-              <w:t>Number 3519                Street               City Joha</w:t>
-            </w:r>
-            <w:r>
+            <w:pPr>
+              <w:rPr>
+                <w:rFonts w:cstheme="minorHAnsi"/>
+                <w:sz w:val="24"/>
+                <w:szCs w:val="24"/>
+              </w:rPr>
+            </w:pPr>
+            <w:r>
+              <w:rPr>
+                <w:rFonts w:cstheme="minorHAnsi"/>
+                <w:sz w:val="24"/>
+                <w:szCs w:val="24"/>
+              </w:rPr>
+              <w:t xml:space="preserve">Number 3519       </w:t>
+            </w:r>
+            <w:r>
+              <w:rPr>
+                <w:rFonts w:cstheme="minorHAnsi"/>
+                <w:sz w:val="24"/>
+                <w:szCs w:val="24"/>
+              </w:rPr>
+              <w:t xml:space="preserve">  </w:t>
+            </w:r>
+            <w:r>
+              <w:rPr>
+                <w:rFonts w:cstheme="minorHAnsi"/>
+                <w:sz w:val="24"/>
+                <w:szCs w:val="24"/>
+              </w:rPr>
+              <w:t>Street               City Joha</w:t>
+            </w:r>
+            <w:r>
+              <w:rPr>
+                <w:rFonts w:cstheme="minorHAnsi"/>
+                <w:sz w:val="24"/>
+                <w:szCs w:val="24"/>
+              </w:rPr>
               <w:t>n</w:t>
             </w:r>
             <w:r>
+              <w:rPr>
+                <w:rFonts w:cstheme="minorHAnsi"/>
+                <w:sz w:val="24"/>
+                <w:szCs w:val="24"/>
+              </w:rPr>
               <w:t>nesburg                State Gauteng          Zip 1852</w:t>
             </w:r>
           </w:p>
@@ -6008,22 +6310,36 @@
           <w:p>
             <w:pPr>
               <w:rPr>
-                <w:b/>
+                <w:rFonts w:cstheme="minorHAnsi"/>
+                <w:b/>
+                <w:sz w:val="24"/>
+                <w:szCs w:val="24"/>
               </w:rPr>
             </w:pPr>
             <w:r>
               <w:rPr>
-                <w:b/>
+                <w:rFonts w:cstheme="minorHAnsi"/>
+                <w:b/>
+                <w:sz w:val="24"/>
+                <w:szCs w:val="24"/>
               </w:rPr>
               <w:t>How Long:</w:t>
             </w:r>
             <w:r>
               <w:rPr>
-                <w:b/>
+                <w:rFonts w:cstheme="minorHAnsi"/>
+                <w:b/>
+                <w:sz w:val="24"/>
+                <w:szCs w:val="24"/>
               </w:rPr>
               <w:t xml:space="preserve"> </w:t>
             </w:r>
             <w:r>
+              <w:rPr>
+                <w:rFonts w:cstheme="minorHAnsi"/>
+                <w:sz w:val="24"/>
+                <w:szCs w:val="24"/>
+              </w:rPr>
               <w:t>5 years</w:t>
             </w:r>
           </w:p>
@@ -6036,12 +6352,18 @@
           <w:p>
             <w:pPr>
               <w:rPr>
-                <w:b/>
+                <w:rFonts w:cstheme="minorHAnsi"/>
+                <w:b/>
+                <w:sz w:val="24"/>
+                <w:szCs w:val="24"/>
               </w:rPr>
             </w:pPr>
             <w:r>
               <w:rPr>
-                <w:b/>
+                <w:rFonts w:cstheme="minorHAnsi"/>
+                <w:b/>
+                <w:sz w:val="24"/>
+                <w:szCs w:val="24"/>
               </w:rPr>
               <w:t>Social Security No.:</w:t>
             </w:r>
@@ -6060,16 +6382,27 @@
           <w:p>
             <w:pPr>
               <w:rPr>
-                <w:b/>
+                <w:rFonts w:cstheme="minorHAnsi"/>
+                <w:b/>
+                <w:sz w:val="24"/>
+                <w:szCs w:val="24"/>
               </w:rPr>
             </w:pPr>
             <w:r>
               <w:rPr>
-                <w:b/>
+                <w:rFonts w:cstheme="minorHAnsi"/>
+                <w:b/>
+                <w:sz w:val="24"/>
+                <w:szCs w:val="24"/>
               </w:rPr>
               <w:t xml:space="preserve">Telephone: </w:t>
             </w:r>
             <w:r>
+              <w:rPr>
+                <w:rFonts w:cstheme="minorHAnsi"/>
+                <w:sz w:val="24"/>
+                <w:szCs w:val="24"/>
+              </w:rPr>
               <w:t>0784567624</w:t>
             </w:r>
           </w:p>
@@ -6087,12 +6420,18 @@
           <w:p>
             <w:pPr>
               <w:rPr>
-                <w:b/>
+                <w:rFonts w:cstheme="minorHAnsi"/>
+                <w:b/>
+                <w:sz w:val="24"/>
+                <w:szCs w:val="24"/>
               </w:rPr>
             </w:pPr>
             <w:r>
               <w:rPr>
-                <w:b/>
+                <w:rFonts w:cstheme="minorHAnsi"/>
+                <w:b/>
+                <w:sz w:val="24"/>
+                <w:szCs w:val="24"/>
               </w:rPr>
               <w:t xml:space="preserve">If under 18 please list age: </w:t>
             </w:r>
@@ -6111,16 +6450,27 @@
           <w:p>
             <w:pPr>
               <w:rPr>
-                <w:b/>
+                <w:rFonts w:cstheme="minorHAnsi"/>
+                <w:b/>
+                <w:sz w:val="24"/>
+                <w:szCs w:val="24"/>
               </w:rPr>
             </w:pPr>
             <w:r>
               <w:rPr>
-                <w:b/>
+                <w:rFonts w:cstheme="minorHAnsi"/>
+                <w:b/>
+                <w:sz w:val="24"/>
+                <w:szCs w:val="24"/>
               </w:rPr>
               <w:t xml:space="preserve">Position Applied For: </w:t>
             </w:r>
             <w:r>
+              <w:rPr>
+                <w:rFonts w:cstheme="minorHAnsi"/>
+                <w:sz w:val="24"/>
+                <w:szCs w:val="24"/>
+              </w:rPr>
               <w:t>IT technician</w:t>
             </w:r>
           </w:p>
@@ -6134,9 +6484,19 @@
             </w:tcBorders>
           </w:tcPr>
           <w:p>
-            <w:r>
-              <w:rPr>
-                <w:b/>
+            <w:pPr>
+              <w:rPr>
+                <w:rFonts w:cstheme="minorHAnsi"/>
+                <w:sz w:val="24"/>
+                <w:szCs w:val="24"/>
+              </w:rPr>
+            </w:pPr>
+            <w:r>
+              <w:rPr>
+                <w:rFonts w:cstheme="minorHAnsi"/>
+                <w:b/>
+                <w:sz w:val="24"/>
+                <w:szCs w:val="24"/>
               </w:rPr>
               <w:t>Days/Hours Available to Work:</w:t>
             </w:r>
@@ -6155,16 +6515,27 @@
           <w:p>
             <w:pPr>
               <w:rPr>
-                <w:b/>
+                <w:rFonts w:cstheme="minorHAnsi"/>
+                <w:b/>
+                <w:sz w:val="24"/>
+                <w:szCs w:val="24"/>
               </w:rPr>
             </w:pPr>
             <w:r>
               <w:rPr>
-                <w:b/>
+                <w:rFonts w:cstheme="minorHAnsi"/>
+                <w:b/>
+                <w:sz w:val="24"/>
+                <w:szCs w:val="24"/>
               </w:rPr>
               <w:t xml:space="preserve">Salary Desired: </w:t>
             </w:r>
             <w:r>
+              <w:rPr>
+                <w:rFonts w:cstheme="minorHAnsi"/>
+                <w:sz w:val="24"/>
+                <w:szCs w:val="24"/>
+              </w:rPr>
               <w:t>R100000</w:t>
             </w:r>
           </w:p>
@@ -6181,13 +6552,19 @@
           <w:p>
             <w:pPr>
               <w:rPr>
-                <w:b/>
+                <w:rFonts w:cstheme="minorHAnsi"/>
+                <w:b/>
+                <w:sz w:val="24"/>
+                <w:szCs w:val="24"/>
               </w:rPr>
             </w:pPr>
             <w:r>
               <w:rPr>
+                <w:rFonts w:cstheme="minorHAnsi"/>
                 <w:b/>
                 <w:noProof/>
+                <w:sz w:val="24"/>
+                <w:szCs w:val="24"/>
                 <w:lang w:eastAsia="en-ZA"/>
               </w:rPr>
               <mc:AlternateContent>
@@ -6251,8 +6628,11 @@
             </w:r>
             <w:r>
               <w:rPr>
+                <w:rFonts w:cstheme="minorHAnsi"/>
                 <w:b/>
                 <w:noProof/>
+                <w:sz w:val="24"/>
+                <w:szCs w:val="24"/>
                 <w:lang w:eastAsia="en-ZA"/>
               </w:rPr>
               <mc:AlternateContent>
@@ -6316,42 +6696,74 @@
             </w:r>
             <w:r>
               <w:rPr>
-                <w:b/>
+                <w:rFonts w:cstheme="minorHAnsi"/>
+                <w:b/>
+                <w:sz w:val="24"/>
+                <w:szCs w:val="24"/>
               </w:rPr>
               <w:t>No Pref                Thur</w:t>
             </w:r>
             <w:r>
               <w:rPr>
-                <w:b/>
+                <w:rFonts w:cstheme="minorHAnsi"/>
+                <w:b/>
+                <w:sz w:val="24"/>
+                <w:szCs w:val="24"/>
               </w:rPr>
               <w:t>s</w:t>
             </w:r>
             <w:r>
               <w:rPr>
-                <w:b/>
+                <w:rFonts w:cstheme="minorHAnsi"/>
+                <w:b/>
+                <w:sz w:val="24"/>
+                <w:szCs w:val="24"/>
               </w:rPr>
               <w:t xml:space="preserve"> </w:t>
             </w:r>
             <w:r>
               <w:rPr>
-                <w:b/>
-              </w:rPr>
-              <w:t xml:space="preserve">    </w:t>
-            </w:r>
-            <w:r>
+                <w:rFonts w:cstheme="minorHAnsi"/>
+                <w:b/>
+                <w:sz w:val="24"/>
+                <w:szCs w:val="24"/>
+              </w:rPr>
+              <w:t xml:space="preserve"> </w:t>
+            </w:r>
+            <w:r>
+              <w:rPr>
+                <w:rFonts w:cstheme="minorHAnsi"/>
+                <w:b/>
+                <w:sz w:val="24"/>
+                <w:szCs w:val="24"/>
+              </w:rPr>
+              <w:t xml:space="preserve"> </w:t>
+            </w:r>
+            <w:r>
+              <w:rPr>
+                <w:rFonts w:cstheme="minorHAnsi"/>
+                <w:sz w:val="24"/>
+                <w:szCs w:val="24"/>
+              </w:rPr>
               <w:t>8</w:t>
             </w:r>
           </w:p>
           <w:p>
             <w:pPr>
               <w:rPr>
-                <w:b/>
+                <w:rFonts w:cstheme="minorHAnsi"/>
+                <w:b/>
+                <w:sz w:val="24"/>
+                <w:szCs w:val="24"/>
               </w:rPr>
             </w:pPr>
             <w:r>
               <w:rPr>
+                <w:rFonts w:cstheme="minorHAnsi"/>
                 <w:b/>
                 <w:noProof/>
+                <w:sz w:val="24"/>
+                <w:szCs w:val="24"/>
                 <w:lang w:eastAsia="en-ZA"/>
               </w:rPr>
               <mc:AlternateContent>
@@ -6415,8 +6827,11 @@
             </w:r>
             <w:r>
               <w:rPr>
+                <w:rFonts w:cstheme="minorHAnsi"/>
                 <w:b/>
                 <w:noProof/>
+                <w:sz w:val="24"/>
+                <w:szCs w:val="24"/>
                 <w:lang w:eastAsia="en-ZA"/>
               </w:rPr>
               <mc:AlternateContent>
@@ -6480,33 +6895,55 @@
             </w:r>
             <w:r>
               <w:rPr>
-                <w:b/>
+                <w:rFonts w:cstheme="minorHAnsi"/>
+                <w:b/>
+                <w:sz w:val="24"/>
+                <w:szCs w:val="24"/>
               </w:rPr>
               <w:t xml:space="preserve">Mon     </w:t>
             </w:r>
             <w:r>
+              <w:rPr>
+                <w:rFonts w:cstheme="minorHAnsi"/>
+                <w:sz w:val="24"/>
+                <w:szCs w:val="24"/>
+              </w:rPr>
               <w:t xml:space="preserve"> 7</w:t>
             </w:r>
             <w:r>
               <w:rPr>
-                <w:b/>
+                <w:rFonts w:cstheme="minorHAnsi"/>
+                <w:b/>
+                <w:sz w:val="24"/>
+                <w:szCs w:val="24"/>
               </w:rPr>
               <w:t xml:space="preserve">             Fri       </w:t>
             </w:r>
             <w:r>
+              <w:rPr>
+                <w:rFonts w:cstheme="minorHAnsi"/>
+                <w:sz w:val="24"/>
+                <w:szCs w:val="24"/>
+              </w:rPr>
               <w:t>8</w:t>
             </w:r>
           </w:p>
           <w:p>
             <w:pPr>
               <w:rPr>
-                <w:b/>
+                <w:rFonts w:cstheme="minorHAnsi"/>
+                <w:b/>
+                <w:sz w:val="24"/>
+                <w:szCs w:val="24"/>
               </w:rPr>
             </w:pPr>
             <w:r>
               <w:rPr>
+                <w:rFonts w:cstheme="minorHAnsi"/>
                 <w:b/>
                 <w:noProof/>
+                <w:sz w:val="24"/>
+                <w:szCs w:val="24"/>
                 <w:lang w:eastAsia="en-ZA"/>
               </w:rPr>
               <mc:AlternateContent>
@@ -6570,8 +7007,11 @@
             </w:r>
             <w:r>
               <w:rPr>
+                <w:rFonts w:cstheme="minorHAnsi"/>
                 <w:b/>
                 <w:noProof/>
+                <w:sz w:val="24"/>
+                <w:szCs w:val="24"/>
                 <w:lang w:eastAsia="en-ZA"/>
               </w:rPr>
               <mc:AlternateContent>
@@ -6635,33 +7075,55 @@
             </w:r>
             <w:r>
               <w:rPr>
-                <w:b/>
+                <w:rFonts w:cstheme="minorHAnsi"/>
+                <w:b/>
+                <w:sz w:val="24"/>
+                <w:szCs w:val="24"/>
               </w:rPr>
               <w:t xml:space="preserve">Tue        </w:t>
             </w:r>
             <w:r>
+              <w:rPr>
+                <w:rFonts w:cstheme="minorHAnsi"/>
+                <w:sz w:val="24"/>
+                <w:szCs w:val="24"/>
+              </w:rPr>
               <w:t xml:space="preserve">5   </w:t>
             </w:r>
             <w:r>
               <w:rPr>
-                <w:b/>
+                <w:rFonts w:cstheme="minorHAnsi"/>
+                <w:b/>
+                <w:sz w:val="24"/>
+                <w:szCs w:val="24"/>
               </w:rPr>
               <w:t xml:space="preserve">          Sat     </w:t>
             </w:r>
             <w:r>
+              <w:rPr>
+                <w:rFonts w:cstheme="minorHAnsi"/>
+                <w:sz w:val="24"/>
+                <w:szCs w:val="24"/>
+              </w:rPr>
               <w:t>12</w:t>
             </w:r>
           </w:p>
           <w:p>
             <w:pPr>
               <w:rPr>
-                <w:b/>
+                <w:rFonts w:cstheme="minorHAnsi"/>
+                <w:b/>
+                <w:sz w:val="24"/>
+                <w:szCs w:val="24"/>
               </w:rPr>
             </w:pPr>
             <w:r>
               <w:rPr>
+                <w:rFonts w:cstheme="minorHAnsi"/>
                 <w:b/>
                 <w:noProof/>
+                <w:sz w:val="24"/>
+                <w:szCs w:val="24"/>
                 <w:lang w:eastAsia="en-ZA"/>
               </w:rPr>
               <mc:AlternateContent>
@@ -6725,33 +7187,55 @@
             </w:r>
             <w:r>
               <w:rPr>
-                <w:b/>
+                <w:rFonts w:cstheme="minorHAnsi"/>
+                <w:b/>
+                <w:sz w:val="24"/>
+                <w:szCs w:val="24"/>
               </w:rPr>
               <w:t xml:space="preserve">Wed      </w:t>
             </w:r>
             <w:r>
+              <w:rPr>
+                <w:rFonts w:cstheme="minorHAnsi"/>
+                <w:sz w:val="24"/>
+                <w:szCs w:val="24"/>
+              </w:rPr>
               <w:t>9</w:t>
             </w:r>
             <w:r>
               <w:rPr>
-                <w:b/>
+                <w:rFonts w:cstheme="minorHAnsi"/>
+                <w:b/>
+                <w:sz w:val="24"/>
+                <w:szCs w:val="24"/>
               </w:rPr>
               <w:t xml:space="preserve">             Sun     </w:t>
             </w:r>
             <w:r>
+              <w:rPr>
+                <w:rFonts w:cstheme="minorHAnsi"/>
+                <w:sz w:val="24"/>
+                <w:szCs w:val="24"/>
+              </w:rPr>
               <w:t>6</w:t>
             </w:r>
           </w:p>
           <w:p>
             <w:pPr>
               <w:rPr>
-                <w:b/>
+                <w:rFonts w:cstheme="minorHAnsi"/>
+                <w:b/>
+                <w:sz w:val="24"/>
+                <w:szCs w:val="24"/>
               </w:rPr>
             </w:pPr>
             <w:r>
               <w:rPr>
+                <w:rFonts w:cstheme="minorHAnsi"/>
                 <w:b/>
                 <w:noProof/>
+                <w:sz w:val="24"/>
+                <w:szCs w:val="24"/>
                 <w:lang w:eastAsia="en-ZA"/>
               </w:rPr>
               <mc:AlternateContent>
@@ -6828,16 +7312,27 @@
           <w:p>
             <w:pPr>
               <w:rPr>
-                <w:b/>
+                <w:rFonts w:cstheme="minorHAnsi"/>
+                <w:b/>
+                <w:sz w:val="24"/>
+                <w:szCs w:val="24"/>
               </w:rPr>
             </w:pPr>
             <w:r>
               <w:rPr>
-                <w:b/>
+                <w:rFonts w:cstheme="minorHAnsi"/>
+                <w:b/>
+                <w:sz w:val="24"/>
+                <w:szCs w:val="24"/>
               </w:rPr>
               <w:t xml:space="preserve">How many hours can you work weekly? </w:t>
             </w:r>
             <w:r>
+              <w:rPr>
+                <w:rFonts w:cstheme="minorHAnsi"/>
+                <w:sz w:val="24"/>
+                <w:szCs w:val="24"/>
+              </w:rPr>
               <w:t>7</w:t>
             </w:r>
           </w:p>
@@ -6850,16 +7345,27 @@
           <w:p>
             <w:pPr>
               <w:rPr>
-                <w:b/>
+                <w:rFonts w:cstheme="minorHAnsi"/>
+                <w:b/>
+                <w:sz w:val="24"/>
+                <w:szCs w:val="24"/>
               </w:rPr>
             </w:pPr>
             <w:r>
               <w:rPr>
-                <w:b/>
+                <w:rFonts w:cstheme="minorHAnsi"/>
+                <w:b/>
+                <w:sz w:val="24"/>
+                <w:szCs w:val="24"/>
               </w:rPr>
               <w:t xml:space="preserve">Can you work nights? </w:t>
             </w:r>
             <w:r>
+              <w:rPr>
+                <w:rFonts w:cstheme="minorHAnsi"/>
+                <w:sz w:val="24"/>
+                <w:szCs w:val="24"/>
+              </w:rPr>
               <w:t>Yes</w:t>
             </w:r>
           </w:p>
@@ -6879,13 +7385,19 @@
               <w:spacing w:line="240" w:lineRule="exact"/>
               <w:jc w:val="both"/>
               <w:rPr>
-                <w:b/>
+                <w:rFonts w:cstheme="minorHAnsi"/>
+                <w:b/>
+                <w:sz w:val="24"/>
+                <w:szCs w:val="24"/>
               </w:rPr>
             </w:pPr>
             <w:r>
               <w:rPr>
+                <w:rFonts w:cstheme="minorHAnsi"/>
                 <w:b/>
                 <w:noProof/>
+                <w:sz w:val="24"/>
+                <w:szCs w:val="24"/>
                 <w:lang w:eastAsia="en-ZA"/>
               </w:rPr>
               <mc:AlternateContent>
@@ -6960,7 +7472,10 @@
             </w:r>
             <w:r>
               <w:rPr>
-                <w:b/>
+                <w:rFonts w:cstheme="minorHAnsi"/>
+                <w:b/>
+                <w:sz w:val="24"/>
+                <w:szCs w:val="24"/>
               </w:rPr>
               <w:t xml:space="preserve">Employment Desired:  </w:t>
             </w:r>
@@ -6970,12 +7485,18 @@
               <w:spacing w:line="240" w:lineRule="exact"/>
               <w:jc w:val="both"/>
               <w:rPr>
-                <w:b/>
+                <w:rFonts w:cstheme="minorHAnsi"/>
+                <w:b/>
+                <w:sz w:val="24"/>
+                <w:szCs w:val="24"/>
               </w:rPr>
             </w:pPr>
             <w:r>
               <w:rPr>
+                <w:rFonts w:cstheme="minorHAnsi"/>
                 <w:noProof/>
+                <w:sz w:val="24"/>
+                <w:szCs w:val="24"/>
                 <w:lang w:eastAsia="en-ZA"/>
               </w:rPr>
               <mc:AlternateContent>
@@ -7042,17 +7563,12 @@
               </mc:AlternateContent>
             </w:r>
             <w:r>
-              <w:t xml:space="preserve">                                                 FULL-TIME ONLY           </w:t>
-            </w:r>
-            <w:r>
-              <w:rPr>
-                <w:sz w:val="24"/>
-                <w:szCs w:val="24"/>
-              </w:rPr>
-              <w:t>PART-TIME ONLY</w:t>
-            </w:r>
-            <w:r>
-              <w:t xml:space="preserve">           FULL-OR PART-TIME</w:t>
+              <w:rPr>
+                <w:rFonts w:cstheme="minorHAnsi"/>
+                <w:sz w:val="24"/>
+                <w:szCs w:val="24"/>
+              </w:rPr>
+              <w:t xml:space="preserve">                                             FULL-TIME ONLY        PART-TIME ONLY       FULL-OR PART-TIME</w:t>
             </w:r>
           </w:p>
         </w:tc>
@@ -7071,16 +7587,27 @@
               <w:spacing w:line="240" w:lineRule="exact"/>
               <w:jc w:val="both"/>
               <w:rPr>
-                <w:b/>
+                <w:rFonts w:cstheme="minorHAnsi"/>
+                <w:b/>
+                <w:sz w:val="24"/>
+                <w:szCs w:val="24"/>
               </w:rPr>
             </w:pPr>
             <w:r>
               <w:rPr>
-                <w:b/>
+                <w:rFonts w:cstheme="minorHAnsi"/>
+                <w:b/>
+                <w:sz w:val="24"/>
+                <w:szCs w:val="24"/>
               </w:rPr>
               <w:t xml:space="preserve">When available for work? </w:t>
             </w:r>
             <w:r>
+              <w:rPr>
+                <w:rFonts w:cstheme="minorHAnsi"/>
+                <w:sz w:val="24"/>
+                <w:szCs w:val="24"/>
+              </w:rPr>
               <w:t>Now</w:t>
             </w:r>
           </w:p>
@@ -7100,12 +7627,19 @@
             <w:pPr>
               <w:spacing w:before="120" w:line="240" w:lineRule="exact"/>
               <w:jc w:val="center"/>
+              <w:rPr>
+                <w:rFonts w:cstheme="minorHAnsi"/>
+                <w:sz w:val="24"/>
+                <w:szCs w:val="24"/>
+              </w:rPr>
             </w:pPr>
             <w:r>
               <w:rPr>
+                <w:rFonts w:cstheme="minorHAnsi"/>
                 <w:b/>
                 <w:noProof/>
-                <w:sz w:val="36"/>
+                <w:sz w:val="24"/>
+                <w:szCs w:val="24"/>
                 <w:lang w:eastAsia="en-ZA"/>
               </w:rPr>
               <mc:AlternateContent>
@@ -7198,9 +7732,11 @@
             </w:r>
             <w:r>
               <w:rPr>
+                <w:rFonts w:cstheme="minorHAnsi"/>
                 <w:b/>
                 <w:noProof/>
-                <w:sz w:val="36"/>
+                <w:sz w:val="24"/>
+                <w:szCs w:val="24"/>
                 <w:lang w:eastAsia="en-ZA"/>
               </w:rPr>
               <mc:AlternateContent>
@@ -7293,9 +7829,11 @@
             </w:r>
             <w:r>
               <w:rPr>
+                <w:rFonts w:cstheme="minorHAnsi"/>
                 <w:b/>
                 <w:noProof/>
-                <w:sz w:val="36"/>
+                <w:sz w:val="24"/>
+                <w:szCs w:val="24"/>
                 <w:lang w:eastAsia="en-ZA"/>
               </w:rPr>
               <mc:AlternateContent>
@@ -7388,7 +7926,10 @@
             </w:r>
             <w:r>
               <w:rPr>
+                <w:rFonts w:cstheme="minorHAnsi"/>
                 <w:color w:val="FFFFFF" w:themeColor="background1"/>
+                <w:sz w:val="24"/>
+                <w:szCs w:val="24"/>
               </w:rPr>
               <w:t>EDUCATION &amp; OTHER INFORMATION</w:t>
             </w:r>
@@ -7409,12 +7950,18 @@
               <w:spacing w:after="120" w:line="240" w:lineRule="exact"/>
               <w:jc w:val="center"/>
               <w:rPr>
+                <w:rFonts w:cstheme="minorHAnsi"/>
                 <w:color w:val="000000" w:themeColor="text1"/>
+                <w:sz w:val="24"/>
+                <w:szCs w:val="24"/>
               </w:rPr>
             </w:pPr>
             <w:r>
               <w:rPr>
+                <w:rFonts w:cstheme="minorHAnsi"/>
                 <w:color w:val="000000" w:themeColor="text1"/>
+                <w:sz w:val="24"/>
+                <w:szCs w:val="24"/>
               </w:rPr>
               <w:t>TYPE OF SCHOOL</w:t>
             </w:r>
@@ -7430,12 +7977,18 @@
               <w:spacing w:after="120" w:line="240" w:lineRule="exact"/>
               <w:jc w:val="center"/>
               <w:rPr>
+                <w:rFonts w:cstheme="minorHAnsi"/>
                 <w:color w:val="000000" w:themeColor="text1"/>
+                <w:sz w:val="24"/>
+                <w:szCs w:val="24"/>
               </w:rPr>
             </w:pPr>
             <w:r>
               <w:rPr>
+                <w:rFonts w:cstheme="minorHAnsi"/>
                 <w:color w:val="000000" w:themeColor="text1"/>
+                <w:sz w:val="24"/>
+                <w:szCs w:val="24"/>
               </w:rPr>
               <w:t>NAME OF SCHOOL</w:t>
             </w:r>
@@ -7452,12 +8005,18 @@
               <w:spacing w:after="120" w:line="240" w:lineRule="exact"/>
               <w:jc w:val="center"/>
               <w:rPr>
+                <w:rFonts w:cstheme="minorHAnsi"/>
                 <w:color w:val="000000" w:themeColor="text1"/>
+                <w:sz w:val="24"/>
+                <w:szCs w:val="24"/>
               </w:rPr>
             </w:pPr>
             <w:r>
               <w:rPr>
+                <w:rFonts w:cstheme="minorHAnsi"/>
                 <w:color w:val="000000" w:themeColor="text1"/>
+                <w:sz w:val="24"/>
+                <w:szCs w:val="24"/>
               </w:rPr>
               <w:t>LOCATION (Complete Mailing Address)</w:t>
             </w:r>
@@ -7474,12 +8033,18 @@
               <w:spacing w:after="120" w:line="240" w:lineRule="exact"/>
               <w:jc w:val="center"/>
               <w:rPr>
+                <w:rFonts w:cstheme="minorHAnsi"/>
                 <w:color w:val="000000" w:themeColor="text1"/>
+                <w:sz w:val="24"/>
+                <w:szCs w:val="24"/>
               </w:rPr>
             </w:pPr>
             <w:r>
               <w:rPr>
+                <w:rFonts w:cstheme="minorHAnsi"/>
                 <w:color w:val="000000" w:themeColor="text1"/>
+                <w:sz w:val="24"/>
+                <w:szCs w:val="24"/>
               </w:rPr>
               <w:t>NO. OF YEARS COMPLETED</w:t>
             </w:r>
@@ -7495,12 +8060,18 @@
               <w:spacing w:after="120" w:line="240" w:lineRule="exact"/>
               <w:jc w:val="center"/>
               <w:rPr>
+                <w:rFonts w:cstheme="minorHAnsi"/>
                 <w:color w:val="000000" w:themeColor="text1"/>
+                <w:sz w:val="24"/>
+                <w:szCs w:val="24"/>
               </w:rPr>
             </w:pPr>
             <w:r>
               <w:rPr>
+                <w:rFonts w:cstheme="minorHAnsi"/>
                 <w:color w:val="000000" w:themeColor="text1"/>
+                <w:sz w:val="24"/>
+                <w:szCs w:val="24"/>
               </w:rPr>
               <w:t>MAJOR &amp; DEGREE</w:t>
             </w:r>
@@ -7521,12 +8092,18 @@
             <w:pPr>
               <w:spacing w:line="240" w:lineRule="exact"/>
               <w:rPr>
+                <w:rFonts w:cstheme="minorHAnsi"/>
                 <w:color w:val="000000" w:themeColor="text1"/>
+                <w:sz w:val="24"/>
+                <w:szCs w:val="24"/>
               </w:rPr>
             </w:pPr>
             <w:r>
               <w:rPr>
+                <w:rFonts w:cstheme="minorHAnsi"/>
                 <w:color w:val="000000" w:themeColor="text1"/>
+                <w:sz w:val="24"/>
+                <w:szCs w:val="24"/>
               </w:rPr>
               <w:t>High School</w:t>
             </w:r>
@@ -7546,7 +8123,10 @@
             <w:pPr>
               <w:spacing w:line="240" w:lineRule="exact"/>
               <w:rPr>
+                <w:rFonts w:cstheme="minorHAnsi"/>
                 <w:color w:val="000000" w:themeColor="text1"/>
+                <w:sz w:val="24"/>
+                <w:szCs w:val="24"/>
               </w:rPr>
             </w:pPr>
           </w:p>
@@ -7560,12 +8140,18 @@
             <w:pPr>
               <w:spacing w:line="240" w:lineRule="exact"/>
               <w:rPr>
+                <w:rFonts w:cstheme="minorHAnsi"/>
                 <w:color w:val="000000" w:themeColor="text1"/>
+                <w:sz w:val="24"/>
+                <w:szCs w:val="24"/>
               </w:rPr>
             </w:pPr>
             <w:r>
               <w:rPr>
+                <w:rFonts w:cstheme="minorHAnsi"/>
                 <w:color w:val="000000" w:themeColor="text1"/>
+                <w:sz w:val="24"/>
+                <w:szCs w:val="24"/>
               </w:rPr>
               <w:t>West Ridge</w:t>
             </w:r>
@@ -7581,12 +8167,18 @@
             <w:pPr>
               <w:spacing w:line="240" w:lineRule="exact"/>
               <w:rPr>
+                <w:rFonts w:cstheme="minorHAnsi"/>
                 <w:color w:val="000000" w:themeColor="text1"/>
+                <w:sz w:val="24"/>
+                <w:szCs w:val="24"/>
               </w:rPr>
             </w:pPr>
             <w:r>
               <w:rPr>
+                <w:rFonts w:cstheme="minorHAnsi"/>
                 <w:color w:val="000000" w:themeColor="text1"/>
+                <w:sz w:val="24"/>
+                <w:szCs w:val="24"/>
               </w:rPr>
               <w:t>Roodepoort Road</w:t>
             </w:r>
@@ -7602,12 +8194,18 @@
             <w:pPr>
               <w:spacing w:line="240" w:lineRule="exact"/>
               <w:rPr>
+                <w:rFonts w:cstheme="minorHAnsi"/>
                 <w:color w:val="000000" w:themeColor="text1"/>
+                <w:sz w:val="24"/>
+                <w:szCs w:val="24"/>
               </w:rPr>
             </w:pPr>
             <w:r>
               <w:rPr>
+                <w:rFonts w:cstheme="minorHAnsi"/>
                 <w:color w:val="000000" w:themeColor="text1"/>
+                <w:sz w:val="24"/>
+                <w:szCs w:val="24"/>
               </w:rPr>
               <w:t>12</w:t>
             </w:r>
@@ -7622,12 +8220,18 @@
             <w:pPr>
               <w:spacing w:line="240" w:lineRule="exact"/>
               <w:rPr>
+                <w:rFonts w:cstheme="minorHAnsi"/>
                 <w:color w:val="000000" w:themeColor="text1"/>
+                <w:sz w:val="24"/>
+                <w:szCs w:val="24"/>
               </w:rPr>
             </w:pPr>
             <w:r>
               <w:rPr>
+                <w:rFonts w:cstheme="minorHAnsi"/>
                 <w:color w:val="000000" w:themeColor="text1"/>
+                <w:sz w:val="24"/>
+                <w:szCs w:val="24"/>
               </w:rPr>
               <w:t>None</w:t>
             </w:r>
@@ -7648,12 +8252,18 @@
             <w:pPr>
               <w:spacing w:line="240" w:lineRule="exact"/>
               <w:rPr>
+                <w:rFonts w:cstheme="minorHAnsi"/>
                 <w:color w:val="000000" w:themeColor="text1"/>
+                <w:sz w:val="24"/>
+                <w:szCs w:val="24"/>
               </w:rPr>
             </w:pPr>
             <w:r>
               <w:rPr>
+                <w:rFonts w:cstheme="minorHAnsi"/>
                 <w:color w:val="000000" w:themeColor="text1"/>
+                <w:sz w:val="24"/>
+                <w:szCs w:val="24"/>
               </w:rPr>
               <w:t>College</w:t>
             </w:r>
@@ -7673,7 +8283,10 @@
             <w:pPr>
               <w:spacing w:line="240" w:lineRule="exact"/>
               <w:rPr>
+                <w:rFonts w:cstheme="minorHAnsi"/>
                 <w:color w:val="000000" w:themeColor="text1"/>
+                <w:sz w:val="24"/>
+                <w:szCs w:val="24"/>
               </w:rPr>
             </w:pPr>
           </w:p>
@@ -7687,12 +8300,18 @@
             <w:pPr>
               <w:spacing w:line="240" w:lineRule="exact"/>
               <w:rPr>
+                <w:rFonts w:cstheme="minorHAnsi"/>
                 <w:color w:val="000000" w:themeColor="text1"/>
+                <w:sz w:val="24"/>
+                <w:szCs w:val="24"/>
               </w:rPr>
             </w:pPr>
             <w:r>
               <w:rPr>
+                <w:rFonts w:cstheme="minorHAnsi"/>
                 <w:color w:val="000000" w:themeColor="text1"/>
+                <w:sz w:val="24"/>
+                <w:szCs w:val="24"/>
               </w:rPr>
               <w:t xml:space="preserve">Richfield </w:t>
             </w:r>
@@ -7708,12 +8327,18 @@
             <w:pPr>
               <w:spacing w:line="240" w:lineRule="exact"/>
               <w:rPr>
+                <w:rFonts w:cstheme="minorHAnsi"/>
                 <w:color w:val="000000" w:themeColor="text1"/>
+                <w:sz w:val="24"/>
+                <w:szCs w:val="24"/>
               </w:rPr>
             </w:pPr>
             <w:r>
               <w:rPr>
+                <w:rFonts w:cstheme="minorHAnsi"/>
                 <w:color w:val="000000" w:themeColor="text1"/>
+                <w:sz w:val="24"/>
+                <w:szCs w:val="24"/>
               </w:rPr>
               <w:t>Smart Road</w:t>
             </w:r>
@@ -7729,12 +8354,18 @@
             <w:pPr>
               <w:spacing w:line="240" w:lineRule="exact"/>
               <w:rPr>
+                <w:rFonts w:cstheme="minorHAnsi"/>
                 <w:color w:val="000000" w:themeColor="text1"/>
+                <w:sz w:val="24"/>
+                <w:szCs w:val="24"/>
               </w:rPr>
             </w:pPr>
             <w:r>
               <w:rPr>
+                <w:rFonts w:cstheme="minorHAnsi"/>
                 <w:color w:val="000000" w:themeColor="text1"/>
+                <w:sz w:val="24"/>
+                <w:szCs w:val="24"/>
               </w:rPr>
               <w:t xml:space="preserve">0 </w:t>
             </w:r>
@@ -7749,12 +8380,18 @@
             <w:pPr>
               <w:spacing w:line="240" w:lineRule="exact"/>
               <w:rPr>
+                <w:rFonts w:cstheme="minorHAnsi"/>
                 <w:color w:val="000000" w:themeColor="text1"/>
+                <w:sz w:val="24"/>
+                <w:szCs w:val="24"/>
               </w:rPr>
             </w:pPr>
             <w:r>
               <w:rPr>
+                <w:rFonts w:cstheme="minorHAnsi"/>
                 <w:color w:val="000000" w:themeColor="text1"/>
+                <w:sz w:val="24"/>
+                <w:szCs w:val="24"/>
               </w:rPr>
               <w:t>Degree</w:t>
             </w:r>
@@ -7775,12 +8412,18 @@
             <w:pPr>
               <w:spacing w:line="240" w:lineRule="exact"/>
               <w:rPr>
+                <w:rFonts w:cstheme="minorHAnsi"/>
                 <w:color w:val="000000" w:themeColor="text1"/>
+                <w:sz w:val="24"/>
+                <w:szCs w:val="24"/>
               </w:rPr>
             </w:pPr>
             <w:r>
               <w:rPr>
+                <w:rFonts w:cstheme="minorHAnsi"/>
                 <w:color w:val="000000" w:themeColor="text1"/>
+                <w:sz w:val="24"/>
+                <w:szCs w:val="24"/>
               </w:rPr>
               <w:t xml:space="preserve">Bus. Or Trade School </w:t>
             </w:r>
@@ -7800,7 +8443,10 @@
             <w:pPr>
               <w:spacing w:line="240" w:lineRule="exact"/>
               <w:rPr>
+                <w:rFonts w:cstheme="minorHAnsi"/>
                 <w:color w:val="000000" w:themeColor="text1"/>
+                <w:sz w:val="24"/>
+                <w:szCs w:val="24"/>
               </w:rPr>
             </w:pPr>
           </w:p>
@@ -7814,7 +8460,10 @@
             <w:pPr>
               <w:spacing w:line="240" w:lineRule="exact"/>
               <w:rPr>
+                <w:rFonts w:cstheme="minorHAnsi"/>
                 <w:color w:val="000000" w:themeColor="text1"/>
+                <w:sz w:val="24"/>
+                <w:szCs w:val="24"/>
               </w:rPr>
             </w:pPr>
           </w:p>
@@ -7829,7 +8478,10 @@
             <w:pPr>
               <w:spacing w:line="240" w:lineRule="exact"/>
               <w:rPr>
+                <w:rFonts w:cstheme="minorHAnsi"/>
                 <w:color w:val="000000" w:themeColor="text1"/>
+                <w:sz w:val="24"/>
+                <w:szCs w:val="24"/>
               </w:rPr>
             </w:pPr>
           </w:p>
@@ -7844,7 +8496,10 @@
             <w:pPr>
               <w:spacing w:line="240" w:lineRule="exact"/>
               <w:rPr>
+                <w:rFonts w:cstheme="minorHAnsi"/>
                 <w:color w:val="000000" w:themeColor="text1"/>
+                <w:sz w:val="24"/>
+                <w:szCs w:val="24"/>
               </w:rPr>
             </w:pPr>
           </w:p>
@@ -7858,7 +8513,10 @@
             <w:pPr>
               <w:spacing w:line="240" w:lineRule="exact"/>
               <w:rPr>
+                <w:rFonts w:cstheme="minorHAnsi"/>
                 <w:color w:val="000000" w:themeColor="text1"/>
+                <w:sz w:val="24"/>
+                <w:szCs w:val="24"/>
               </w:rPr>
             </w:pPr>
           </w:p>
@@ -7878,12 +8536,18 @@
             <w:pPr>
               <w:spacing w:line="240" w:lineRule="exact"/>
               <w:rPr>
+                <w:rFonts w:cstheme="minorHAnsi"/>
                 <w:color w:val="000000" w:themeColor="text1"/>
+                <w:sz w:val="24"/>
+                <w:szCs w:val="24"/>
               </w:rPr>
             </w:pPr>
             <w:r>
               <w:rPr>
+                <w:rFonts w:cstheme="minorHAnsi"/>
                 <w:color w:val="000000" w:themeColor="text1"/>
+                <w:sz w:val="24"/>
+                <w:szCs w:val="24"/>
               </w:rPr>
               <w:t>Professional School</w:t>
             </w:r>
@@ -7903,7 +8567,10 @@
             <w:pPr>
               <w:spacing w:line="240" w:lineRule="exact"/>
               <w:rPr>
+                <w:rFonts w:cstheme="minorHAnsi"/>
                 <w:color w:val="000000" w:themeColor="text1"/>
+                <w:sz w:val="24"/>
+                <w:szCs w:val="24"/>
               </w:rPr>
             </w:pPr>
           </w:p>
@@ -7917,7 +8584,10 @@
             <w:pPr>
               <w:spacing w:line="240" w:lineRule="exact"/>
               <w:rPr>
+                <w:rFonts w:cstheme="minorHAnsi"/>
                 <w:color w:val="000000" w:themeColor="text1"/>
+                <w:sz w:val="24"/>
+                <w:szCs w:val="24"/>
               </w:rPr>
             </w:pPr>
           </w:p>
@@ -7932,7 +8602,10 @@
             <w:pPr>
               <w:spacing w:line="240" w:lineRule="exact"/>
               <w:rPr>
+                <w:rFonts w:cstheme="minorHAnsi"/>
                 <w:color w:val="000000" w:themeColor="text1"/>
+                <w:sz w:val="24"/>
+                <w:szCs w:val="24"/>
               </w:rPr>
             </w:pPr>
           </w:p>
@@ -7947,7 +8620,10 @@
             <w:pPr>
               <w:spacing w:line="240" w:lineRule="exact"/>
               <w:rPr>
+                <w:rFonts w:cstheme="minorHAnsi"/>
                 <w:color w:val="000000" w:themeColor="text1"/>
+                <w:sz w:val="24"/>
+                <w:szCs w:val="24"/>
               </w:rPr>
             </w:pPr>
           </w:p>
@@ -7961,24 +8637,68 @@
             <w:pPr>
               <w:spacing w:line="240" w:lineRule="exact"/>
               <w:rPr>
+                <w:rFonts w:cstheme="minorHAnsi"/>
                 <w:color w:val="000000" w:themeColor="text1"/>
+                <w:sz w:val="24"/>
+                <w:szCs w:val="24"/>
               </w:rPr>
             </w:pPr>
           </w:p>
         </w:tc>
       </w:tr>
     </w:tbl>
-    <w:p/>
-    <w:p/>
-    <w:p/>
-    <w:p/>
     <w:p>
-      <w:r>
-        <w:rPr>
+      <w:pPr>
+        <w:rPr>
+          <w:rFonts w:cstheme="minorHAnsi"/>
+          <w:sz w:val="24"/>
+          <w:szCs w:val="24"/>
+        </w:rPr>
+      </w:pPr>
+    </w:p>
+    <w:p>
+      <w:pPr>
+        <w:rPr>
+          <w:rFonts w:cstheme="minorHAnsi"/>
+          <w:sz w:val="24"/>
+          <w:szCs w:val="24"/>
+        </w:rPr>
+      </w:pPr>
+    </w:p>
+    <w:p>
+      <w:pPr>
+        <w:rPr>
+          <w:rFonts w:cstheme="minorHAnsi"/>
+          <w:sz w:val="24"/>
+          <w:szCs w:val="24"/>
+        </w:rPr>
+      </w:pPr>
+    </w:p>
+    <w:p>
+      <w:pPr>
+        <w:rPr>
+          <w:rFonts w:cstheme="minorHAnsi"/>
+          <w:sz w:val="24"/>
+          <w:szCs w:val="24"/>
+        </w:rPr>
+      </w:pPr>
+    </w:p>
+    <w:p>
+      <w:pPr>
+        <w:rPr>
+          <w:rFonts w:cstheme="minorHAnsi"/>
+          <w:sz w:val="24"/>
+          <w:szCs w:val="24"/>
+        </w:rPr>
+      </w:pPr>
+      <w:r>
+        <w:rPr>
+          <w:rFonts w:cstheme="minorHAnsi"/>
           <w:noProof/>
+          <w:sz w:val="24"/>
+          <w:szCs w:val="24"/>
           <w:lang w:eastAsia="en-ZA"/>
         </w:rPr>
-        <w:lastRenderedPageBreak/>
         <mc:AlternateContent>
           <mc:Choice Requires="wps">
             <w:drawing>
@@ -8028,7 +8748,7 @@
                                 <wp:inline distT="0" distB="0" distL="0" distR="0" wp14:anchorId="37D67D36" wp14:editId="3A8E60C0">
                                   <wp:extent cx="4505325" cy="992505"/>
                                   <wp:effectExtent l="0" t="0" r="9525" b="0"/>
-                                  <wp:docPr id="11" name="Picture 11"/>
+                                  <wp:docPr id="27" name="Picture 27"/>
                                   <wp:cNvGraphicFramePr>
                                     <a:graphicFrameLocks xmlns:a="http://schemas.openxmlformats.org/drawingml/2006/main" noChangeAspect="1"/>
                                   </wp:cNvGraphicFramePr>
@@ -8151,7 +8871,10 @@
       </w:r>
       <w:r>
         <w:rPr>
+          <w:rFonts w:cstheme="minorHAnsi"/>
           <w:noProof/>
+          <w:sz w:val="24"/>
+          <w:szCs w:val="24"/>
           <w:lang w:eastAsia="en-ZA"/>
         </w:rPr>
         <mc:AlternateContent>
@@ -8238,7 +8961,10 @@
       </w:r>
       <w:r>
         <w:rPr>
+          <w:rFonts w:cstheme="minorHAnsi"/>
           <w:noProof/>
+          <w:sz w:val="24"/>
+          <w:szCs w:val="24"/>
           <w:lang w:eastAsia="en-ZA"/>
         </w:rPr>
         <mc:AlternateContent>
@@ -8345,7 +9071,10 @@
       </w:r>
       <w:r>
         <w:rPr>
+          <w:rFonts w:cstheme="minorHAnsi"/>
           <w:noProof/>
+          <w:sz w:val="24"/>
+          <w:szCs w:val="24"/>
           <w:lang w:eastAsia="en-ZA"/>
         </w:rPr>
         <mc:AlternateContent>
@@ -8397,7 +9126,7 @@
                                 <wp:inline distT="0" distB="0" distL="0" distR="0" wp14:anchorId="03228151" wp14:editId="5DC7B28D">
                                   <wp:extent cx="1400175" cy="1485900"/>
                                   <wp:effectExtent l="0" t="0" r="9525" b="0"/>
-                                  <wp:docPr id="20" name="Picture 20"/>
+                                  <wp:docPr id="29" name="Picture 29"/>
                                   <wp:cNvGraphicFramePr>
                                     <a:graphicFrameLocks xmlns:a="http://schemas.openxmlformats.org/drawingml/2006/main" noChangeAspect="1"/>
                                   </wp:cNvGraphicFramePr>
@@ -8519,7 +9248,10 @@
       </w:r>
       <w:r>
         <w:rPr>
+          <w:rFonts w:cstheme="minorHAnsi"/>
           <w:noProof/>
+          <w:sz w:val="24"/>
+          <w:szCs w:val="24"/>
           <w:lang w:eastAsia="en-ZA"/>
         </w:rPr>
         <mc:AlternateContent>
@@ -8627,7 +9359,10 @@
       </w:r>
       <w:r>
         <w:rPr>
+          <w:rFonts w:cstheme="minorHAnsi"/>
           <w:noProof/>
+          <w:sz w:val="24"/>
+          <w:szCs w:val="24"/>
           <w:lang w:eastAsia="en-ZA"/>
         </w:rPr>
         <mc:AlternateContent>
@@ -8737,7 +9472,10 @@
       </w:r>
       <w:r>
         <w:rPr>
+          <w:rFonts w:cstheme="minorHAnsi"/>
           <w:noProof/>
+          <w:sz w:val="24"/>
+          <w:szCs w:val="24"/>
           <w:lang w:eastAsia="en-ZA"/>
         </w:rPr>
         <mc:AlternateContent>
@@ -8991,7 +9729,11 @@
           </mc:Choice>
           <mc:Fallback>
             <w:pict>
-              <v:shape w14:anchorId="68F948D0" id="Text Box 1" o:spid="_x0000_s1036" type="#_x0000_t202" style="position:absolute;margin-left:188.8pt;margin-top:154.5pt;width:240pt;height:165.75pt;z-index:251676672;visibility:visible;mso-wrap-style:square;mso-width-percent:0;mso-height-percent:0;mso-wrap-distance-left:9pt;mso-wrap-distance-top:0;mso-wrap-distance-right:9pt;mso-wrap-distance-bottom:0;mso-position-horizontal:right;mso-position-horizontal-relative:margin;mso-position-vertical:absolute;mso-position-vertical-relative:text;mso-width-percent:0;mso-height-percent:0;mso-width-relative:margin;mso-height-relative:margin;v-text-anchor:top" o:gfxdata="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" filled="f" strokecolor="white [3212]" strokeweight=".5pt">
+              <v:shapetype w14:anchorId="68F948D0" id="_x0000_t202" coordsize="21600,21600" o:spt="202" path="m,l,21600r21600,l21600,xe">
+                <v:stroke joinstyle="miter"/>
+                <v:path gradientshapeok="t" o:connecttype="rect"/>
+              </v:shapetype>
+              <v:shape id="Text Box 1" o:spid="_x0000_s1036" type="#_x0000_t202" style="position:absolute;margin-left:188.8pt;margin-top:154.5pt;width:240pt;height:165.75pt;z-index:251676672;visibility:visible;mso-wrap-style:square;mso-width-percent:0;mso-height-percent:0;mso-wrap-distance-left:9pt;mso-wrap-distance-top:0;mso-wrap-distance-right:9pt;mso-wrap-distance-bottom:0;mso-position-horizontal:right;mso-position-horizontal-relative:margin;mso-position-vertical:absolute;mso-position-vertical-relative:text;mso-width-percent:0;mso-height-percent:0;mso-width-relative:margin;mso-height-relative:margin;v-text-anchor:top" o:gfxdata="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" filled="f" strokecolor="white [3212]" strokeweight=".5pt">
                 <v:textbox>
                   <w:txbxContent>
                     <w:p>
@@ -9196,7 +9938,10 @@
       </w:r>
       <w:r>
         <w:rPr>
+          <w:rFonts w:cstheme="minorHAnsi"/>
           <w:noProof/>
+          <w:sz w:val="24"/>
+          <w:szCs w:val="24"/>
           <w:lang w:eastAsia="en-ZA"/>
         </w:rPr>
         <mc:AlternateContent>
@@ -9248,7 +9993,7 @@
                                 <wp:inline distT="0" distB="0" distL="0" distR="0" wp14:anchorId="5119B8EB" wp14:editId="62D7FD37">
                                   <wp:extent cx="361950" cy="361950"/>
                                   <wp:effectExtent l="0" t="0" r="0" b="0"/>
-                                  <wp:docPr id="21" name="Picture 21"/>
+                                  <wp:docPr id="32" name="Picture 32"/>
                                   <wp:cNvGraphicFramePr>
                                     <a:graphicFrameLocks xmlns:a="http://schemas.openxmlformats.org/drawingml/2006/main" noChangeAspect="1"/>
                                   </wp:cNvGraphicFramePr>
@@ -9371,7 +10116,10 @@
       </w:r>
       <w:r>
         <w:rPr>
+          <w:rFonts w:cstheme="minorHAnsi"/>
           <w:noProof/>
+          <w:sz w:val="24"/>
+          <w:szCs w:val="24"/>
           <w:lang w:eastAsia="en-ZA"/>
         </w:rPr>
         <mc:AlternateContent>
@@ -9459,54 +10207,332 @@
         </mc:AlternateContent>
       </w:r>
       <w:r>
+        <w:rPr>
+          <w:rFonts w:cstheme="minorHAnsi"/>
+          <w:sz w:val="24"/>
+          <w:szCs w:val="24"/>
+        </w:rPr>
         <w:t>2.2</w:t>
-      </w:r>
-    </w:p>
-    <w:p/>
-    <w:p/>
-    <w:p/>
-    <w:p/>
-    <w:p/>
-    <w:p/>
-    <w:p/>
-    <w:p/>
-    <w:p/>
-    <w:p/>
-    <w:p/>
-    <w:p/>
-    <w:p/>
-    <w:p/>
-    <w:p/>
-    <w:p/>
-    <w:p/>
-    <w:p/>
-    <w:p/>
-    <w:p/>
-    <w:p/>
-    <w:p/>
-    <w:p/>
-    <w:p/>
-    <w:p/>
-    <w:p/>
-    <w:p/>
-    <w:p/>
-    <w:p/>
-    <w:p/>
-    <w:p>
-      <w:r>
-        <w:lastRenderedPageBreak/>
-        <w:t xml:space="preserve">Question 3 </w:t>
       </w:r>
     </w:p>
     <w:p>
-      <w:r>
-        <w:t xml:space="preserve">3.1 </w:t>
-      </w:r>
+      <w:pPr>
+        <w:rPr>
+          <w:rFonts w:cstheme="minorHAnsi"/>
+          <w:sz w:val="24"/>
+          <w:szCs w:val="24"/>
+        </w:rPr>
+      </w:pPr>
     </w:p>
     <w:p>
-      <w:r>
-        <w:rPr>
+      <w:pPr>
+        <w:rPr>
+          <w:rFonts w:cstheme="minorHAnsi"/>
+          <w:sz w:val="24"/>
+          <w:szCs w:val="24"/>
+        </w:rPr>
+      </w:pPr>
+    </w:p>
+    <w:p>
+      <w:pPr>
+        <w:rPr>
+          <w:rFonts w:cstheme="minorHAnsi"/>
+          <w:sz w:val="24"/>
+          <w:szCs w:val="24"/>
+        </w:rPr>
+      </w:pPr>
+    </w:p>
+    <w:p>
+      <w:pPr>
+        <w:rPr>
+          <w:rFonts w:cstheme="minorHAnsi"/>
+          <w:sz w:val="24"/>
+          <w:szCs w:val="24"/>
+        </w:rPr>
+      </w:pPr>
+    </w:p>
+    <w:p>
+      <w:pPr>
+        <w:rPr>
+          <w:rFonts w:cstheme="minorHAnsi"/>
+          <w:sz w:val="24"/>
+          <w:szCs w:val="24"/>
+        </w:rPr>
+      </w:pPr>
+    </w:p>
+    <w:p>
+      <w:pPr>
+        <w:rPr>
+          <w:rFonts w:cstheme="minorHAnsi"/>
+          <w:sz w:val="24"/>
+          <w:szCs w:val="24"/>
+        </w:rPr>
+      </w:pPr>
+    </w:p>
+    <w:p>
+      <w:pPr>
+        <w:rPr>
+          <w:rFonts w:cstheme="minorHAnsi"/>
+          <w:sz w:val="24"/>
+          <w:szCs w:val="24"/>
+        </w:rPr>
+      </w:pPr>
+    </w:p>
+    <w:p>
+      <w:pPr>
+        <w:rPr>
+          <w:rFonts w:cstheme="minorHAnsi"/>
+          <w:sz w:val="24"/>
+          <w:szCs w:val="24"/>
+        </w:rPr>
+      </w:pPr>
+    </w:p>
+    <w:p>
+      <w:pPr>
+        <w:rPr>
+          <w:rFonts w:cstheme="minorHAnsi"/>
+          <w:sz w:val="24"/>
+          <w:szCs w:val="24"/>
+        </w:rPr>
+      </w:pPr>
+    </w:p>
+    <w:p>
+      <w:pPr>
+        <w:rPr>
+          <w:rFonts w:cstheme="minorHAnsi"/>
+          <w:sz w:val="24"/>
+          <w:szCs w:val="24"/>
+        </w:rPr>
+      </w:pPr>
+    </w:p>
+    <w:p>
+      <w:pPr>
+        <w:rPr>
+          <w:rFonts w:cstheme="minorHAnsi"/>
+          <w:sz w:val="24"/>
+          <w:szCs w:val="24"/>
+        </w:rPr>
+      </w:pPr>
+    </w:p>
+    <w:p>
+      <w:pPr>
+        <w:rPr>
+          <w:rFonts w:cstheme="minorHAnsi"/>
+          <w:sz w:val="24"/>
+          <w:szCs w:val="24"/>
+        </w:rPr>
+      </w:pPr>
+    </w:p>
+    <w:p>
+      <w:pPr>
+        <w:rPr>
+          <w:rFonts w:cstheme="minorHAnsi"/>
+          <w:sz w:val="24"/>
+          <w:szCs w:val="24"/>
+        </w:rPr>
+      </w:pPr>
+    </w:p>
+    <w:p>
+      <w:pPr>
+        <w:rPr>
+          <w:rFonts w:cstheme="minorHAnsi"/>
+          <w:sz w:val="24"/>
+          <w:szCs w:val="24"/>
+        </w:rPr>
+      </w:pPr>
+    </w:p>
+    <w:p>
+      <w:pPr>
+        <w:rPr>
+          <w:rFonts w:cstheme="minorHAnsi"/>
+          <w:sz w:val="24"/>
+          <w:szCs w:val="24"/>
+        </w:rPr>
+      </w:pPr>
+    </w:p>
+    <w:p>
+      <w:pPr>
+        <w:rPr>
+          <w:rFonts w:cstheme="minorHAnsi"/>
+          <w:sz w:val="24"/>
+          <w:szCs w:val="24"/>
+        </w:rPr>
+      </w:pPr>
+    </w:p>
+    <w:p>
+      <w:pPr>
+        <w:rPr>
+          <w:rFonts w:cstheme="minorHAnsi"/>
+          <w:sz w:val="24"/>
+          <w:szCs w:val="24"/>
+        </w:rPr>
+      </w:pPr>
+    </w:p>
+    <w:p>
+      <w:pPr>
+        <w:rPr>
+          <w:rFonts w:cstheme="minorHAnsi"/>
+          <w:sz w:val="24"/>
+          <w:szCs w:val="24"/>
+        </w:rPr>
+      </w:pPr>
+    </w:p>
+    <w:p>
+      <w:pPr>
+        <w:rPr>
+          <w:rFonts w:cstheme="minorHAnsi"/>
+          <w:sz w:val="24"/>
+          <w:szCs w:val="24"/>
+        </w:rPr>
+      </w:pPr>
+    </w:p>
+    <w:p>
+      <w:pPr>
+        <w:rPr>
+          <w:rFonts w:cstheme="minorHAnsi"/>
+          <w:sz w:val="24"/>
+          <w:szCs w:val="24"/>
+        </w:rPr>
+      </w:pPr>
+    </w:p>
+    <w:p>
+      <w:pPr>
+        <w:rPr>
+          <w:rFonts w:cstheme="minorHAnsi"/>
+          <w:sz w:val="24"/>
+          <w:szCs w:val="24"/>
+        </w:rPr>
+      </w:pPr>
+    </w:p>
+    <w:p>
+      <w:pPr>
+        <w:rPr>
+          <w:rFonts w:cstheme="minorHAnsi"/>
+          <w:sz w:val="24"/>
+          <w:szCs w:val="24"/>
+        </w:rPr>
+      </w:pPr>
+    </w:p>
+    <w:p>
+      <w:pPr>
+        <w:rPr>
+          <w:rFonts w:cstheme="minorHAnsi"/>
+          <w:sz w:val="24"/>
+          <w:szCs w:val="24"/>
+        </w:rPr>
+      </w:pPr>
+    </w:p>
+    <w:p>
+      <w:pPr>
+        <w:rPr>
+          <w:rFonts w:cstheme="minorHAnsi"/>
+          <w:sz w:val="24"/>
+          <w:szCs w:val="24"/>
+        </w:rPr>
+      </w:pPr>
+    </w:p>
+    <w:p>
+      <w:pPr>
+        <w:rPr>
+          <w:rFonts w:cstheme="minorHAnsi"/>
+          <w:sz w:val="24"/>
+          <w:szCs w:val="24"/>
+        </w:rPr>
+      </w:pPr>
+    </w:p>
+    <w:p>
+      <w:pPr>
+        <w:rPr>
+          <w:rFonts w:cstheme="minorHAnsi"/>
+          <w:sz w:val="24"/>
+          <w:szCs w:val="24"/>
+        </w:rPr>
+      </w:pPr>
+    </w:p>
+    <w:p>
+      <w:pPr>
+        <w:rPr>
+          <w:rFonts w:cstheme="minorHAnsi"/>
+          <w:sz w:val="24"/>
+          <w:szCs w:val="24"/>
+        </w:rPr>
+      </w:pPr>
+    </w:p>
+    <w:p>
+      <w:pPr>
+        <w:rPr>
+          <w:rFonts w:cstheme="minorHAnsi"/>
+          <w:sz w:val="24"/>
+          <w:szCs w:val="24"/>
+        </w:rPr>
+      </w:pPr>
+    </w:p>
+    <w:p>
+      <w:pPr>
+        <w:rPr>
+          <w:rFonts w:cstheme="minorHAnsi"/>
+          <w:sz w:val="24"/>
+          <w:szCs w:val="24"/>
+        </w:rPr>
+      </w:pPr>
+    </w:p>
+    <w:p>
+      <w:pPr>
+        <w:rPr>
+          <w:rFonts w:cstheme="minorHAnsi"/>
+          <w:sz w:val="24"/>
+          <w:szCs w:val="24"/>
+        </w:rPr>
+      </w:pPr>
+    </w:p>
+    <w:p>
+      <w:pPr>
+        <w:rPr>
+          <w:rFonts w:cstheme="minorHAnsi"/>
+          <w:sz w:val="24"/>
+          <w:szCs w:val="24"/>
+        </w:rPr>
+      </w:pPr>
+      <w:r>
+        <w:rPr>
+          <w:rFonts w:cstheme="minorHAnsi"/>
+          <w:sz w:val="24"/>
+          <w:szCs w:val="24"/>
+        </w:rPr>
+        <w:t xml:space="preserve">Question 3 </w:t>
+      </w:r>
+    </w:p>
+    <w:p>
+      <w:pPr>
+        <w:rPr>
+          <w:rFonts w:cstheme="minorHAnsi"/>
+          <w:sz w:val="24"/>
+          <w:szCs w:val="24"/>
+        </w:rPr>
+      </w:pPr>
+      <w:r>
+        <w:rPr>
+          <w:rFonts w:cstheme="minorHAnsi"/>
+          <w:sz w:val="24"/>
+          <w:szCs w:val="24"/>
+        </w:rPr>
+        <w:t xml:space="preserve">3.1 </w:t>
+      </w:r>
+    </w:p>
+    <w:p>
+      <w:pPr>
+        <w:rPr>
+          <w:rFonts w:cstheme="minorHAnsi"/>
+          <w:sz w:val="24"/>
+          <w:szCs w:val="24"/>
+        </w:rPr>
+      </w:pPr>
+      <w:r>
+        <w:rPr>
+          <w:rFonts w:cstheme="minorHAnsi"/>
           <w:noProof/>
+          <w:sz w:val="24"/>
+          <w:szCs w:val="24"/>
         </w:rPr>
         <w:drawing>
           <wp:inline distT="0" distB="0" distL="0" distR="0">
@@ -9538,7 +10564,7 @@
                   <pic:spPr>
                     <a:xfrm>
                       <a:off x="0" y="0"/>
-                      <a:ext cx="6457278" cy="3552003"/>
+                      <a:ext cx="6441457" cy="3543300"/>
                     </a:xfrm>
                     <a:prstGeom prst="rect">
                       <a:avLst/>
@@ -9551,20 +10577,55 @@
         </w:drawing>
       </w:r>
     </w:p>
-    <w:p/>
     <w:p>
-      <w:bookmarkStart w:id="2" w:name="_GoBack"/>
-      <w:bookmarkEnd w:id="2"/>
+      <w:pPr>
+        <w:rPr>
+          <w:rFonts w:cstheme="minorHAnsi"/>
+          <w:sz w:val="24"/>
+          <w:szCs w:val="24"/>
+        </w:rPr>
+      </w:pPr>
     </w:p>
     <w:p>
-      <w:r>
-        <w:t>3.1.2</w:t>
-      </w:r>
+      <w:pPr>
+        <w:rPr>
+          <w:rFonts w:cstheme="minorHAnsi"/>
+          <w:sz w:val="24"/>
+          <w:szCs w:val="24"/>
+        </w:rPr>
+      </w:pPr>
     </w:p>
     <w:p>
-      <w:r>
-        <w:rPr>
+      <w:pPr>
+        <w:rPr>
+          <w:rFonts w:cstheme="minorHAnsi"/>
+          <w:sz w:val="24"/>
+          <w:szCs w:val="24"/>
+        </w:rPr>
+      </w:pPr>
+      <w:r>
+        <w:rPr>
+          <w:rFonts w:cstheme="minorHAnsi"/>
+          <w:sz w:val="24"/>
+          <w:szCs w:val="24"/>
+        </w:rPr>
+        <w:t>3.1.2</w:t>
+      </w:r>
+    </w:p>
+    <w:p>
+      <w:pPr>
+        <w:rPr>
+          <w:rFonts w:cstheme="minorHAnsi"/>
+          <w:sz w:val="24"/>
+          <w:szCs w:val="24"/>
+        </w:rPr>
+      </w:pPr>
+      <w:r>
+        <w:rPr>
+          <w:rFonts w:cstheme="minorHAnsi"/>
           <w:noProof/>
+          <w:sz w:val="24"/>
+          <w:szCs w:val="24"/>
         </w:rPr>
         <w:drawing>
           <wp:inline distT="0" distB="0" distL="0" distR="0">
@@ -9608,13 +10669,24 @@
           </wp:inline>
         </w:drawing>
       </w:r>
+      <w:bookmarkStart w:id="2" w:name="_GoBack"/>
+      <w:bookmarkEnd w:id="2"/>
     </w:p>
-    <w:p/>
-    <w:p/>
     <w:p>
       <w:pPr>
         <w:rPr>
           <w:rFonts w:cstheme="minorHAnsi"/>
+          <w:sz w:val="24"/>
+          <w:szCs w:val="24"/>
+        </w:rPr>
+      </w:pPr>
+    </w:p>
+    <w:p>
+      <w:pPr>
+        <w:rPr>
+          <w:rFonts w:cstheme="minorHAnsi"/>
+          <w:sz w:val="24"/>
+          <w:szCs w:val="24"/>
         </w:rPr>
       </w:pPr>
     </w:p>
@@ -9624,8 +10696,8 @@
         <w:rPr>
           <w:rFonts w:asciiTheme="minorHAnsi" w:eastAsiaTheme="minorHAnsi" w:hAnsiTheme="minorHAnsi" w:cstheme="minorHAnsi"/>
           <w:color w:val="auto"/>
-          <w:sz w:val="22"/>
-          <w:szCs w:val="22"/>
+          <w:sz w:val="24"/>
+          <w:szCs w:val="24"/>
           <w:lang w:val="en-ZA"/>
         </w:rPr>
         <w:id w:val="-489641641"/>
@@ -9634,34 +10706,34 @@
           <w:docPartUnique/>
         </w:docPartObj>
       </w:sdtPr>
-      <w:sdtEndPr>
-        <w:rPr>
-          <w:rFonts w:cstheme="minorBidi"/>
-        </w:rPr>
-      </w:sdtEndPr>
+      <w:sdtEndPr/>
       <w:sdtContent>
         <w:p>
           <w:pPr>
             <w:pStyle w:val="Heading1"/>
             <w:rPr>
               <w:rFonts w:asciiTheme="minorHAnsi" w:hAnsiTheme="minorHAnsi" w:cstheme="minorHAnsi"/>
+              <w:szCs w:val="24"/>
             </w:rPr>
           </w:pPr>
           <w:r>
             <w:rPr>
               <w:rFonts w:asciiTheme="minorHAnsi" w:hAnsiTheme="minorHAnsi" w:cstheme="minorHAnsi"/>
+              <w:szCs w:val="24"/>
             </w:rPr>
             <w:t>Bibliog</w:t>
           </w:r>
           <w:r>
             <w:rPr>
               <w:rFonts w:asciiTheme="minorHAnsi" w:hAnsiTheme="minorHAnsi" w:cstheme="minorHAnsi"/>
+              <w:szCs w:val="24"/>
             </w:rPr>
             <w:t>r</w:t>
           </w:r>
           <w:r>
             <w:rPr>
               <w:rFonts w:asciiTheme="minorHAnsi" w:hAnsiTheme="minorHAnsi" w:cstheme="minorHAnsi"/>
+              <w:szCs w:val="24"/>
             </w:rPr>
             <w:t>aphy</w:t>
           </w:r>
@@ -9671,15 +10743,13 @@
           <w:sdtPr>
             <w:rPr>
               <w:rFonts w:cstheme="minorHAnsi"/>
+              <w:sz w:val="24"/>
+              <w:szCs w:val="24"/>
             </w:rPr>
             <w:id w:val="111145805"/>
             <w:bibliography/>
           </w:sdtPr>
-          <w:sdtEndPr>
-            <w:rPr>
-              <w:rFonts w:cstheme="minorBidi"/>
-            </w:rPr>
-          </w:sdtEndPr>
+          <w:sdtEndPr/>
           <w:sdtContent>
             <w:p>
               <w:pPr>
@@ -9694,18 +10764,24 @@
               <w:r>
                 <w:rPr>
                   <w:rFonts w:cstheme="minorHAnsi"/>
+                  <w:sz w:val="24"/>
+                  <w:szCs w:val="24"/>
                 </w:rPr>
                 <w:fldChar w:fldCharType="begin"/>
               </w:r>
               <w:r>
                 <w:rPr>
                   <w:rFonts w:cstheme="minorHAnsi"/>
+                  <w:sz w:val="24"/>
+                  <w:szCs w:val="24"/>
                 </w:rPr>
                 <w:instrText xml:space="preserve"> BIBLIOGRAPHY </w:instrText>
               </w:r>
               <w:r>
                 <w:rPr>
                   <w:rFonts w:cstheme="minorHAnsi"/>
+                  <w:sz w:val="24"/>
+                  <w:szCs w:val="24"/>
                 </w:rPr>
                 <w:fldChar w:fldCharType="separate"/>
               </w:r>
@@ -9713,6 +10789,8 @@
                 <w:rPr>
                   <w:rFonts w:cstheme="minorHAnsi"/>
                   <w:noProof/>
+                  <w:sz w:val="24"/>
+                  <w:szCs w:val="24"/>
                 </w:rPr>
                 <w:t xml:space="preserve">Almeida, A., 2021. </w:t>
               </w:r>
@@ -9722,6 +10800,8 @@
                   <w:i/>
                   <w:iCs/>
                   <w:noProof/>
+                  <w:sz w:val="24"/>
+                  <w:szCs w:val="24"/>
                 </w:rPr>
                 <w:t xml:space="preserve">Hosts Green. </w:t>
               </w:r>
@@ -9729,6 +10809,8 @@
                 <w:rPr>
                   <w:rFonts w:cstheme="minorHAnsi"/>
                   <w:noProof/>
+                  <w:sz w:val="24"/>
+                  <w:szCs w:val="24"/>
                 </w:rPr>
                 <w:t xml:space="preserve">[Online] </w:t>
               </w:r>
@@ -9736,6 +10818,8 @@
                 <w:rPr>
                   <w:rFonts w:cstheme="minorHAnsi"/>
                   <w:noProof/>
+                  <w:sz w:val="24"/>
+                  <w:szCs w:val="24"/>
                 </w:rPr>
                 <w:br/>
                 <w:t xml:space="preserve">Available at: </w:t>
@@ -9744,6 +10828,8 @@
                 <w:rPr>
                   <w:rFonts w:cstheme="minorHAnsi"/>
                   <w:noProof/>
+                  <w:sz w:val="24"/>
+                  <w:szCs w:val="24"/>
                   <w:u w:val="single"/>
                 </w:rPr>
                 <w:t>https://blog.hosts.green/types-of-viruses/</w:t>
@@ -9752,6 +10838,8 @@
                 <w:rPr>
                   <w:rFonts w:cstheme="minorHAnsi"/>
                   <w:noProof/>
+                  <w:sz w:val="24"/>
+                  <w:szCs w:val="24"/>
                 </w:rPr>
                 <w:br/>
                 <w:t>[Accessed 10 March 2024].</w:t>
@@ -9763,12 +10851,16 @@
                 <w:rPr>
                   <w:rFonts w:cstheme="minorHAnsi"/>
                   <w:noProof/>
+                  <w:sz w:val="24"/>
+                  <w:szCs w:val="24"/>
                 </w:rPr>
               </w:pPr>
               <w:r>
                 <w:rPr>
                   <w:rFonts w:cstheme="minorHAnsi"/>
                   <w:noProof/>
+                  <w:sz w:val="24"/>
+                  <w:szCs w:val="24"/>
                 </w:rPr>
                 <w:t xml:space="preserve">Rouse, M., 2023. </w:t>
               </w:r>
@@ -9778,6 +10870,8 @@
                   <w:i/>
                   <w:iCs/>
                   <w:noProof/>
+                  <w:sz w:val="24"/>
+                  <w:szCs w:val="24"/>
                 </w:rPr>
                 <w:t xml:space="preserve">Techopedia. </w:t>
               </w:r>
@@ -9785,6 +10879,8 @@
                 <w:rPr>
                   <w:rFonts w:cstheme="minorHAnsi"/>
                   <w:noProof/>
+                  <w:sz w:val="24"/>
+                  <w:szCs w:val="24"/>
                 </w:rPr>
                 <w:t xml:space="preserve">[Online] </w:t>
               </w:r>
@@ -9792,6 +10888,8 @@
                 <w:rPr>
                   <w:rFonts w:cstheme="minorHAnsi"/>
                   <w:noProof/>
+                  <w:sz w:val="24"/>
+                  <w:szCs w:val="24"/>
                 </w:rPr>
                 <w:br/>
                 <w:t xml:space="preserve">Available at: </w:t>
@@ -9800,6 +10898,8 @@
                 <w:rPr>
                   <w:rFonts w:cstheme="minorHAnsi"/>
                   <w:noProof/>
+                  <w:sz w:val="24"/>
+                  <w:szCs w:val="24"/>
                   <w:u w:val="single"/>
                 </w:rPr>
                 <w:t>https://www.techopedia.com/definition/55/file-infecting-virus</w:t>
@@ -9808,6 +10908,8 @@
                 <w:rPr>
                   <w:rFonts w:cstheme="minorHAnsi"/>
                   <w:noProof/>
+                  <w:sz w:val="24"/>
+                  <w:szCs w:val="24"/>
                 </w:rPr>
                 <w:br/>
                 <w:t>[Accessed 10 March 2024].</w:t>
@@ -9819,6 +10921,8 @@
                 <w:rPr>
                   <w:rFonts w:cstheme="minorHAnsi"/>
                   <w:noProof/>
+                  <w:sz w:val="24"/>
+                  <w:szCs w:val="24"/>
                   <w:lang w:val="en-US"/>
                 </w:rPr>
               </w:pPr>
@@ -9826,6 +10930,8 @@
                 <w:rPr>
                   <w:rFonts w:cstheme="minorHAnsi"/>
                   <w:noProof/>
+                  <w:sz w:val="24"/>
+                  <w:szCs w:val="24"/>
                   <w:lang w:val="en-US"/>
                 </w:rPr>
                 <w:t xml:space="preserve">Schachter, H., 2021. </w:t>
@@ -9836,6 +10942,8 @@
                   <w:i/>
                   <w:iCs/>
                   <w:noProof/>
+                  <w:sz w:val="24"/>
+                  <w:szCs w:val="24"/>
                   <w:lang w:val="en-US"/>
                 </w:rPr>
                 <w:t xml:space="preserve">article-the-digital-vs-analog-seesaw-how-to-use-those-spaces-to-get-the-most. </w:t>
@@ -9844,6 +10952,8 @@
                 <w:rPr>
                   <w:rFonts w:cstheme="minorHAnsi"/>
                   <w:noProof/>
+                  <w:sz w:val="24"/>
+                  <w:szCs w:val="24"/>
                   <w:lang w:val="en-US"/>
                 </w:rPr>
                 <w:t xml:space="preserve">[Online] </w:t>
@@ -9852,6 +10962,8 @@
                 <w:rPr>
                   <w:rFonts w:cstheme="minorHAnsi"/>
                   <w:noProof/>
+                  <w:sz w:val="24"/>
+                  <w:szCs w:val="24"/>
                   <w:lang w:val="en-US"/>
                 </w:rPr>
                 <w:br/>
@@ -9861,6 +10973,8 @@
                 <w:rPr>
                   <w:rFonts w:cstheme="minorHAnsi"/>
                   <w:noProof/>
+                  <w:sz w:val="24"/>
+                  <w:szCs w:val="24"/>
                   <w:u w:val="single"/>
                   <w:lang w:val="en-US"/>
                 </w:rPr>
@@ -9870,6 +10984,8 @@
                 <w:rPr>
                   <w:rFonts w:cstheme="minorHAnsi"/>
                   <w:noProof/>
+                  <w:sz w:val="24"/>
+                  <w:szCs w:val="24"/>
                   <w:lang w:val="en-US"/>
                 </w:rPr>
                 <w:br/>
@@ -9882,12 +10998,16 @@
                 <w:rPr>
                   <w:rFonts w:cstheme="minorHAnsi"/>
                   <w:noProof/>
+                  <w:sz w:val="24"/>
+                  <w:szCs w:val="24"/>
                 </w:rPr>
               </w:pPr>
               <w:r>
                 <w:rPr>
                   <w:rFonts w:cstheme="minorHAnsi"/>
                   <w:noProof/>
+                  <w:sz w:val="24"/>
+                  <w:szCs w:val="24"/>
                 </w:rPr>
                 <w:t xml:space="preserve">Stouffer, C., 2018. [Online] </w:t>
               </w:r>
@@ -9895,6 +11015,8 @@
                 <w:rPr>
                   <w:rFonts w:cstheme="minorHAnsi"/>
                   <w:noProof/>
+                  <w:sz w:val="24"/>
+                  <w:szCs w:val="24"/>
                 </w:rPr>
                 <w:br/>
                 <w:t xml:space="preserve">Available at: </w:t>
@@ -9903,6 +11025,8 @@
                 <w:rPr>
                   <w:rFonts w:cstheme="minorHAnsi"/>
                   <w:noProof/>
+                  <w:sz w:val="24"/>
+                  <w:szCs w:val="24"/>
                   <w:u w:val="single"/>
                 </w:rPr>
                 <w:t>https://us.norton.com/blog/how-to/avoid-getting-a-virus-on-the-internet</w:t>
@@ -9911,6 +11035,8 @@
                 <w:rPr>
                   <w:rFonts w:cstheme="minorHAnsi"/>
                   <w:noProof/>
+                  <w:sz w:val="24"/>
+                  <w:szCs w:val="24"/>
                 </w:rPr>
                 <w:br/>
                 <w:t>[Accessed 10 March 2024].</w:t>
@@ -9922,6 +11048,8 @@
                 <w:rPr>
                   <w:rFonts w:cstheme="minorHAnsi"/>
                   <w:noProof/>
+                  <w:sz w:val="24"/>
+                  <w:szCs w:val="24"/>
                   <w:lang w:val="en-US"/>
                 </w:rPr>
               </w:pPr>
@@ -9929,6 +11057,8 @@
                 <w:rPr>
                   <w:rFonts w:cstheme="minorHAnsi"/>
                   <w:noProof/>
+                  <w:sz w:val="24"/>
+                  <w:szCs w:val="24"/>
                   <w:lang w:val="en-US"/>
                 </w:rPr>
                 <w:t xml:space="preserve">Vermaat, 2017. </w:t>
@@ -9939,6 +11069,8 @@
                   <w:i/>
                   <w:iCs/>
                   <w:noProof/>
+                  <w:sz w:val="24"/>
+                  <w:szCs w:val="24"/>
                   <w:lang w:val="en-US"/>
                 </w:rPr>
                 <w:t xml:space="preserve">Discovering Computers, Essentials: Digital Technology. </w:t>
@@ -9947,18 +11079,29 @@
                 <w:rPr>
                   <w:rFonts w:cstheme="minorHAnsi"/>
                   <w:noProof/>
+                  <w:sz w:val="24"/>
+                  <w:szCs w:val="24"/>
                   <w:lang w:val="en-US"/>
                 </w:rPr>
                 <w:t>16 ed. s.l.:Cengage Learning, 2017.</w:t>
               </w:r>
             </w:p>
             <w:p>
+              <w:pPr>
+                <w:rPr>
+                  <w:rFonts w:cstheme="minorHAnsi"/>
+                  <w:sz w:val="24"/>
+                  <w:szCs w:val="24"/>
+                </w:rPr>
+              </w:pPr>
               <w:r>
                 <w:rPr>
                   <w:rFonts w:cstheme="minorHAnsi"/>
                   <w:b/>
                   <w:bCs/>
                   <w:noProof/>
+                  <w:sz w:val="24"/>
+                  <w:szCs w:val="24"/>
                 </w:rPr>
                 <w:fldChar w:fldCharType="end"/>
               </w:r>
@@ -11664,7 +12807,6 @@
   <w:style w:type="character" w:default="1" w:styleId="DefaultParagraphFont">
     <w:name w:val="Default Paragraph Font"/>
     <w:uiPriority w:val="1"/>
-    <w:semiHidden/>
     <w:unhideWhenUsed/>
   </w:style>
   <w:style w:type="table" w:default="1" w:styleId="TableNormal">
@@ -12469,7 +13611,7 @@
 </file>
 
 <file path=customXml/itemProps1.xml><?xml version="1.0" encoding="utf-8"?>
-<ds:datastoreItem xmlns:ds="http://schemas.openxmlformats.org/officeDocument/2006/customXml" ds:itemID="{4850C108-E18A-41E7-9EC2-727BE80B04D9}">
+<ds:datastoreItem xmlns:ds="http://schemas.openxmlformats.org/officeDocument/2006/customXml" ds:itemID="{FD16C6C8-6814-4B28-9C5A-4151CE3FD34E}">
   <ds:schemaRefs>
     <ds:schemaRef ds:uri="http://schemas.openxmlformats.org/officeDocument/2006/bibliography"/>
   </ds:schemaRefs>
